--- a/machine_learning_info656-01_fall2020_syllabus.docx
+++ b/machine_learning_info656-01_fall2020_syllabus.docx
@@ -1054,23 +1054,7 @@
           <w:b/>
           <w:bCs/>
         </w:rPr>
-        <w:t>Week 1</w:t>
-      </w:r>
-      <w:r>
-        <w:rPr>
-          <w:rFonts w:ascii="Helvetica" w:hAnsi="Helvetica"/>
-          <w:b/>
-          <w:bCs/>
-        </w:rPr>
-        <w:t xml:space="preserve"> - </w:t>
-      </w:r>
-      <w:r>
-        <w:rPr>
-          <w:rFonts w:ascii="Helvetica" w:hAnsi="Helvetica"/>
-          <w:b/>
-          <w:bCs/>
-        </w:rPr>
-        <w:t>8/27: Introduction</w:t>
+        <w:t>Week 1: Introduction</w:t>
       </w:r>
       <w:r>
         <w:rPr>
@@ -1094,272 +1078,102 @@
         <w:t>Readings:</w:t>
       </w:r>
     </w:p>
-    <w:tbl>
-      <w:tblPr>
-        <w:tblW w:w="9360" w:type="dxa"/>
-        <w:tblLook w:val="04A0" w:firstRow="1" w:lastRow="0" w:firstColumn="1" w:lastColumn="0" w:noHBand="0" w:noVBand="1"/>
-      </w:tblPr>
-      <w:tblGrid>
-        <w:gridCol w:w="9360"/>
-      </w:tblGrid>
-      <w:tr>
-        <w:trPr>
-          <w:trHeight w:val="320"/>
-        </w:trPr>
-        <w:tc>
-          <w:tcPr>
-            <w:tcW w:w="9360" w:type="dxa"/>
-            <w:tcBorders>
-              <w:top w:val="nil"/>
-              <w:left w:val="nil"/>
-              <w:bottom w:val="nil"/>
-              <w:right w:val="nil"/>
-            </w:tcBorders>
-            <w:shd w:val="clear" w:color="auto" w:fill="auto"/>
-            <w:noWrap/>
-            <w:vAlign w:val="bottom"/>
-            <w:hideMark/>
-          </w:tcPr>
-          <w:p>
-            <w:pPr>
-              <w:pStyle w:val="ListParagraph"/>
-              <w:numPr>
-                <w:ilvl w:val="0"/>
-                <w:numId w:val="6"/>
-              </w:numPr>
-              <w:rPr>
-                <w:rFonts w:eastAsia="Times New Roman" w:cs="Calibri"/>
-                <w:color w:val="000000"/>
-                <w:highlight w:val="yellow"/>
-              </w:rPr>
-            </w:pPr>
-            <w:r>
-              <w:rPr>
-                <w:rFonts w:eastAsia="Times New Roman" w:cs="Calibri"/>
-                <w:color w:val="000000"/>
-                <w:highlight w:val="yellow"/>
-              </w:rPr>
-              <w:t xml:space="preserve">Meredith Broussard, </w:t>
-            </w:r>
-            <w:r>
-              <w:rPr>
-                <w:rFonts w:eastAsia="Times New Roman" w:cs="Calibri"/>
-                <w:i/>
-                <w:iCs/>
-                <w:color w:val="000000"/>
-                <w:highlight w:val="yellow"/>
-              </w:rPr>
-              <w:t>Artificial Unintelligence</w:t>
-            </w:r>
-            <w:r>
-              <w:rPr>
-                <w:rFonts w:eastAsia="Times New Roman" w:cs="Calibri"/>
-                <w:color w:val="000000"/>
-                <w:highlight w:val="yellow"/>
-              </w:rPr>
-              <w:t xml:space="preserve">, ch.2-3 (13-39) – via LMS </w:t>
-            </w:r>
-          </w:p>
-        </w:tc>
-      </w:tr>
-      <w:tr>
-        <w:trPr>
-          <w:trHeight w:val="320"/>
-        </w:trPr>
-        <w:tc>
-          <w:tcPr>
-            <w:tcW w:w="9360" w:type="dxa"/>
-            <w:tcBorders>
-              <w:top w:val="nil"/>
-              <w:left w:val="nil"/>
-              <w:bottom w:val="nil"/>
-              <w:right w:val="nil"/>
-            </w:tcBorders>
-            <w:shd w:val="clear" w:color="auto" w:fill="auto"/>
-            <w:noWrap/>
-            <w:vAlign w:val="bottom"/>
-            <w:hideMark/>
-          </w:tcPr>
-          <w:p>
-            <w:pPr>
-              <w:pStyle w:val="ListParagraph"/>
-              <w:numPr>
-                <w:ilvl w:val="0"/>
-                <w:numId w:val="6"/>
-              </w:numPr>
-              <w:rPr>
-                <w:rFonts w:eastAsia="Times New Roman" w:cs="Calibri"/>
-                <w:color w:val="000000"/>
-                <w:highlight w:val="yellow"/>
-              </w:rPr>
-            </w:pPr>
-            <w:r>
-              <w:rPr>
-                <w:rFonts w:eastAsia="Times New Roman" w:cs="Calibri"/>
-                <w:color w:val="000000"/>
-                <w:highlight w:val="yellow"/>
-              </w:rPr>
-              <w:t xml:space="preserve">Gideon Lewis-Kraus, “The Great A.I. Awakening” </w:t>
-            </w:r>
-            <w:r>
-              <w:rPr>
-                <w:rFonts w:eastAsia="Times New Roman" w:cs="Calibri"/>
-                <w:color w:val="0000FF"/>
-                <w:highlight w:val="yellow"/>
-              </w:rPr>
-              <w:t xml:space="preserve">http://web.archive.org/web/20161215073155/https://www.nytimes.com/2016/12/14/magazine/the- great-ai-awakening.html </w:t>
-            </w:r>
-          </w:p>
-        </w:tc>
-      </w:tr>
-      <w:tr>
-        <w:trPr>
-          <w:trHeight w:val="320"/>
-        </w:trPr>
-        <w:tc>
-          <w:tcPr>
-            <w:tcW w:w="9360" w:type="dxa"/>
-            <w:tcBorders>
-              <w:top w:val="nil"/>
-              <w:left w:val="nil"/>
-              <w:bottom w:val="nil"/>
-              <w:right w:val="nil"/>
-            </w:tcBorders>
-            <w:shd w:val="clear" w:color="auto" w:fill="auto"/>
-            <w:noWrap/>
-            <w:vAlign w:val="bottom"/>
-            <w:hideMark/>
-          </w:tcPr>
-          <w:p>
-            <w:pPr>
-              <w:pStyle w:val="ListParagraph"/>
-              <w:numPr>
-                <w:ilvl w:val="0"/>
-                <w:numId w:val="6"/>
-              </w:numPr>
-              <w:rPr>
-                <w:rFonts w:cs="Calibri"/>
-                <w:color w:val="000000"/>
-              </w:rPr>
-            </w:pPr>
-            <w:r>
-              <w:rPr>
-                <w:rFonts w:eastAsia="Times New Roman" w:cs="Calibri"/>
-                <w:color w:val="11101E"/>
-              </w:rPr>
-              <w:t xml:space="preserve">Noah </w:t>
-            </w:r>
-            <w:proofErr w:type="spellStart"/>
-            <w:r>
-              <w:rPr>
-                <w:rFonts w:eastAsia="Times New Roman" w:cs="Calibri"/>
-                <w:color w:val="11101E"/>
-              </w:rPr>
-              <w:t>Lorang</w:t>
-            </w:r>
-            <w:proofErr w:type="spellEnd"/>
-            <w:r>
-              <w:rPr>
-                <w:rFonts w:eastAsia="Times New Roman" w:cs="Calibri"/>
-                <w:color w:val="11101E"/>
-              </w:rPr>
-              <w:t xml:space="preserve">, Data scientists mostly just do arithmetic and that’s a good thing, </w:t>
-            </w:r>
-            <w:hyperlink r:id="rId6" w:history="1">
-              <w:r>
-                <w:rPr>
-                  <w:rStyle w:val="Hyperlink"/>
-                  <w:rFonts w:eastAsia="Times New Roman" w:cs="Calibri"/>
-                </w:rPr>
-                <w:t>https://m.signalvnoise.com/data-scientists-mostly-just-do-arithmetic-and-thats-a-good-thing/</w:t>
-              </w:r>
-            </w:hyperlink>
-          </w:p>
-          <w:p>
-            <w:pPr>
-              <w:pStyle w:val="ListParagraph"/>
-              <w:numPr>
-                <w:ilvl w:val="0"/>
-                <w:numId w:val="6"/>
-              </w:numPr>
-              <w:rPr>
-                <w:rFonts w:cs="Calibri"/>
-                <w:color w:val="000000"/>
-              </w:rPr>
-            </w:pPr>
-            <w:r>
-              <w:rPr>
-                <w:rFonts w:cs="Calibri"/>
-                <w:color w:val="000000"/>
-              </w:rPr>
-              <w:t xml:space="preserve">David </w:t>
-            </w:r>
-            <w:proofErr w:type="spellStart"/>
-            <w:r>
-              <w:rPr>
-                <w:rFonts w:cs="Calibri"/>
-                <w:color w:val="000000"/>
-              </w:rPr>
-              <w:t>Donoho</w:t>
-            </w:r>
-            <w:proofErr w:type="spellEnd"/>
-            <w:r>
-              <w:rPr>
-                <w:rFonts w:cs="Calibri"/>
-                <w:color w:val="000000"/>
-              </w:rPr>
-              <w:t xml:space="preserve"> (2017) 50 Years of Data Science, Journal of Computational and Graphical Statistics, 26:4, 745-766, </w:t>
-            </w:r>
-            <w:hyperlink r:id="rId7" w:history="1">
-              <w:r>
-                <w:rPr>
-                  <w:rStyle w:val="Hyperlink"/>
-                  <w:rFonts w:cs="Calibri"/>
-                </w:rPr>
-                <w:t>https://www.tandfonline.com/doi/full/10.1080/10618600.2017.1384734</w:t>
-              </w:r>
-            </w:hyperlink>
-          </w:p>
-          <w:p>
-            <w:pPr>
-              <w:pStyle w:val="ListParagraph"/>
-              <w:numPr>
-                <w:ilvl w:val="0"/>
-                <w:numId w:val="6"/>
-              </w:numPr>
-              <w:rPr>
-                <w:rFonts w:cs="Calibri"/>
-                <w:color w:val="000000"/>
-              </w:rPr>
-            </w:pPr>
-            <w:proofErr w:type="spellStart"/>
-            <w:r>
-              <w:rPr>
-                <w:rFonts w:cs="Calibri"/>
-                <w:color w:val="000000"/>
-              </w:rPr>
-              <w:t>Elish</w:t>
-            </w:r>
-            <w:proofErr w:type="spellEnd"/>
-            <w:r>
-              <w:rPr>
-                <w:rFonts w:cs="Calibri"/>
-                <w:color w:val="000000"/>
-              </w:rPr>
-              <w:t>, M.C. &amp; Hwang T., An AI Pattern Language. Chapter 1 (1-13) https://datasociety.net/pubs/ia/AI_Pattern_Language.pdf</w:t>
-            </w:r>
-          </w:p>
-          <w:p>
-            <w:pPr>
-              <w:rPr>
-                <w:rFonts w:ascii="Helvetica" w:eastAsia="Times" w:hAnsi="Helvetica" w:cs="Calibri"/>
-                <w:color w:val="000000"/>
-              </w:rPr>
-            </w:pPr>
-          </w:p>
-        </w:tc>
-      </w:tr>
-    </w:tbl>
+    <w:p>
+      <w:r>
+        <w:t xml:space="preserve"> </w:t>
+      </w:r>
+    </w:p>
+    <w:p>
+      <w:pPr>
+        <w:pStyle w:val="ListParagraph"/>
+        <w:numPr>
+          <w:ilvl w:val="0"/>
+          <w:numId w:val="21"/>
+        </w:numPr>
+      </w:pPr>
+      <w:r>
+        <w:t xml:space="preserve">Noah </w:t>
+      </w:r>
+      <w:proofErr w:type="spellStart"/>
+      <w:r>
+        <w:t>Lorang</w:t>
+      </w:r>
+      <w:proofErr w:type="spellEnd"/>
+      <w:r>
+        <w:t xml:space="preserve">, Data scientists mostly just do arithmetic and that’s a good thing, </w:t>
+      </w:r>
+      <w:hyperlink r:id="rId6" w:history="1">
+        <w:r>
+          <w:rPr>
+            <w:rStyle w:val="Hyperlink"/>
+          </w:rPr>
+          <w:t>https://m.signalvnoise.com/data-scientists-mostly-just-do-arithmetic-and-thats-a-good-thing/</w:t>
+        </w:r>
+      </w:hyperlink>
+    </w:p>
+    <w:p>
+      <w:pPr>
+        <w:pStyle w:val="ListParagraph"/>
+        <w:numPr>
+          <w:ilvl w:val="0"/>
+          <w:numId w:val="21"/>
+        </w:numPr>
+      </w:pPr>
+      <w:r>
+        <w:t xml:space="preserve">David </w:t>
+      </w:r>
+      <w:proofErr w:type="spellStart"/>
+      <w:r>
+        <w:t>Donoho</w:t>
+      </w:r>
+      <w:proofErr w:type="spellEnd"/>
+      <w:r>
+        <w:t xml:space="preserve"> (2017) 50 Years of Data Science, Journal of Computational and Graphical Statistics, 26:4, 745-766, </w:t>
+      </w:r>
+      <w:hyperlink r:id="rId7" w:history="1">
+        <w:r>
+          <w:rPr>
+            <w:rStyle w:val="Hyperlink"/>
+          </w:rPr>
+          <w:t>https://www.tandfonline.com/doi/full/10.1080/10618600.2017.1384734</w:t>
+        </w:r>
+      </w:hyperlink>
+    </w:p>
+    <w:p>
+      <w:pPr>
+        <w:pStyle w:val="ListParagraph"/>
+        <w:numPr>
+          <w:ilvl w:val="0"/>
+          <w:numId w:val="21"/>
+        </w:numPr>
+      </w:pPr>
+      <w:r>
+        <w:t>Meredith Broussard, Artificial Unintelligence, ch.2-3 (13-39)</w:t>
+      </w:r>
+    </w:p>
+    <w:p>
+      <w:pPr>
+        <w:pStyle w:val="ListParagraph"/>
+        <w:numPr>
+          <w:ilvl w:val="0"/>
+          <w:numId w:val="21"/>
+        </w:numPr>
+      </w:pPr>
+      <w:r>
+        <w:t>Gideon Lewis-Kraus, “The Great A.I. Awakening”</w:t>
+      </w:r>
+      <w:r>
+        <w:t xml:space="preserve"> </w:t>
+      </w:r>
+      <w:hyperlink r:id="rId8" w:history="1">
+        <w:r>
+          <w:rPr>
+            <w:rStyle w:val="Hyperlink"/>
+          </w:rPr>
+          <w:t>https://www.nytimes.com/2016/12/14/magazine/the-great-ai-awakening.html</w:t>
+        </w:r>
+      </w:hyperlink>
+    </w:p>
     <w:p>
       <w:pPr>
         <w:rPr>
@@ -1448,23 +1262,7 @@
           <w:b/>
           <w:bCs/>
         </w:rPr>
-        <w:t>Week 2</w:t>
-      </w:r>
-      <w:r>
-        <w:rPr>
-          <w:rFonts w:ascii="Helvetica" w:hAnsi="Helvetica"/>
-          <w:b/>
-          <w:bCs/>
-        </w:rPr>
-        <w:t xml:space="preserve"> -</w:t>
-      </w:r>
-      <w:r>
-        <w:rPr>
-          <w:rFonts w:ascii="Helvetica" w:hAnsi="Helvetica"/>
-          <w:b/>
-          <w:bCs/>
-        </w:rPr>
-        <w:t xml:space="preserve"> 9/3:</w:t>
+        <w:t>Week 2:</w:t>
       </w:r>
       <w:r>
         <w:rPr>
@@ -1503,21 +1301,14 @@
           <w:ilvl w:val="0"/>
           <w:numId w:val="17"/>
         </w:numPr>
-        <w:rPr>
-          <w:highlight w:val="yellow"/>
-        </w:rPr>
-      </w:pPr>
-      <w:r>
-        <w:rPr>
-          <w:highlight w:val="yellow"/>
-        </w:rPr>
+      </w:pPr>
+      <w:r>
         <w:t xml:space="preserve">Paul Ford, “What is Code?” </w:t>
       </w:r>
-      <w:hyperlink r:id="rId8" w:history="1">
+      <w:hyperlink r:id="rId9" w:history="1">
         <w:r>
           <w:rPr>
             <w:rStyle w:val="Hyperlink"/>
-            <w:highlight w:val="yellow"/>
           </w:rPr>
           <w:t>https://www.bloomberg.com/graphics/2015-paul-ford-what-is-code/</w:t>
         </w:r>
@@ -1530,30 +1321,26 @@
           <w:ilvl w:val="0"/>
           <w:numId w:val="17"/>
         </w:numPr>
-        <w:rPr>
-          <w:highlight w:val="yellow"/>
-        </w:rPr>
-      </w:pPr>
-      <w:r>
-        <w:rPr>
-          <w:highlight w:val="yellow"/>
-        </w:rPr>
+      </w:pPr>
+      <w:r>
         <w:t xml:space="preserve">Lisa </w:t>
       </w:r>
       <w:proofErr w:type="spellStart"/>
       <w:r>
-        <w:rPr>
-          <w:highlight w:val="yellow"/>
-        </w:rPr>
         <w:t>Gitelman</w:t>
       </w:r>
       <w:proofErr w:type="spellEnd"/>
       <w:r>
-        <w:rPr>
-          <w:highlight w:val="yellow"/>
-        </w:rPr>
-        <w:t xml:space="preserve"> (ed.), “Raw Data” Is an Oxymoron, introduction (1-14) http://raley.english.ucsb.edu/wp-content/Engl800/RawData-excerpts.pdf</w:t>
-      </w:r>
+        <w:t xml:space="preserve"> (ed.), “Raw Data” Is an Oxymoron, introduction (1-14) </w:t>
+      </w:r>
+      <w:hyperlink r:id="rId10" w:history="1">
+        <w:r>
+          <w:rPr>
+            <w:rStyle w:val="Hyperlink"/>
+          </w:rPr>
+          <w:t>http://raley.english.ucsb.edu/wp-content/Engl800/RawData-excerpts.pdf</w:t>
+        </w:r>
+      </w:hyperlink>
     </w:p>
     <w:p>
       <w:pPr>
@@ -1566,7 +1353,7 @@
       <w:r>
         <w:t xml:space="preserve">Lessons from the pulse model, </w:t>
       </w:r>
-      <w:hyperlink r:id="rId9" w:history="1">
+      <w:hyperlink r:id="rId11" w:history="1">
         <w:r>
           <w:rPr>
             <w:rStyle w:val="Hyperlink"/>
@@ -1586,14 +1373,22 @@
       <w:r>
         <w:t xml:space="preserve">Wickham, H. (2014). Tidy Data. Journal of Statistical Software, 59(10), 1 - 23. </w:t>
       </w:r>
-      <w:proofErr w:type="spellStart"/>
-      <w:r>
-        <w:t>doi:http</w:t>
-      </w:r>
-      <w:proofErr w:type="spellEnd"/>
-      <w:r>
-        <w:t>://dx.doi.org/10.18637/jss.v059.i10</w:t>
-      </w:r>
+      <w:hyperlink r:id="rId12" w:history="1">
+        <w:proofErr w:type="spellStart"/>
+        <w:r>
+          <w:rPr>
+            <w:rStyle w:val="Hyperlink"/>
+          </w:rPr>
+          <w:t>doi:http</w:t>
+        </w:r>
+        <w:proofErr w:type="spellEnd"/>
+        <w:r>
+          <w:rPr>
+            <w:rStyle w:val="Hyperlink"/>
+          </w:rPr>
+          <w:t>://dx.doi.org/10.18637/jss.v059.i10</w:t>
+        </w:r>
+      </w:hyperlink>
     </w:p>
     <w:p>
       <w:pPr>
@@ -1609,16 +1404,19 @@
           <w:ilvl w:val="0"/>
           <w:numId w:val="17"/>
         </w:numPr>
-        <w:rPr>
-          <w:highlight w:val="yellow"/>
-        </w:rPr>
-      </w:pPr>
-      <w:r>
-        <w:rPr>
-          <w:highlight w:val="yellow"/>
-        </w:rPr>
-        <w:t>This is how AI bias really happens—and why it’s so hard to fix, https://www.technologyreview.com/2019/02/04/137602/this-is-how-ai-bias-really-happensand-why-its-so-hard-to-fix/</w:t>
-      </w:r>
+      </w:pPr>
+      <w:r>
+        <w:lastRenderedPageBreak/>
+        <w:t xml:space="preserve">This is how AI bias really happens—and why it’s so hard to fix, </w:t>
+      </w:r>
+      <w:hyperlink r:id="rId13" w:history="1">
+        <w:r>
+          <w:rPr>
+            <w:rStyle w:val="Hyperlink"/>
+          </w:rPr>
+          <w:t>https://www.technologyreview.com/2019/02/04/137602/this-is-how-ai-bias-really-happensand-why-its-so-hard-to-fix/</w:t>
+        </w:r>
+      </w:hyperlink>
     </w:p>
     <w:p>
       <w:pPr>
@@ -1631,7 +1429,7 @@
       <w:r>
         <w:t xml:space="preserve">O'Neil, C. (2016). The Ethical Data Scientist. </w:t>
       </w:r>
-      <w:hyperlink r:id="rId10" w:history="1">
+      <w:hyperlink r:id="rId14" w:history="1">
         <w:r>
           <w:rPr>
             <w:rStyle w:val="Hyperlink"/>
@@ -1649,45 +1447,8 @@
         </w:numPr>
       </w:pPr>
       <w:r>
-        <w:t>Wong, D. M. (2010). The Wall Street Journal guide to information graphics: The dos and don'ts of presenting data, facts, and figures. WW Norton.</w:t>
-      </w:r>
-    </w:p>
-    <w:p>
-      <w:pPr>
-        <w:pStyle w:val="ListParagraph"/>
-        <w:numPr>
-          <w:ilvl w:val="0"/>
-          <w:numId w:val="17"/>
-        </w:numPr>
-      </w:pPr>
-      <w:r>
-        <w:t>Drucker, J. (2011). Humanities approaches to graphical display. Digital Humanities Quarterly, 5(1), 1-21.</w:t>
-      </w:r>
-    </w:p>
-    <w:p>
-      <w:pPr>
-        <w:pStyle w:val="ListParagraph"/>
-        <w:numPr>
-          <w:ilvl w:val="0"/>
-          <w:numId w:val="17"/>
-        </w:numPr>
-        <w:rPr>
-          <w:highlight w:val="yellow"/>
-        </w:rPr>
-      </w:pPr>
-      <w:r>
-        <w:rPr>
-          <w:highlight w:val="yellow"/>
-        </w:rPr>
-        <w:t>Chun, W. H. K. (2005). On software, or the persistence of visual knowledge. grey room, 26-51. via LMS</w:t>
-      </w:r>
-    </w:p>
-    <w:p>
-      <w:pPr>
-        <w:rPr>
-          <w:rFonts w:ascii="Helvetica" w:hAnsi="Helvetica"/>
-        </w:rPr>
-      </w:pPr>
+        <w:t>Chun, W. H. K. (2005). On software, or the persistence of visual knowledge. grey room, 26-51.</w:t>
+      </w:r>
     </w:p>
     <w:p>
       <w:pPr>
@@ -1716,44 +1477,42 @@
           <w:ilvl w:val="0"/>
           <w:numId w:val="18"/>
         </w:numPr>
-        <w:rPr>
-          <w:highlight w:val="yellow"/>
-        </w:rPr>
-      </w:pPr>
-      <w:r>
-        <w:rPr>
-          <w:highlight w:val="yellow"/>
-        </w:rPr>
-        <w:t xml:space="preserve">Prabhu, V. U., &amp; </w:t>
-      </w:r>
+      </w:pPr>
       <w:proofErr w:type="spellStart"/>
       <w:r>
-        <w:rPr>
-          <w:highlight w:val="yellow"/>
-        </w:rPr>
-        <w:t>Birhane</w:t>
+        <w:t>Konold</w:t>
       </w:r>
       <w:proofErr w:type="spellEnd"/>
       <w:r>
-        <w:rPr>
-          <w:highlight w:val="yellow"/>
-        </w:rPr>
-        <w:t xml:space="preserve">, A. (2020). Large image datasets: A pyrrhic win for computer vision?. </w:t>
+        <w:t xml:space="preserve">, C., </w:t>
       </w:r>
       <w:proofErr w:type="spellStart"/>
       <w:r>
-        <w:rPr>
-          <w:highlight w:val="yellow"/>
-        </w:rPr>
-        <w:t>arXiv</w:t>
+        <w:t>Finzer</w:t>
       </w:r>
       <w:proofErr w:type="spellEnd"/>
       <w:r>
-        <w:rPr>
-          <w:highlight w:val="yellow"/>
-        </w:rPr>
-        <w:t xml:space="preserve"> preprint arXiv:2006.16923.</w:t>
-      </w:r>
+        <w:t xml:space="preserve">, W., &amp; </w:t>
+      </w:r>
+      <w:proofErr w:type="spellStart"/>
+      <w:r>
+        <w:t>Kreetong</w:t>
+      </w:r>
+      <w:proofErr w:type="spellEnd"/>
+      <w:r>
+        <w:t>, K. (2017). Modeling as a Core Component of Structuring Data. Statistics Education Research Journal, 16(2).</w:t>
+      </w:r>
+      <w:r>
+        <w:t xml:space="preserve"> </w:t>
+      </w:r>
+      <w:hyperlink r:id="rId15" w:history="1">
+        <w:r>
+          <w:rPr>
+            <w:rStyle w:val="Hyperlink"/>
+          </w:rPr>
+          <w:t>https://iase-web.org/documents/SERJ/SERJ16(2)_Konold.pdf</w:t>
+        </w:r>
+      </w:hyperlink>
     </w:p>
     <w:p>
       <w:pPr>
@@ -1763,73 +1522,13 @@
           <w:numId w:val="18"/>
         </w:numPr>
       </w:pPr>
-      <w:proofErr w:type="spellStart"/>
-      <w:r>
-        <w:t>Konold</w:t>
-      </w:r>
-      <w:proofErr w:type="spellEnd"/>
-      <w:r>
-        <w:t xml:space="preserve">, C., </w:t>
-      </w:r>
-      <w:proofErr w:type="spellStart"/>
-      <w:r>
-        <w:t>Finzer</w:t>
-      </w:r>
-      <w:proofErr w:type="spellEnd"/>
-      <w:r>
-        <w:t xml:space="preserve">, W., &amp; </w:t>
-      </w:r>
-      <w:proofErr w:type="spellStart"/>
-      <w:r>
-        <w:t>Kreetong</w:t>
-      </w:r>
-      <w:proofErr w:type="spellEnd"/>
-      <w:r>
-        <w:t>, K. (2017). Modeling as a Core Component of Structuring Data. Statistics Education Research Journal, 16(2).</w:t>
-      </w:r>
-    </w:p>
-    <w:p>
-      <w:pPr>
-        <w:pStyle w:val="ListParagraph"/>
-        <w:numPr>
-          <w:ilvl w:val="0"/>
-          <w:numId w:val="18"/>
-        </w:numPr>
-        <w:rPr>
-          <w:rStyle w:val="Hyperlink"/>
-          <w:color w:val="auto"/>
-          <w:highlight w:val="yellow"/>
-          <w:u w:val="none"/>
-        </w:rPr>
-      </w:pPr>
-      <w:r>
-        <w:rPr>
-          <w:highlight w:val="yellow"/>
-        </w:rPr>
-        <w:t xml:space="preserve">Galloway, A. (2015). “The Computational Decision” </w:t>
-      </w:r>
-      <w:hyperlink r:id="rId11" w:history="1">
-        <w:r>
-          <w:rPr>
-            <w:rStyle w:val="Hyperlink"/>
-            <w:highlight w:val="yellow"/>
-          </w:rPr>
-          <w:t>http://cultureandcommunication.org/galloway/the-computational-decision</w:t>
-        </w:r>
-      </w:hyperlink>
-    </w:p>
-    <w:p>
-      <w:pPr>
-        <w:pStyle w:val="ListParagraph"/>
-        <w:numPr>
-          <w:ilvl w:val="0"/>
-          <w:numId w:val="18"/>
-        </w:numPr>
-      </w:pPr>
-      <w:r>
-        <w:t xml:space="preserve">Wrongfully Accused by an Algorithm </w:t>
-      </w:r>
-      <w:hyperlink r:id="rId12" w:history="1">
+      <w:r>
+        <w:t>Wrongfully Accused by an Algorithm</w:t>
+      </w:r>
+      <w:r>
+        <w:t xml:space="preserve"> </w:t>
+      </w:r>
+      <w:hyperlink r:id="rId16" w:history="1">
         <w:r>
           <w:rPr>
             <w:rStyle w:val="Hyperlink"/>
@@ -1840,6 +1539,71 @@
     </w:p>
     <w:p>
       <w:pPr>
+        <w:pStyle w:val="ListParagraph"/>
+        <w:numPr>
+          <w:ilvl w:val="0"/>
+          <w:numId w:val="18"/>
+        </w:numPr>
+      </w:pPr>
+      <w:r>
+        <w:t xml:space="preserve">Prabhu, V. U., &amp; </w:t>
+      </w:r>
+      <w:proofErr w:type="spellStart"/>
+      <w:r>
+        <w:t>Birhane</w:t>
+      </w:r>
+      <w:proofErr w:type="spellEnd"/>
+      <w:r>
+        <w:t xml:space="preserve">, A. (2020). Large image datasets: A pyrrhic win for computer vision?. </w:t>
+      </w:r>
+      <w:hyperlink r:id="rId17" w:history="1">
+        <w:r>
+          <w:rPr>
+            <w:rStyle w:val="Hyperlink"/>
+          </w:rPr>
+          <w:t>https://arxiv.org/pdf/2006.16923</w:t>
+        </w:r>
+      </w:hyperlink>
+    </w:p>
+    <w:p>
+      <w:pPr>
+        <w:pStyle w:val="ListParagraph"/>
+        <w:numPr>
+          <w:ilvl w:val="0"/>
+          <w:numId w:val="18"/>
+        </w:numPr>
+        <w:rPr>
+          <w:rStyle w:val="Hyperlink"/>
+          <w:color w:val="auto"/>
+          <w:u w:val="none"/>
+        </w:rPr>
+      </w:pPr>
+      <w:r>
+        <w:t xml:space="preserve">Galloway, A. (2015). “The Computational Decision” </w:t>
+      </w:r>
+      <w:hyperlink r:id="rId18" w:history="1">
+        <w:r>
+          <w:rPr>
+            <w:rStyle w:val="Hyperlink"/>
+          </w:rPr>
+          <w:t>http://cultureandcommunication.org/galloway/the-computational-decision</w:t>
+        </w:r>
+      </w:hyperlink>
+    </w:p>
+    <w:p>
+      <w:pPr>
+        <w:pStyle w:val="ListParagraph"/>
+        <w:numPr>
+          <w:ilvl w:val="0"/>
+          <w:numId w:val="18"/>
+        </w:numPr>
+      </w:pPr>
+      <w:r>
+        <w:t>Wong, D. M. (2010). The Wall Street Journal guide to information graphics: The dos and don'ts of presenting data, facts, and figures. WW Norton.</w:t>
+      </w:r>
+    </w:p>
+    <w:p>
+      <w:pPr>
         <w:rPr>
           <w:rFonts w:ascii="Helvetica" w:hAnsi="Helvetica"/>
         </w:rPr>
@@ -1899,53 +1663,122 @@
       <w:r>
         <w:rPr>
           <w:rFonts w:ascii="Helvetica" w:hAnsi="Helvetica"/>
-          <w:highlight w:val="yellow"/>
-        </w:rPr>
-        <w:t>Assignment:</w:t>
-      </w:r>
-      <w:r>
-        <w:rPr>
-          <w:rFonts w:ascii="Helvetica" w:hAnsi="Helvetica"/>
+        </w:rPr>
+        <w:t>Assignment</w:t>
+      </w:r>
+      <w:r>
+        <w:rPr>
+          <w:rFonts w:ascii="Helvetica" w:hAnsi="Helvetica"/>
+        </w:rPr>
+        <w:t xml:space="preserve"> #1</w:t>
+      </w:r>
+      <w:r>
+        <w:rPr>
+          <w:rFonts w:ascii="Helvetica" w:hAnsi="Helvetica"/>
+        </w:rPr>
+        <w:t xml:space="preserve">: </w:t>
+      </w:r>
+      <w:r>
+        <w:rPr>
+          <w:rFonts w:ascii="Helvetica" w:hAnsi="Helvetica"/>
+        </w:rPr>
+        <w:t>TBD</w:t>
+      </w:r>
+    </w:p>
+    <w:p>
+      <w:pPr>
+        <w:rPr>
+          <w:rFonts w:ascii="Helvetica" w:hAnsi="Helvetica"/>
+        </w:rPr>
+      </w:pPr>
+    </w:p>
+    <w:p>
+      <w:pPr>
+        <w:rPr>
+          <w:rFonts w:ascii="Helvetica" w:hAnsi="Helvetica"/>
+          <w:b/>
+          <w:bCs/>
+        </w:rPr>
+      </w:pPr>
+      <w:r>
+        <w:rPr>
+          <w:rFonts w:ascii="Helvetica" w:hAnsi="Helvetica"/>
+          <w:b/>
+          <w:bCs/>
+        </w:rPr>
+        <w:t xml:space="preserve">&gt; </w:t>
+      </w:r>
+      <w:r>
+        <w:rPr>
+          <w:rFonts w:ascii="Helvetica" w:hAnsi="Helvetica"/>
+          <w:b/>
+          <w:bCs/>
+        </w:rPr>
+        <w:t>Week 3</w:t>
+      </w:r>
+      <w:r>
+        <w:rPr>
+          <w:rFonts w:ascii="Helvetica" w:hAnsi="Helvetica"/>
+          <w:b/>
+          <w:bCs/>
+        </w:rPr>
+        <w:t>:</w:t>
+      </w:r>
+      <w:r>
+        <w:rPr>
+          <w:rFonts w:ascii="Helvetica" w:hAnsi="Helvetica"/>
+          <w:b/>
+          <w:bCs/>
         </w:rPr>
         <w:t xml:space="preserve"> </w:t>
       </w:r>
       <w:r>
         <w:rPr>
           <w:rFonts w:ascii="Helvetica" w:hAnsi="Helvetica"/>
-        </w:rPr>
-        <w:t>TBD</w:t>
-      </w:r>
-    </w:p>
-    <w:p>
-      <w:pPr>
-        <w:rPr>
-          <w:rFonts w:ascii="Helvetica" w:hAnsi="Helvetica"/>
-        </w:rPr>
-      </w:pPr>
-    </w:p>
-    <w:p>
-      <w:pPr>
-        <w:rPr>
-          <w:rFonts w:ascii="Helvetica" w:hAnsi="Helvetica"/>
-          <w:b/>
-          <w:bCs/>
-        </w:rPr>
-      </w:pPr>
-      <w:r>
-        <w:rPr>
-          <w:rFonts w:ascii="Helvetica" w:hAnsi="Helvetica"/>
-          <w:b/>
-          <w:bCs/>
-        </w:rPr>
-        <w:t xml:space="preserve">&gt; </w:t>
-      </w:r>
-      <w:r>
-        <w:rPr>
-          <w:rFonts w:ascii="Helvetica" w:hAnsi="Helvetica"/>
-          <w:b/>
-          <w:bCs/>
-        </w:rPr>
-        <w:t>Week 3</w:t>
+          <w:b/>
+          <w:bCs/>
+        </w:rPr>
+        <w:t>I</w:t>
+      </w:r>
+      <w:r>
+        <w:rPr>
+          <w:rFonts w:ascii="Helvetica" w:hAnsi="Helvetica"/>
+          <w:b/>
+          <w:bCs/>
+        </w:rPr>
+        <w:t xml:space="preserve">ntro to </w:t>
+      </w:r>
+      <w:r>
+        <w:rPr>
+          <w:rFonts w:ascii="Helvetica" w:hAnsi="Helvetica"/>
+          <w:b/>
+          <w:bCs/>
+        </w:rPr>
+        <w:t>S</w:t>
+      </w:r>
+      <w:r>
+        <w:rPr>
+          <w:rFonts w:ascii="Helvetica" w:hAnsi="Helvetica"/>
+          <w:b/>
+          <w:bCs/>
+        </w:rPr>
+        <w:t xml:space="preserve">upervised </w:t>
+      </w:r>
+      <w:r>
+        <w:rPr>
+          <w:rFonts w:ascii="Helvetica" w:hAnsi="Helvetica"/>
+          <w:b/>
+          <w:bCs/>
+        </w:rPr>
+        <w:t>L</w:t>
+      </w:r>
+      <w:r>
+        <w:rPr>
+          <w:rFonts w:ascii="Helvetica" w:hAnsi="Helvetica"/>
+          <w:b/>
+          <w:bCs/>
+        </w:rPr>
+        <w:t>earning</w:t>
       </w:r>
       <w:r>
         <w:rPr>
@@ -1961,14 +1794,6 @@
           <w:b/>
           <w:bCs/>
         </w:rPr>
-        <w:t xml:space="preserve"> 9/10:</w:t>
-      </w:r>
-      <w:r>
-        <w:rPr>
-          <w:rFonts w:ascii="Helvetica" w:hAnsi="Helvetica"/>
-          <w:b/>
-          <w:bCs/>
-        </w:rPr>
         <w:t xml:space="preserve"> </w:t>
       </w:r>
       <w:r>
@@ -1977,65 +1802,75 @@
           <w:b/>
           <w:bCs/>
         </w:rPr>
-        <w:t>intro to supervised learning</w:t>
-      </w:r>
-      <w:r>
-        <w:rPr>
-          <w:rFonts w:ascii="Helvetica" w:hAnsi="Helvetica"/>
-          <w:b/>
-          <w:bCs/>
-        </w:rPr>
-        <w:t xml:space="preserve"> -</w:t>
-      </w:r>
-      <w:r>
-        <w:rPr>
-          <w:rFonts w:ascii="Helvetica" w:hAnsi="Helvetica"/>
-          <w:b/>
-          <w:bCs/>
-        </w:rPr>
-        <w:t xml:space="preserve"> linear models</w:t>
-      </w:r>
-    </w:p>
-    <w:p>
-      <w:pPr>
-        <w:rPr>
-          <w:rFonts w:ascii="Helvetica" w:hAnsi="Helvetica"/>
-          <w:b/>
-          <w:bCs/>
-        </w:rPr>
-      </w:pPr>
-      <w:r>
-        <w:rPr>
-          <w:rFonts w:ascii="Helvetica" w:hAnsi="Helvetica"/>
-          <w:highlight w:val="yellow"/>
+        <w:t>L</w:t>
+      </w:r>
+      <w:r>
+        <w:rPr>
+          <w:rFonts w:ascii="Helvetica" w:hAnsi="Helvetica"/>
+          <w:b/>
+          <w:bCs/>
+        </w:rPr>
+        <w:t xml:space="preserve">inear </w:t>
+      </w:r>
+      <w:r>
+        <w:rPr>
+          <w:rFonts w:ascii="Helvetica" w:hAnsi="Helvetica"/>
+          <w:b/>
+          <w:bCs/>
+        </w:rPr>
+        <w:t>M</w:t>
+      </w:r>
+      <w:r>
+        <w:rPr>
+          <w:rFonts w:ascii="Helvetica" w:hAnsi="Helvetica"/>
+          <w:b/>
+          <w:bCs/>
+        </w:rPr>
+        <w:t>odels</w:t>
+      </w:r>
+    </w:p>
+    <w:p>
+      <w:pPr>
+        <w:rPr>
+          <w:rFonts w:ascii="Helvetica" w:hAnsi="Helvetica"/>
+        </w:rPr>
+      </w:pPr>
+    </w:p>
+    <w:p>
+      <w:pPr>
+        <w:rPr>
+          <w:rFonts w:ascii="Helvetica" w:hAnsi="Helvetica"/>
+          <w:b/>
+          <w:bCs/>
+        </w:rPr>
+      </w:pPr>
+      <w:r>
+        <w:rPr>
+          <w:rFonts w:ascii="Helvetica" w:hAnsi="Helvetica"/>
         </w:rPr>
         <w:t xml:space="preserve">Due: Lab assignment </w:t>
       </w:r>
       <w:r>
         <w:rPr>
           <w:rFonts w:ascii="Helvetica" w:hAnsi="Helvetica"/>
-          <w:highlight w:val="yellow"/>
         </w:rPr>
         <w:t xml:space="preserve">#1 </w:t>
       </w:r>
       <w:r>
         <w:rPr>
           <w:rFonts w:ascii="Helvetica" w:hAnsi="Helvetica"/>
-          <w:highlight w:val="yellow"/>
         </w:rPr>
         <w:t>(</w:t>
       </w:r>
       <w:r>
         <w:rPr>
           <w:rFonts w:ascii="Helvetica" w:hAnsi="Helvetica"/>
-          <w:highlight w:val="yellow"/>
         </w:rPr>
         <w:t xml:space="preserve">submit </w:t>
       </w:r>
       <w:r>
         <w:rPr>
           <w:rFonts w:ascii="Helvetica" w:hAnsi="Helvetica"/>
-          <w:highlight w:val="yellow"/>
         </w:rPr>
         <w:t>by 9/9)</w:t>
       </w:r>
@@ -2067,24 +1902,27 @@
           <w:ilvl w:val="0"/>
           <w:numId w:val="20"/>
         </w:numPr>
-        <w:rPr>
-          <w:highlight w:val="yellow"/>
-        </w:rPr>
-      </w:pPr>
-      <w:r>
-        <w:rPr>
-          <w:highlight w:val="yellow"/>
-        </w:rPr>
-        <w:t xml:space="preserve">A visual introduction to machine </w:t>
-      </w:r>
-      <w:proofErr w:type="spellStart"/>
-      <w:r>
-        <w:rPr>
-          <w:highlight w:val="yellow"/>
-        </w:rPr>
-        <w:t>learningURL</w:t>
-      </w:r>
-      <w:proofErr w:type="spellEnd"/>
+      </w:pPr>
+      <w:r>
+        <w:t>Stephanie Yee and Tony Chu, “</w:t>
+      </w:r>
+      <w:r>
+        <w:t>A visual introduction to machine learning</w:t>
+      </w:r>
+      <w:r>
+        <w:t xml:space="preserve">” </w:t>
+      </w:r>
+      <w:hyperlink r:id="rId19" w:history="1">
+        <w:r>
+          <w:rPr>
+            <w:rStyle w:val="Hyperlink"/>
+          </w:rPr>
+          <w:t>http://www.r2d3.us/visual-intro-to-machine-learning-part-1/</w:t>
+        </w:r>
+      </w:hyperlink>
+      <w:r>
+        <w:t xml:space="preserve"> </w:t>
+      </w:r>
     </w:p>
     <w:p>
       <w:pPr>
@@ -2093,15 +1931,9 @@
           <w:ilvl w:val="0"/>
           <w:numId w:val="20"/>
         </w:numPr>
-        <w:rPr>
-          <w:highlight w:val="yellow"/>
-        </w:rPr>
-      </w:pPr>
-      <w:r>
-        <w:rPr>
-          <w:highlight w:val="yellow"/>
-        </w:rPr>
-        <w:t>Daly, L. (2017) “AI Literacy: The basics of machine learning”.  https://worldwritable.com/ai-literacy-the-basics-of-machine-learning-2e20f93e34b4</w:t>
+      </w:pPr>
+      <w:r>
+        <w:t xml:space="preserve">Gene Kogan and Francis Tseng, “Fundamentals, introduction to machine learning” https://github.com/ml4a/ml4a-guides/blob/master/notebooks/fundamentals.ipynb </w:t>
       </w:r>
     </w:p>
     <w:p>
@@ -2113,13 +1945,7 @@
         </w:numPr>
       </w:pPr>
       <w:r>
-        <w:rPr>
-          <w:highlight w:val="yellow"/>
-        </w:rPr>
-        <w:t>Gene Kogan and Francis Tseng, “Fundamentals, introduction to machine learning” https://github.com/ml4a/ml4a-guides/blob/master/notebooks/fundamentals.ipynb</w:t>
-      </w:r>
-      <w:r>
-        <w:t xml:space="preserve"> </w:t>
+        <w:t>Daly, L. (2017) “AI Literacy: The basics of machine learning”.  https://worldwritable.com/ai-literacy-the-basics-of-machine-learning-2e20f93e34b4</w:t>
       </w:r>
     </w:p>
     <w:p>
@@ -2149,10 +1975,39 @@
           <w:ilvl w:val="0"/>
           <w:numId w:val="20"/>
         </w:numPr>
-      </w:pPr>
-      <w:r>
+        <w:rPr>
+          <w:rFonts w:cs="Calibri"/>
+          <w:color w:val="000000"/>
+        </w:rPr>
+      </w:pPr>
+      <w:proofErr w:type="spellStart"/>
+      <w:r>
+        <w:rPr>
+          <w:rFonts w:cs="Calibri"/>
+          <w:color w:val="000000"/>
+        </w:rPr>
         <w:lastRenderedPageBreak/>
-        <w:t>Müller, A. C., &amp; Guido, S. (2016). Introduction to machine learning with Python: a guide for data scientists. ". Chapter 2.1, 2.2 (27-84)</w:t>
+        <w:t>Elish</w:t>
+      </w:r>
+      <w:proofErr w:type="spellEnd"/>
+      <w:r>
+        <w:rPr>
+          <w:rFonts w:cs="Calibri"/>
+          <w:color w:val="000000"/>
+        </w:rPr>
+        <w:t>, M.C. &amp; Hwang T., An AI Pattern Language. Chapter 1 (1-13) https://datasociety.net/pubs/ia/AI_Pattern_Language.pdf</w:t>
+      </w:r>
+    </w:p>
+    <w:p>
+      <w:pPr>
+        <w:pStyle w:val="ListParagraph"/>
+        <w:numPr>
+          <w:ilvl w:val="0"/>
+          <w:numId w:val="20"/>
+        </w:numPr>
+      </w:pPr>
+      <w:r>
+        <w:t>Müller, A. C., &amp; Guido, S. (2016). Introduction to machine learning with Python: a guide for data scientists.". Chapter 2.1, 2.2 (27-84)</w:t>
       </w:r>
     </w:p>
     <w:p>
@@ -2293,21 +2148,84 @@
           <w:b/>
           <w:bCs/>
         </w:rPr>
+        <w:t xml:space="preserve"> </w:t>
+      </w:r>
+      <w:r>
+        <w:rPr>
+          <w:rFonts w:ascii="Helvetica" w:hAnsi="Helvetica"/>
+          <w:b/>
+          <w:bCs/>
+        </w:rPr>
+        <w:t>:</w:t>
+      </w:r>
+      <w:r>
+        <w:rPr>
+          <w:rFonts w:ascii="Helvetica" w:hAnsi="Helvetica"/>
+          <w:b/>
+          <w:bCs/>
+        </w:rPr>
+        <w:t xml:space="preserve"> </w:t>
+      </w:r>
+      <w:r>
+        <w:rPr>
+          <w:rFonts w:ascii="Calibri" w:hAnsi="Calibri" w:cs="Calibri"/>
+          <w:b/>
+          <w:bCs/>
+          <w:color w:val="000000"/>
+        </w:rPr>
+        <w:t>S</w:t>
+      </w:r>
+      <w:r>
+        <w:rPr>
+          <w:rFonts w:ascii="Calibri" w:hAnsi="Calibri" w:cs="Calibri"/>
+          <w:b/>
+          <w:bCs/>
+          <w:color w:val="000000"/>
+        </w:rPr>
+        <w:t xml:space="preserve">upervised </w:t>
+      </w:r>
+      <w:r>
+        <w:rPr>
+          <w:rFonts w:ascii="Calibri" w:hAnsi="Calibri" w:cs="Calibri"/>
+          <w:b/>
+          <w:bCs/>
+          <w:color w:val="000000"/>
+        </w:rPr>
+        <w:t>L</w:t>
+      </w:r>
+      <w:r>
+        <w:rPr>
+          <w:rFonts w:ascii="Calibri" w:hAnsi="Calibri" w:cs="Calibri"/>
+          <w:b/>
+          <w:bCs/>
+          <w:color w:val="000000"/>
+        </w:rPr>
+        <w:t xml:space="preserve">earning  </w:t>
+      </w:r>
+      <w:r>
+        <w:rPr>
+          <w:rFonts w:ascii="Calibri" w:hAnsi="Calibri" w:cs="Calibri"/>
+          <w:b/>
+          <w:bCs/>
+          <w:color w:val="000000"/>
+        </w:rPr>
+        <w:t>cont.</w:t>
+      </w:r>
+      <w:r>
+        <w:rPr>
+          <w:rFonts w:ascii="Calibri" w:hAnsi="Calibri" w:cs="Calibri"/>
+          <w:b/>
+          <w:bCs/>
+          <w:color w:val="000000"/>
+        </w:rPr>
         <w:t xml:space="preserve"> -</w:t>
       </w:r>
       <w:r>
         <w:rPr>
-          <w:rFonts w:ascii="Helvetica" w:hAnsi="Helvetica"/>
-          <w:b/>
-          <w:bCs/>
-        </w:rPr>
-        <w:t xml:space="preserve"> 9/17:</w:t>
-      </w:r>
-      <w:r>
-        <w:rPr>
-          <w:rFonts w:ascii="Helvetica" w:hAnsi="Helvetica"/>
-          <w:b/>
-          <w:bCs/>
+          <w:rFonts w:ascii="Calibri" w:hAnsi="Calibri" w:cs="Calibri"/>
+          <w:b/>
+          <w:bCs/>
+          <w:color w:val="000000"/>
         </w:rPr>
         <w:t xml:space="preserve"> </w:t>
       </w:r>
@@ -2318,7 +2236,7 @@
           <w:bCs/>
           <w:color w:val="000000"/>
         </w:rPr>
-        <w:t xml:space="preserve">supervised learning  </w:t>
+        <w:t>T</w:t>
       </w:r>
       <w:r>
         <w:rPr>
@@ -2327,7 +2245,7 @@
           <w:bCs/>
           <w:color w:val="000000"/>
         </w:rPr>
-        <w:t>cont.</w:t>
+        <w:t xml:space="preserve">rees, </w:t>
       </w:r>
       <w:r>
         <w:rPr>
@@ -2336,7 +2254,7 @@
           <w:bCs/>
           <w:color w:val="000000"/>
         </w:rPr>
-        <w:t xml:space="preserve"> -</w:t>
+        <w:t>F</w:t>
       </w:r>
       <w:r>
         <w:rPr>
@@ -2345,8 +2263,35 @@
           <w:bCs/>
           <w:color w:val="000000"/>
         </w:rPr>
-        <w:t xml:space="preserve"> trees, forests, ensembles, gradient boosting</w:t>
-      </w:r>
+        <w:t xml:space="preserve">orests, </w:t>
+      </w:r>
+      <w:r>
+        <w:rPr>
+          <w:rFonts w:ascii="Calibri" w:hAnsi="Calibri" w:cs="Calibri"/>
+          <w:b/>
+          <w:bCs/>
+          <w:color w:val="000000"/>
+        </w:rPr>
+        <w:t>E</w:t>
+      </w:r>
+      <w:r>
+        <w:rPr>
+          <w:rFonts w:ascii="Calibri" w:hAnsi="Calibri" w:cs="Calibri"/>
+          <w:b/>
+          <w:bCs/>
+          <w:color w:val="000000"/>
+        </w:rPr>
+        <w:t>nsembles</w:t>
+      </w:r>
+    </w:p>
+    <w:p>
+      <w:pPr>
+        <w:rPr>
+          <w:rFonts w:ascii="Helvetica" w:hAnsi="Helvetica"/>
+          <w:b/>
+          <w:bCs/>
+        </w:rPr>
+      </w:pPr>
     </w:p>
     <w:p>
       <w:pPr>
@@ -2414,23 +2359,7 @@
           <w:rFonts w:cs="Arial"/>
           <w:color w:val="222222"/>
         </w:rPr>
-        <w:t>Müller, A. C., &amp; Guido, S. (2016). </w:t>
-      </w:r>
-      <w:r>
-        <w:rPr>
-          <w:rFonts w:cs="Arial"/>
-          <w:i/>
-          <w:iCs/>
-          <w:color w:val="222222"/>
-        </w:rPr>
-        <w:t>Introduction to machine learning with Python: a guide for data scientists</w:t>
-      </w:r>
-      <w:r>
-        <w:rPr>
-          <w:rFonts w:cs="Arial"/>
-          <w:color w:val="222222"/>
-        </w:rPr>
-        <w:t>. ". Chapter 2</w:t>
+        <w:t>Müller, A. C., &amp; Guido, S. (2016). Introduction to machine learning with Python: a guide for data scientists. ". Chapter 2</w:t>
       </w:r>
       <w:r>
         <w:rPr>
@@ -2448,38 +2377,32 @@
           <w:numId w:val="7"/>
         </w:numPr>
         <w:rPr>
-          <w:rFonts w:cs="Calibri"/>
-          <w:color w:val="000000"/>
-        </w:rPr>
-      </w:pPr>
-      <w:r>
-        <w:rPr>
           <w:rFonts w:cs="Arial"/>
           <w:color w:val="222222"/>
-          <w:sz w:val="20"/>
-          <w:szCs w:val="20"/>
-          <w:shd w:val="clear" w:color="auto" w:fill="FFFFFF"/>
-        </w:rPr>
-        <w:t xml:space="preserve">Goodfellow, I., </w:t>
-      </w:r>
-      <w:proofErr w:type="spellStart"/>
+        </w:rPr>
+      </w:pPr>
       <w:r>
         <w:rPr>
           <w:rFonts w:cs="Arial"/>
           <w:color w:val="222222"/>
-          <w:sz w:val="20"/>
-          <w:szCs w:val="20"/>
           <w:shd w:val="clear" w:color="auto" w:fill="FFFFFF"/>
         </w:rPr>
-        <w:t>Bengio</w:t>
-      </w:r>
-      <w:proofErr w:type="spellEnd"/>
+        <w:t xml:space="preserve">Goodfellow, I., </w:t>
+      </w:r>
+      <w:proofErr w:type="spellStart"/>
       <w:r>
         <w:rPr>
           <w:rFonts w:cs="Arial"/>
           <w:color w:val="222222"/>
-          <w:sz w:val="20"/>
-          <w:szCs w:val="20"/>
+          <w:shd w:val="clear" w:color="auto" w:fill="FFFFFF"/>
+        </w:rPr>
+        <w:t>Bengio</w:t>
+      </w:r>
+      <w:proofErr w:type="spellEnd"/>
+      <w:r>
+        <w:rPr>
+          <w:rFonts w:cs="Arial"/>
+          <w:color w:val="222222"/>
           <w:shd w:val="clear" w:color="auto" w:fill="FFFFFF"/>
         </w:rPr>
         <w:t>, Y., &amp; Courville, A. (2016).</w:t>
@@ -2489,8 +2412,6 @@
           <w:rStyle w:val="apple-converted-space"/>
           <w:rFonts w:cs="Arial"/>
           <w:color w:val="222222"/>
-          <w:sz w:val="20"/>
-          <w:szCs w:val="20"/>
           <w:shd w:val="clear" w:color="auto" w:fill="FFFFFF"/>
         </w:rPr>
         <w:t> </w:t>
@@ -2501,8 +2422,6 @@
           <w:i/>
           <w:iCs/>
           <w:color w:val="222222"/>
-          <w:sz w:val="20"/>
-          <w:szCs w:val="20"/>
         </w:rPr>
         <w:t>Deep learning</w:t>
       </w:r>
@@ -2510,8 +2429,6 @@
         <w:rPr>
           <w:rFonts w:cs="Arial"/>
           <w:color w:val="222222"/>
-          <w:sz w:val="20"/>
-          <w:szCs w:val="20"/>
           <w:shd w:val="clear" w:color="auto" w:fill="FFFFFF"/>
         </w:rPr>
         <w:t>. MIT press. Chapter 5</w:t>
@@ -2520,8 +2437,6 @@
         <w:rPr>
           <w:rFonts w:cs="Arial"/>
           <w:color w:val="222222"/>
-          <w:sz w:val="20"/>
-          <w:szCs w:val="20"/>
           <w:shd w:val="clear" w:color="auto" w:fill="FFFFFF"/>
         </w:rPr>
         <w:t>.1 (96-105)</w:t>
@@ -2541,13 +2456,39 @@
           <w:u w:val="none"/>
         </w:rPr>
       </w:pPr>
-      <w:hyperlink r:id="rId13" w:history="1">
+      <w:r>
+        <w:rPr>
+          <w:rFonts w:cs="Calibri"/>
+        </w:rPr>
+        <w:t xml:space="preserve">Chris </w:t>
+      </w:r>
+      <w:proofErr w:type="spellStart"/>
+      <w:r>
+        <w:rPr>
+          <w:rFonts w:cs="Calibri"/>
+        </w:rPr>
+        <w:t>Deotte</w:t>
+      </w:r>
+      <w:proofErr w:type="spellEnd"/>
+      <w:r>
+        <w:rPr>
+          <w:rFonts w:cs="Calibri"/>
+        </w:rPr>
+        <w:t>, “Classifier Playground”</w:t>
+      </w:r>
+      <w:r>
+        <w:rPr>
+          <w:rFonts w:cs="Calibri"/>
+        </w:rPr>
+        <w:t xml:space="preserve"> </w:t>
+      </w:r>
+      <w:hyperlink r:id="rId20" w:history="1">
         <w:r>
           <w:rPr>
             <w:rStyle w:val="Hyperlink"/>
             <w:rFonts w:cs="Calibri"/>
           </w:rPr>
-          <w:t>Chris Deotte, “Classifier Playground” http://www.ccom.ucsd.edu/~cdeotte/programs/classify.html</w:t>
+          <w:t>http://www.ccom.ucsd.edu/~cdeotte/programs/classify.html</w:t>
         </w:r>
       </w:hyperlink>
     </w:p>
@@ -2711,86 +2652,78 @@
           <w:rFonts w:ascii="Helvetica" w:hAnsi="Helvetica"/>
         </w:rPr>
       </w:pPr>
-    </w:p>
-    <w:p>
-      <w:pPr>
-        <w:rPr>
-          <w:rFonts w:ascii="Helvetica" w:hAnsi="Helvetica"/>
-        </w:rPr>
-      </w:pPr>
-      <w:r>
-        <w:rPr>
-          <w:rFonts w:ascii="Helvetica" w:hAnsi="Helvetica"/>
-          <w:highlight w:val="yellow"/>
-        </w:rPr>
-        <w:t>Assignment:</w:t>
-      </w:r>
-      <w:r>
-        <w:rPr>
-          <w:rFonts w:ascii="Helvetica" w:hAnsi="Helvetica"/>
+      <w:r>
+        <w:rPr>
+          <w:rFonts w:ascii="Helvetica" w:hAnsi="Helvetica"/>
+        </w:rPr>
+        <w:t>Assignment</w:t>
+      </w:r>
+      <w:r>
+        <w:rPr>
+          <w:rFonts w:ascii="Helvetica" w:hAnsi="Helvetica"/>
+        </w:rPr>
+        <w:t xml:space="preserve"> #2</w:t>
+      </w:r>
+      <w:r>
+        <w:rPr>
+          <w:rFonts w:ascii="Helvetica" w:hAnsi="Helvetica"/>
+        </w:rPr>
+        <w:t>: TBD</w:t>
+      </w:r>
+    </w:p>
+    <w:p>
+      <w:pPr>
+        <w:rPr>
+          <w:rFonts w:ascii="Helvetica" w:hAnsi="Helvetica"/>
+        </w:rPr>
+      </w:pPr>
+    </w:p>
+    <w:p>
+      <w:pPr>
+        <w:rPr>
+          <w:rFonts w:ascii="Helvetica" w:hAnsi="Helvetica"/>
+        </w:rPr>
+      </w:pPr>
+    </w:p>
+    <w:p>
+      <w:pPr>
+        <w:rPr>
+          <w:rFonts w:ascii="Helvetica" w:hAnsi="Helvetica"/>
+          <w:b/>
+          <w:bCs/>
+        </w:rPr>
+      </w:pPr>
+      <w:r>
+        <w:rPr>
+          <w:rFonts w:ascii="Helvetica" w:hAnsi="Helvetica"/>
+          <w:b/>
+          <w:bCs/>
+        </w:rPr>
+        <w:t xml:space="preserve">&gt; </w:t>
+      </w:r>
+      <w:r>
+        <w:rPr>
+          <w:rFonts w:ascii="Helvetica" w:hAnsi="Helvetica"/>
+          <w:b/>
+          <w:bCs/>
+        </w:rPr>
+        <w:t>Week 5</w:t>
+      </w:r>
+      <w:r>
+        <w:rPr>
+          <w:rFonts w:ascii="Helvetica" w:hAnsi="Helvetica"/>
+          <w:b/>
+          <w:bCs/>
         </w:rPr>
         <w:t xml:space="preserve"> </w:t>
       </w:r>
       <w:r>
         <w:rPr>
           <w:rFonts w:ascii="Helvetica" w:hAnsi="Helvetica"/>
-        </w:rPr>
-        <w:t>TBD</w:t>
-      </w:r>
-    </w:p>
-    <w:p>
-      <w:pPr>
-        <w:rPr>
-          <w:rFonts w:ascii="Helvetica" w:hAnsi="Helvetica"/>
-        </w:rPr>
-      </w:pPr>
-    </w:p>
-    <w:p>
-      <w:pPr>
-        <w:rPr>
-          <w:rFonts w:ascii="Helvetica" w:hAnsi="Helvetica"/>
-        </w:rPr>
-      </w:pPr>
-    </w:p>
-    <w:p>
-      <w:pPr>
-        <w:rPr>
-          <w:rFonts w:ascii="Helvetica" w:hAnsi="Helvetica"/>
-          <w:b/>
-          <w:bCs/>
-        </w:rPr>
-      </w:pPr>
-      <w:r>
-        <w:rPr>
-          <w:rFonts w:ascii="Helvetica" w:hAnsi="Helvetica"/>
-          <w:b/>
-          <w:bCs/>
-        </w:rPr>
-        <w:t xml:space="preserve">&gt; </w:t>
-      </w:r>
-      <w:r>
-        <w:rPr>
-          <w:rFonts w:ascii="Helvetica" w:hAnsi="Helvetica"/>
-          <w:b/>
-          <w:bCs/>
-        </w:rPr>
-        <w:t>Week 5</w:t>
-      </w:r>
-      <w:r>
-        <w:rPr>
-          <w:rFonts w:ascii="Helvetica" w:hAnsi="Helvetica"/>
-          <w:b/>
-          <w:bCs/>
-        </w:rPr>
-        <w:t xml:space="preserve"> -</w:t>
-      </w:r>
-      <w:r>
-        <w:rPr>
-          <w:rFonts w:ascii="Helvetica" w:hAnsi="Helvetica"/>
-          <w:b/>
-          <w:bCs/>
-        </w:rPr>
-        <w:t xml:space="preserve"> 9/24:</w:t>
+          <w:b/>
+          <w:bCs/>
+        </w:rPr>
+        <w:t>:</w:t>
       </w:r>
       <w:r>
         <w:rPr>
@@ -2806,54 +2739,86 @@
           <w:b/>
           <w:bCs/>
         </w:rPr>
-        <w:t>Unsupervised learning - clustering, mixture models</w:t>
-      </w:r>
-      <w:r>
-        <w:rPr>
-          <w:rFonts w:ascii="Helvetica" w:hAnsi="Helvetica"/>
-          <w:b/>
-          <w:bCs/>
-        </w:rPr>
-        <w:t xml:space="preserve">, </w:t>
-      </w:r>
-      <w:r>
-        <w:rPr>
-          <w:rFonts w:ascii="Helvetica" w:hAnsi="Helvetica"/>
-          <w:b/>
-          <w:bCs/>
-        </w:rPr>
-        <w:t>dimensionality reduction</w:t>
-      </w:r>
-    </w:p>
-    <w:p>
-      <w:pPr>
-        <w:rPr>
-          <w:rFonts w:ascii="Helvetica" w:hAnsi="Helvetica"/>
-        </w:rPr>
-      </w:pPr>
-      <w:r>
-        <w:rPr>
-          <w:rFonts w:ascii="Helvetica" w:hAnsi="Helvetica"/>
-        </w:rPr>
-        <w:t xml:space="preserve">Due: </w:t>
-      </w:r>
-      <w:r>
-        <w:rPr>
-          <w:rFonts w:ascii="Helvetica" w:hAnsi="Helvetica"/>
-        </w:rPr>
-        <w:t xml:space="preserve">Lab assignment </w:t>
-      </w:r>
-      <w:r>
-        <w:rPr>
-          <w:rFonts w:ascii="Helvetica" w:hAnsi="Helvetica"/>
-        </w:rPr>
-        <w:t xml:space="preserve">#2 </w:t>
-      </w:r>
-      <w:r>
-        <w:rPr>
-          <w:rFonts w:ascii="Helvetica" w:hAnsi="Helvetica"/>
-        </w:rPr>
-        <w:t>(submit by 9/23)</w:t>
+        <w:t xml:space="preserve">Unsupervised learning - </w:t>
+      </w:r>
+      <w:r>
+        <w:rPr>
+          <w:rFonts w:ascii="Helvetica" w:hAnsi="Helvetica"/>
+          <w:b/>
+          <w:bCs/>
+        </w:rPr>
+        <w:t>C</w:t>
+      </w:r>
+      <w:r>
+        <w:rPr>
+          <w:rFonts w:ascii="Helvetica" w:hAnsi="Helvetica"/>
+          <w:b/>
+          <w:bCs/>
+        </w:rPr>
+        <w:t xml:space="preserve">lustering, </w:t>
+      </w:r>
+      <w:r>
+        <w:rPr>
+          <w:rFonts w:ascii="Helvetica" w:hAnsi="Helvetica"/>
+          <w:b/>
+          <w:bCs/>
+        </w:rPr>
+        <w:t>D</w:t>
+      </w:r>
+      <w:r>
+        <w:rPr>
+          <w:rFonts w:ascii="Helvetica" w:hAnsi="Helvetica"/>
+          <w:b/>
+          <w:bCs/>
+        </w:rPr>
+        <w:t xml:space="preserve">imensionality </w:t>
+      </w:r>
+      <w:r>
+        <w:rPr>
+          <w:rFonts w:ascii="Helvetica" w:hAnsi="Helvetica"/>
+          <w:b/>
+          <w:bCs/>
+        </w:rPr>
+        <w:t>R</w:t>
+      </w:r>
+      <w:r>
+        <w:rPr>
+          <w:rFonts w:ascii="Helvetica" w:hAnsi="Helvetica"/>
+          <w:b/>
+          <w:bCs/>
+        </w:rPr>
+        <w:t>eduction</w:t>
+      </w:r>
+    </w:p>
+    <w:p>
+      <w:pPr>
+        <w:rPr>
+          <w:rFonts w:ascii="Helvetica" w:hAnsi="Helvetica"/>
+        </w:rPr>
+      </w:pPr>
+      <w:r>
+        <w:rPr>
+          <w:rFonts w:ascii="Helvetica" w:hAnsi="Helvetica"/>
+        </w:rPr>
+        <w:t>Due:</w:t>
+      </w:r>
+      <w:r>
+        <w:rPr>
+          <w:rFonts w:ascii="Helvetica" w:hAnsi="Helvetica"/>
+        </w:rPr>
+        <w:t xml:space="preserve"> A</w:t>
+      </w:r>
+      <w:r>
+        <w:rPr>
+          <w:rFonts w:ascii="Helvetica" w:hAnsi="Helvetica"/>
+        </w:rPr>
+        <w:t xml:space="preserve">ssignment </w:t>
+      </w:r>
+      <w:r>
+        <w:rPr>
+          <w:rFonts w:ascii="Helvetica" w:hAnsi="Helvetica"/>
+        </w:rPr>
+        <w:t>#2</w:t>
       </w:r>
     </w:p>
     <w:p>
@@ -2976,8 +2941,35 @@
     </w:p>
     <w:p>
       <w:pPr>
-        <w:ind w:left="360"/>
-      </w:pPr>
+        <w:rPr>
+          <w:rFonts w:ascii="Helvetica" w:hAnsi="Helvetica"/>
+        </w:rPr>
+      </w:pPr>
+    </w:p>
+    <w:p>
+      <w:pPr>
+        <w:rPr>
+          <w:rFonts w:ascii="Helvetica" w:hAnsi="Helvetica"/>
+        </w:rPr>
+      </w:pPr>
+      <w:r>
+        <w:rPr>
+          <w:rFonts w:ascii="Helvetica" w:hAnsi="Helvetica"/>
+        </w:rPr>
+        <w:t>Supplement</w:t>
+      </w:r>
+      <w:r>
+        <w:rPr>
+          <w:rFonts w:ascii="Helvetica" w:hAnsi="Helvetica"/>
+        </w:rPr>
+        <w:t>al</w:t>
+      </w:r>
+      <w:r>
+        <w:rPr>
+          <w:rFonts w:ascii="Helvetica" w:hAnsi="Helvetica"/>
+        </w:rPr>
+        <w:t xml:space="preserve"> Material:</w:t>
+      </w:r>
     </w:p>
     <w:p>
       <w:pPr>
@@ -2996,48 +2988,17 @@
           <w:rFonts w:cs="Calibri"/>
           <w:color w:val="000000"/>
         </w:rPr>
-        <w:lastRenderedPageBreak/>
-        <w:t>Kearns, M., &amp; Roth, A. (2019). The ethical algorithm: The science of socially aware algorithm design. Oxford University Press., chapter 2</w:t>
-      </w:r>
-    </w:p>
-    <w:p>
-      <w:pPr>
-        <w:rPr>
-          <w:rFonts w:ascii="Helvetica" w:hAnsi="Helvetica"/>
-        </w:rPr>
-      </w:pPr>
-    </w:p>
-    <w:p>
-      <w:pPr>
-        <w:rPr>
-          <w:rFonts w:ascii="Helvetica" w:hAnsi="Helvetica"/>
-        </w:rPr>
-      </w:pPr>
-    </w:p>
-    <w:p>
-      <w:pPr>
-        <w:rPr>
-          <w:rFonts w:ascii="Helvetica" w:hAnsi="Helvetica"/>
-        </w:rPr>
-      </w:pPr>
-      <w:r>
-        <w:rPr>
-          <w:rFonts w:ascii="Helvetica" w:hAnsi="Helvetica"/>
-        </w:rPr>
-        <w:t>Supplement</w:t>
-      </w:r>
-      <w:r>
-        <w:rPr>
-          <w:rFonts w:ascii="Helvetica" w:hAnsi="Helvetica"/>
-        </w:rPr>
-        <w:t>al</w:t>
-      </w:r>
-      <w:r>
-        <w:rPr>
-          <w:rFonts w:ascii="Helvetica" w:hAnsi="Helvetica"/>
-        </w:rPr>
-        <w:t xml:space="preserve"> Material:</w:t>
-      </w:r>
+        <w:t xml:space="preserve">Privacy and ML, two unexpected allies </w:t>
+      </w:r>
+      <w:hyperlink r:id="rId21" w:history="1">
+        <w:r>
+          <w:rPr>
+            <w:rStyle w:val="Hyperlink"/>
+            <w:rFonts w:cs="Calibri"/>
+          </w:rPr>
+          <w:t>http://www.cleverhans.io/privacy/2018/04/29/privacy-and-machine-learning.html</w:t>
+        </w:r>
+      </w:hyperlink>
     </w:p>
     <w:p>
       <w:pPr>
@@ -3049,36 +3010,12 @@
         <w:rPr>
           <w:rFonts w:cs="Calibri"/>
           <w:color w:val="000000"/>
-          <w:highlight w:val="yellow"/>
-        </w:rPr>
-      </w:pPr>
-      <w:r>
-        <w:rPr>
-          <w:rFonts w:cs="Calibri"/>
-          <w:color w:val="000000"/>
-          <w:highlight w:val="yellow"/>
-        </w:rPr>
-        <w:t>Privacy and ML, two unexpected allies http://www.cleverhans.io/privacy/2018/04/29/privacy-and-machine-learning.html</w:t>
-      </w:r>
-    </w:p>
-    <w:p>
-      <w:pPr>
-        <w:pStyle w:val="ListParagraph"/>
-        <w:numPr>
-          <w:ilvl w:val="0"/>
-          <w:numId w:val="8"/>
-        </w:numPr>
-        <w:rPr>
-          <w:highlight w:val="yellow"/>
         </w:rPr>
       </w:pPr>
       <w:r>
         <w:rPr>
           <w:rFonts w:cs="Arial"/>
           <w:color w:val="222222"/>
-          <w:sz w:val="20"/>
-          <w:szCs w:val="20"/>
-          <w:highlight w:val="yellow"/>
           <w:shd w:val="clear" w:color="auto" w:fill="FFFFFF"/>
         </w:rPr>
         <w:t>Ji, Z., Lipton, Z. C., &amp; Elkan, C. (2014). Differential privacy and machine learning: a survey and review.</w:t>
@@ -3088,9 +3025,6 @@
           <w:rStyle w:val="apple-converted-space"/>
           <w:rFonts w:cs="Arial"/>
           <w:color w:val="222222"/>
-          <w:sz w:val="20"/>
-          <w:szCs w:val="20"/>
-          <w:highlight w:val="yellow"/>
           <w:shd w:val="clear" w:color="auto" w:fill="FFFFFF"/>
         </w:rPr>
         <w:t> </w:t>
@@ -3102,9 +3036,6 @@
           <w:i/>
           <w:iCs/>
           <w:color w:val="222222"/>
-          <w:sz w:val="20"/>
-          <w:szCs w:val="20"/>
-          <w:highlight w:val="yellow"/>
         </w:rPr>
         <w:t>arXiv</w:t>
       </w:r>
@@ -3115,9 +3046,6 @@
           <w:i/>
           <w:iCs/>
           <w:color w:val="222222"/>
-          <w:sz w:val="20"/>
-          <w:szCs w:val="20"/>
-          <w:highlight w:val="yellow"/>
         </w:rPr>
         <w:t xml:space="preserve"> preprint arXiv:1412.7584</w:t>
       </w:r>
@@ -3125,20 +3053,28 @@
         <w:rPr>
           <w:rFonts w:cs="Arial"/>
           <w:color w:val="222222"/>
-          <w:sz w:val="20"/>
-          <w:szCs w:val="20"/>
-          <w:highlight w:val="yellow"/>
           <w:shd w:val="clear" w:color="auto" w:fill="FFFFFF"/>
         </w:rPr>
         <w:t>.</w:t>
       </w:r>
-    </w:p>
-    <w:p>
-      <w:pPr>
-        <w:rPr>
-          <w:rFonts w:ascii="Helvetica" w:hAnsi="Helvetica"/>
-        </w:rPr>
-      </w:pPr>
+      <w:r>
+        <w:rPr>
+          <w:rFonts w:cs="Arial"/>
+          <w:color w:val="222222"/>
+          <w:shd w:val="clear" w:color="auto" w:fill="FFFFFF"/>
+        </w:rPr>
+        <w:t xml:space="preserve"> </w:t>
+      </w:r>
+      <w:hyperlink r:id="rId22" w:history="1">
+        <w:r>
+          <w:rPr>
+            <w:rStyle w:val="Hyperlink"/>
+            <w:rFonts w:cs="Arial"/>
+            <w:shd w:val="clear" w:color="auto" w:fill="FFFFFF"/>
+          </w:rPr>
+          <w:t>https://arxiv.org/pdf/1812.02282.pdf</w:t>
+        </w:r>
+      </w:hyperlink>
     </w:p>
     <w:p>
       <w:pPr>
@@ -3169,13 +3105,7 @@
         <w:rPr>
           <w:rFonts w:ascii="Helvetica" w:hAnsi="Helvetica"/>
         </w:rPr>
-        <w:t>Uns</w:t>
-      </w:r>
-      <w:r>
-        <w:rPr>
-          <w:rFonts w:ascii="Helvetica" w:hAnsi="Helvetica"/>
-        </w:rPr>
-        <w:t>upervised learning in Python with</w:t>
+        <w:t>Unsupervised learning in Python with</w:t>
       </w:r>
       <w:r>
         <w:rPr>
@@ -3252,23 +3182,7 @@
           <w:b/>
           <w:bCs/>
         </w:rPr>
-        <w:t>Week 6</w:t>
-      </w:r>
-      <w:r>
-        <w:rPr>
-          <w:rFonts w:ascii="Helvetica" w:hAnsi="Helvetica"/>
-          <w:b/>
-          <w:bCs/>
-        </w:rPr>
-        <w:t xml:space="preserve"> -</w:t>
-      </w:r>
-      <w:r>
-        <w:rPr>
-          <w:rFonts w:ascii="Helvetica" w:hAnsi="Helvetica"/>
-          <w:b/>
-          <w:bCs/>
-        </w:rPr>
-        <w:t xml:space="preserve"> 10/1:</w:t>
+        <w:t>Week 6:</w:t>
       </w:r>
       <w:r>
         <w:rPr>
@@ -3372,21 +3286,14 @@
           <w:ilvl w:val="0"/>
           <w:numId w:val="9"/>
         </w:numPr>
-        <w:rPr>
-          <w:highlight w:val="yellow"/>
-        </w:rPr>
-      </w:pPr>
-      <w:r>
-        <w:rPr>
-          <w:highlight w:val="yellow"/>
-        </w:rPr>
+      </w:pPr>
+      <w:r>
         <w:t xml:space="preserve">Patrick Hebron, “Rethinking Design Tools in the Age of Machine Learning” </w:t>
       </w:r>
-      <w:hyperlink r:id="rId14" w:history="1">
+      <w:hyperlink r:id="rId23" w:history="1">
         <w:r>
           <w:rPr>
             <w:rStyle w:val="Hyperlink"/>
-            <w:highlight w:val="yellow"/>
           </w:rPr>
           <w:t>https://medium.com/artists-and-machine-intelligence/rethinking-design-tools-in-the-age-of-machine-learning-369f3f07ab6c</w:t>
         </w:r>
@@ -3399,35 +3306,22 @@
           <w:ilvl w:val="0"/>
           <w:numId w:val="9"/>
         </w:numPr>
-        <w:rPr>
-          <w:highlight w:val="yellow"/>
-        </w:rPr>
-      </w:pPr>
-      <w:r>
-        <w:rPr>
-          <w:highlight w:val="yellow"/>
-        </w:rPr>
+      </w:pPr>
+      <w:r>
         <w:t xml:space="preserve">M.C. </w:t>
       </w:r>
       <w:proofErr w:type="spellStart"/>
       <w:r>
-        <w:rPr>
-          <w:highlight w:val="yellow"/>
-        </w:rPr>
         <w:t>Elish</w:t>
       </w:r>
       <w:proofErr w:type="spellEnd"/>
       <w:r>
-        <w:rPr>
-          <w:highlight w:val="yellow"/>
-        </w:rPr>
         <w:t xml:space="preserve"> and Tim Hwang, An AI Pattern Language, </w:t>
       </w:r>
-      <w:hyperlink r:id="rId15" w:history="1">
+      <w:hyperlink r:id="rId24" w:history="1">
         <w:r>
           <w:rPr>
             <w:rStyle w:val="Hyperlink"/>
-            <w:highlight w:val="yellow"/>
           </w:rPr>
           <w:t>https://datasociety.net/pubs/ia/AI_Pattern_Language.pdf</w:t>
         </w:r>
@@ -3440,16 +3334,18 @@
           <w:ilvl w:val="0"/>
           <w:numId w:val="9"/>
         </w:numPr>
-        <w:rPr>
-          <w:highlight w:val="yellow"/>
-        </w:rPr>
-      </w:pPr>
-      <w:r>
-        <w:rPr>
-          <w:highlight w:val="yellow"/>
-        </w:rPr>
-        <w:t>Lovejoy, J. &amp; Holbrook, J. (2017). Human-Centered Machine Learning. https://medium.com/google-design/human-centered-machine-learning-a770d10562cd</w:t>
-      </w:r>
+      </w:pPr>
+      <w:r>
+        <w:t xml:space="preserve">Lovejoy, J. &amp; Holbrook, J. (2017). Human-Centered Machine Learning. </w:t>
+      </w:r>
+      <w:hyperlink r:id="rId25" w:history="1">
+        <w:r>
+          <w:rPr>
+            <w:rStyle w:val="Hyperlink"/>
+          </w:rPr>
+          <w:t>https://medium.com/google-design/human-centered-machine-learning-a770d10562cd</w:t>
+        </w:r>
+      </w:hyperlink>
     </w:p>
     <w:p>
       <w:pPr>
@@ -3458,60 +3354,17 @@
           <w:ilvl w:val="0"/>
           <w:numId w:val="9"/>
         </w:numPr>
-      </w:pPr>
-      <w:proofErr w:type="spellStart"/>
-      <w:r>
-        <w:rPr>
-          <w:rFonts w:cs="Arial"/>
-          <w:color w:val="222222"/>
-          <w:sz w:val="20"/>
-          <w:szCs w:val="20"/>
-          <w:shd w:val="clear" w:color="auto" w:fill="FFFFFF"/>
-        </w:rPr>
-        <w:t>O'neil</w:t>
-      </w:r>
-      <w:proofErr w:type="spellEnd"/>
-      <w:r>
-        <w:rPr>
-          <w:rFonts w:cs="Arial"/>
-          <w:color w:val="222222"/>
-          <w:sz w:val="20"/>
-          <w:szCs w:val="20"/>
-          <w:shd w:val="clear" w:color="auto" w:fill="FFFFFF"/>
-        </w:rPr>
-        <w:t>, C. (2016).</w:t>
-      </w:r>
-      <w:r>
-        <w:rPr>
-          <w:rStyle w:val="apple-converted-space"/>
-          <w:rFonts w:cs="Arial"/>
-          <w:color w:val="222222"/>
-          <w:sz w:val="20"/>
-          <w:szCs w:val="20"/>
-          <w:shd w:val="clear" w:color="auto" w:fill="FFFFFF"/>
-        </w:rPr>
-        <w:t> </w:t>
-      </w:r>
-      <w:r>
-        <w:rPr>
-          <w:rFonts w:cs="Arial"/>
-          <w:i/>
-          <w:iCs/>
-          <w:color w:val="222222"/>
-          <w:sz w:val="20"/>
-          <w:szCs w:val="20"/>
-        </w:rPr>
-        <w:t>Weapons of math destruction: How big data increases inequality and threatens democracy</w:t>
-      </w:r>
-      <w:r>
-        <w:rPr>
-          <w:rFonts w:cs="Arial"/>
-          <w:color w:val="222222"/>
-          <w:sz w:val="20"/>
-          <w:szCs w:val="20"/>
-          <w:shd w:val="clear" w:color="auto" w:fill="FFFFFF"/>
-        </w:rPr>
-        <w:t>. Broadway Books. ch.1 &amp; conclusion (1-31, 199-218) – via LMS</w:t>
+        <w:rPr>
+          <w:rFonts w:cs="Calibri"/>
+          <w:color w:val="000000"/>
+        </w:rPr>
+      </w:pPr>
+      <w:r>
+        <w:rPr>
+          <w:rFonts w:cs="Calibri"/>
+          <w:color w:val="000000"/>
+        </w:rPr>
+        <w:t>Kearns, M., &amp; Roth, A. (2019). The ethical algorithm: The science of socially aware algorithm design. Oxford University Press., chapter 2</w:t>
       </w:r>
     </w:p>
     <w:p>
@@ -3542,7 +3395,7 @@
           <w:numId w:val="9"/>
         </w:numPr>
       </w:pPr>
-      <w:hyperlink r:id="rId16" w:history="1">
+      <w:hyperlink r:id="rId26" w:history="1">
         <w:r>
           <w:rPr>
             <w:rStyle w:val="Hyperlink"/>
@@ -3587,162 +3440,105 @@
         <w:rPr>
           <w:rFonts w:ascii="Helvetica" w:hAnsi="Helvetica"/>
         </w:rPr>
-        <w:t>Lab:</w:t>
-      </w:r>
-      <w:r>
-        <w:rPr>
-          <w:rFonts w:ascii="Helvetica" w:hAnsi="Helvetica"/>
+        <w:t>Guest Speaker</w:t>
+      </w:r>
+      <w:r>
+        <w:rPr>
+          <w:rFonts w:ascii="Helvetica" w:hAnsi="Helvetica"/>
+        </w:rPr>
+        <w:t>: TBD</w:t>
+      </w:r>
+    </w:p>
+    <w:p>
+      <w:pPr>
+        <w:rPr>
+          <w:rFonts w:ascii="Helvetica" w:hAnsi="Helvetica"/>
+        </w:rPr>
+      </w:pPr>
+    </w:p>
+    <w:p>
+      <w:pPr>
+        <w:rPr>
+          <w:rFonts w:ascii="Helvetica" w:hAnsi="Helvetica"/>
+          <w:b/>
+          <w:bCs/>
+        </w:rPr>
+      </w:pPr>
+      <w:r>
+        <w:rPr>
+          <w:rFonts w:ascii="Helvetica" w:hAnsi="Helvetica"/>
+          <w:b/>
+          <w:bCs/>
+        </w:rPr>
+        <w:t xml:space="preserve">&gt; </w:t>
+      </w:r>
+      <w:r>
+        <w:rPr>
+          <w:rFonts w:ascii="Helvetica" w:hAnsi="Helvetica"/>
+          <w:b/>
+          <w:bCs/>
+        </w:rPr>
+        <w:t xml:space="preserve">Week 7: </w:t>
+      </w:r>
+      <w:r>
+        <w:rPr>
+          <w:rFonts w:ascii="Helvetica" w:hAnsi="Helvetica"/>
+          <w:b/>
+          <w:bCs/>
+        </w:rPr>
+        <w:t xml:space="preserve">NO CLASS - </w:t>
+      </w:r>
+      <w:r>
+        <w:rPr>
+          <w:rFonts w:ascii="Helvetica" w:hAnsi="Helvetica"/>
+          <w:b/>
+          <w:bCs/>
+        </w:rPr>
+        <w:t>Midterm break</w:t>
+      </w:r>
+    </w:p>
+    <w:p>
+      <w:pPr>
+        <w:rPr>
+          <w:rFonts w:ascii="Helvetica" w:hAnsi="Helvetica"/>
+        </w:rPr>
+      </w:pPr>
+    </w:p>
+    <w:p>
+      <w:pPr>
+        <w:rPr>
+          <w:rFonts w:ascii="Helvetica" w:hAnsi="Helvetica"/>
+          <w:b/>
+          <w:bCs/>
+        </w:rPr>
+      </w:pPr>
+      <w:r>
+        <w:rPr>
+          <w:rFonts w:ascii="Helvetica" w:hAnsi="Helvetica"/>
+          <w:b/>
+          <w:bCs/>
+        </w:rPr>
+        <w:t xml:space="preserve">&gt; </w:t>
+      </w:r>
+      <w:r>
+        <w:rPr>
+          <w:rFonts w:ascii="Helvetica" w:hAnsi="Helvetica"/>
+          <w:b/>
+          <w:bCs/>
+        </w:rPr>
+        <w:t>Week 8:</w:t>
+      </w:r>
+      <w:r>
+        <w:rPr>
+          <w:rFonts w:ascii="Helvetica" w:hAnsi="Helvetica"/>
+          <w:b/>
+          <w:bCs/>
         </w:rPr>
         <w:t xml:space="preserve"> </w:t>
       </w:r>
       <w:r>
         <w:rPr>
           <w:rFonts w:ascii="Helvetica" w:hAnsi="Helvetica"/>
-        </w:rPr>
-        <w:t>project planning</w:t>
-      </w:r>
-    </w:p>
-    <w:p>
-      <w:pPr>
-        <w:rPr>
-          <w:rFonts w:ascii="Helvetica" w:hAnsi="Helvetica"/>
-        </w:rPr>
-      </w:pPr>
-      <w:r>
-        <w:rPr>
-          <w:rFonts w:ascii="Helvetica" w:hAnsi="Helvetica"/>
-        </w:rPr>
-        <w:t>Guest Speaker</w:t>
-      </w:r>
-      <w:r>
-        <w:rPr>
-          <w:rFonts w:ascii="Helvetica" w:hAnsi="Helvetica"/>
-        </w:rPr>
-        <w:t>: TBD</w:t>
-      </w:r>
-    </w:p>
-    <w:p>
-      <w:pPr>
-        <w:rPr>
-          <w:rFonts w:ascii="Helvetica" w:hAnsi="Helvetica"/>
-        </w:rPr>
-      </w:pPr>
-    </w:p>
-    <w:p>
-      <w:pPr>
-        <w:rPr>
-          <w:rFonts w:ascii="Helvetica" w:hAnsi="Helvetica"/>
-          <w:b/>
-          <w:bCs/>
-        </w:rPr>
-      </w:pPr>
-      <w:r>
-        <w:rPr>
-          <w:rFonts w:ascii="Helvetica" w:hAnsi="Helvetica"/>
-          <w:b/>
-          <w:bCs/>
-        </w:rPr>
-        <w:t xml:space="preserve">&gt; </w:t>
-      </w:r>
-      <w:r>
-        <w:rPr>
-          <w:rFonts w:ascii="Helvetica" w:hAnsi="Helvetica"/>
-          <w:b/>
-          <w:bCs/>
-        </w:rPr>
-        <w:t>Week 7</w:t>
-      </w:r>
-      <w:r>
-        <w:rPr>
-          <w:rFonts w:ascii="Helvetica" w:hAnsi="Helvetica"/>
-          <w:b/>
-          <w:bCs/>
-        </w:rPr>
-        <w:t xml:space="preserve"> -</w:t>
-      </w:r>
-      <w:r>
-        <w:rPr>
-          <w:rFonts w:ascii="Helvetica" w:hAnsi="Helvetica"/>
-          <w:b/>
-          <w:bCs/>
-        </w:rPr>
-        <w:t xml:space="preserve"> 10/8: </w:t>
-      </w:r>
-      <w:r>
-        <w:rPr>
-          <w:rFonts w:ascii="Helvetica" w:hAnsi="Helvetica"/>
-          <w:b/>
-          <w:bCs/>
-        </w:rPr>
-        <w:t xml:space="preserve">NO CLASS - </w:t>
-      </w:r>
-      <w:r>
-        <w:rPr>
-          <w:rFonts w:ascii="Helvetica" w:hAnsi="Helvetica"/>
-          <w:b/>
-          <w:bCs/>
-        </w:rPr>
-        <w:t>Midterm break</w:t>
-      </w:r>
-    </w:p>
-    <w:p>
-      <w:pPr>
-        <w:rPr>
-          <w:rFonts w:ascii="Helvetica" w:hAnsi="Helvetica"/>
-        </w:rPr>
-      </w:pPr>
-    </w:p>
-    <w:p>
-      <w:pPr>
-        <w:rPr>
-          <w:rFonts w:ascii="Helvetica" w:hAnsi="Helvetica"/>
-          <w:b/>
-          <w:bCs/>
-        </w:rPr>
-      </w:pPr>
-      <w:r>
-        <w:rPr>
-          <w:rFonts w:ascii="Helvetica" w:hAnsi="Helvetica"/>
-          <w:b/>
-          <w:bCs/>
-        </w:rPr>
-        <w:t xml:space="preserve">&gt; </w:t>
-      </w:r>
-      <w:r>
-        <w:rPr>
-          <w:rFonts w:ascii="Helvetica" w:hAnsi="Helvetica"/>
-          <w:b/>
-          <w:bCs/>
-        </w:rPr>
-        <w:t>Week 8</w:t>
-      </w:r>
-      <w:r>
-        <w:rPr>
-          <w:rFonts w:ascii="Helvetica" w:hAnsi="Helvetica"/>
-          <w:b/>
-          <w:bCs/>
-        </w:rPr>
-        <w:t xml:space="preserve"> -</w:t>
-      </w:r>
-      <w:r>
-        <w:rPr>
-          <w:rFonts w:ascii="Helvetica" w:hAnsi="Helvetica"/>
-          <w:b/>
-          <w:bCs/>
-        </w:rPr>
-        <w:t xml:space="preserve"> 10/15:</w:t>
-      </w:r>
-      <w:r>
-        <w:rPr>
-          <w:rFonts w:ascii="Helvetica" w:hAnsi="Helvetica"/>
-          <w:b/>
-          <w:bCs/>
-        </w:rPr>
-        <w:t xml:space="preserve"> </w:t>
-      </w:r>
-      <w:r>
-        <w:rPr>
-          <w:rFonts w:ascii="Helvetica" w:hAnsi="Helvetica"/>
           <w:b/>
           <w:bCs/>
         </w:rPr>
@@ -3775,39 +3571,26 @@
         <w:rPr>
           <w:rFonts w:ascii="Helvetica" w:hAnsi="Helvetica"/>
         </w:rPr>
-        <w:t>Due: Project proposal (</w:t>
-      </w:r>
-      <w:r>
-        <w:rPr>
-          <w:rFonts w:ascii="Helvetica" w:hAnsi="Helvetica"/>
-        </w:rPr>
-        <w:t xml:space="preserve">submit </w:t>
-      </w:r>
-      <w:r>
-        <w:rPr>
-          <w:rFonts w:ascii="Helvetica" w:hAnsi="Helvetica"/>
-        </w:rPr>
-        <w:t>by 10/13)</w:t>
-      </w:r>
-    </w:p>
-    <w:p>
-      <w:pPr>
-        <w:rPr>
-          <w:rFonts w:ascii="Helvetica" w:hAnsi="Helvetica"/>
-        </w:rPr>
-      </w:pPr>
-    </w:p>
-    <w:p>
-      <w:pPr>
-        <w:rPr>
-          <w:rFonts w:ascii="Helvetica" w:hAnsi="Helvetica"/>
-        </w:rPr>
-      </w:pPr>
-      <w:r>
-        <w:rPr>
-          <w:rFonts w:ascii="Helvetica" w:hAnsi="Helvetica"/>
-        </w:rPr>
-        <w:lastRenderedPageBreak/>
+        <w:t>Due: Project proposal</w:t>
+      </w:r>
+    </w:p>
+    <w:p>
+      <w:pPr>
+        <w:rPr>
+          <w:rFonts w:ascii="Helvetica" w:hAnsi="Helvetica"/>
+        </w:rPr>
+      </w:pPr>
+    </w:p>
+    <w:p>
+      <w:pPr>
+        <w:rPr>
+          <w:rFonts w:ascii="Helvetica" w:hAnsi="Helvetica"/>
+        </w:rPr>
+      </w:pPr>
+      <w:r>
+        <w:rPr>
+          <w:rFonts w:ascii="Helvetica" w:hAnsi="Helvetica"/>
+        </w:rPr>
         <w:t>Readings:</w:t>
       </w:r>
     </w:p>
@@ -3863,6 +3646,7 @@
           <w:rFonts w:cs="Calibri"/>
           <w:color w:val="000000"/>
         </w:rPr>
+        <w:lastRenderedPageBreak/>
         <w:t xml:space="preserve">James, G., Witten, D., Hastie, T., &amp; </w:t>
       </w:r>
       <w:proofErr w:type="spellStart"/>
@@ -3898,7 +3682,7 @@
       <w:r>
         <w:t xml:space="preserve">Limitations of Interpretable Machine Learning, </w:t>
       </w:r>
-      <w:hyperlink r:id="rId17" w:history="1">
+      <w:hyperlink r:id="rId27" w:history="1">
         <w:r>
           <w:rPr>
             <w:rStyle w:val="Hyperlink"/>
@@ -3915,34 +3699,99 @@
           <w:numId w:val="8"/>
         </w:numPr>
       </w:pPr>
-      <w:r>
-        <w:t xml:space="preserve">Cathy O'Neil. Weapons of Math Destruction: How Big Data Increases Inequality and Threatens Democracy, Ch </w:t>
-      </w:r>
-      <w:r>
-        <w:t>8</w:t>
-      </w:r>
-      <w:r>
-        <w:t xml:space="preserve"> (1</w:t>
-      </w:r>
-      <w:r>
-        <w:t>41</w:t>
-      </w:r>
-      <w:r>
-        <w:t>-</w:t>
-      </w:r>
-      <w:r>
-        <w:t>160</w:t>
-      </w:r>
-      <w:bookmarkStart w:id="0" w:name="_GoBack"/>
-      <w:bookmarkEnd w:id="0"/>
-      <w:r>
-        <w:t>)</w:t>
-      </w:r>
-    </w:p>
-    <w:p>
-      <w:pPr>
-        <w:pStyle w:val="ListParagraph"/>
-      </w:pPr>
+      <w:proofErr w:type="spellStart"/>
+      <w:r>
+        <w:rPr>
+          <w:rFonts w:cs="Arial"/>
+          <w:color w:val="222222"/>
+          <w:shd w:val="clear" w:color="auto" w:fill="FFFFFF"/>
+        </w:rPr>
+        <w:t>O'neil</w:t>
+      </w:r>
+      <w:proofErr w:type="spellEnd"/>
+      <w:r>
+        <w:rPr>
+          <w:rFonts w:cs="Arial"/>
+          <w:color w:val="222222"/>
+          <w:shd w:val="clear" w:color="auto" w:fill="FFFFFF"/>
+        </w:rPr>
+        <w:t>, C. (2016).</w:t>
+      </w:r>
+      <w:r>
+        <w:rPr>
+          <w:rStyle w:val="apple-converted-space"/>
+          <w:rFonts w:cs="Arial"/>
+          <w:color w:val="222222"/>
+          <w:shd w:val="clear" w:color="auto" w:fill="FFFFFF"/>
+        </w:rPr>
+        <w:t> </w:t>
+      </w:r>
+      <w:r>
+        <w:rPr>
+          <w:rFonts w:cs="Arial"/>
+          <w:color w:val="222222"/>
+        </w:rPr>
+        <w:t>Weapons of math destruction: How big data increases inequality and threatens de</w:t>
+      </w:r>
+      <w:r>
+        <w:rPr>
+          <w:rFonts w:cs="Arial"/>
+          <w:color w:val="222222"/>
+        </w:rPr>
+        <w:t>m</w:t>
+      </w:r>
+      <w:r>
+        <w:rPr>
+          <w:rFonts w:cs="Arial"/>
+          <w:color w:val="222222"/>
+        </w:rPr>
+        <w:t>ocracy</w:t>
+      </w:r>
+      <w:r>
+        <w:rPr>
+          <w:rFonts w:cs="Arial"/>
+          <w:color w:val="222222"/>
+          <w:shd w:val="clear" w:color="auto" w:fill="FFFFFF"/>
+        </w:rPr>
+        <w:t xml:space="preserve">. Broadway Books. ch.1 </w:t>
+      </w:r>
+      <w:r>
+        <w:rPr>
+          <w:rFonts w:cs="Arial"/>
+          <w:color w:val="222222"/>
+          <w:shd w:val="clear" w:color="auto" w:fill="FFFFFF"/>
+        </w:rPr>
+        <w:t xml:space="preserve">(1-31) </w:t>
+      </w:r>
+      <w:r>
+        <w:rPr>
+          <w:rFonts w:cs="Arial"/>
+          <w:color w:val="222222"/>
+          <w:shd w:val="clear" w:color="auto" w:fill="FFFFFF"/>
+        </w:rPr>
+        <w:t xml:space="preserve">&amp; </w:t>
+      </w:r>
+      <w:proofErr w:type="spellStart"/>
+      <w:r>
+        <w:rPr>
+          <w:rFonts w:cs="Arial"/>
+          <w:color w:val="222222"/>
+          <w:shd w:val="clear" w:color="auto" w:fill="FFFFFF"/>
+        </w:rPr>
+        <w:t>ch.</w:t>
+      </w:r>
+      <w:proofErr w:type="spellEnd"/>
+      <w:r>
+        <w:rPr>
+          <w:rFonts w:cs="Arial"/>
+          <w:color w:val="222222"/>
+          <w:shd w:val="clear" w:color="auto" w:fill="FFFFFF"/>
+        </w:rPr>
+        <w:t xml:space="preserve"> 8 </w:t>
+      </w:r>
+      <w:r>
+        <w:t>(141-160)</w:t>
+      </w:r>
     </w:p>
     <w:p>
       <w:pPr>
@@ -3986,7 +3835,19 @@
         <w:rPr>
           <w:rFonts w:ascii="Helvetica" w:hAnsi="Helvetica"/>
         </w:rPr>
-        <w:t>Assignment: TBD</w:t>
+        <w:t>Assignment</w:t>
+      </w:r>
+      <w:r>
+        <w:rPr>
+          <w:rFonts w:ascii="Helvetica" w:hAnsi="Helvetica"/>
+        </w:rPr>
+        <w:t xml:space="preserve"> #3</w:t>
+      </w:r>
+      <w:r>
+        <w:rPr>
+          <w:rFonts w:ascii="Helvetica" w:hAnsi="Helvetica"/>
+        </w:rPr>
+        <w:t>: TBD</w:t>
       </w:r>
     </w:p>
     <w:p>
@@ -4018,23 +3879,7 @@
           <w:b/>
           <w:bCs/>
         </w:rPr>
-        <w:t>Week 9</w:t>
-      </w:r>
-      <w:r>
-        <w:rPr>
-          <w:rFonts w:ascii="Helvetica" w:hAnsi="Helvetica"/>
-          <w:b/>
-          <w:bCs/>
-        </w:rPr>
-        <w:t xml:space="preserve"> -</w:t>
-      </w:r>
-      <w:r>
-        <w:rPr>
-          <w:rFonts w:ascii="Helvetica" w:hAnsi="Helvetica"/>
-          <w:b/>
-          <w:bCs/>
-        </w:rPr>
-        <w:t xml:space="preserve"> 10/22:</w:t>
+        <w:t>Week 9:</w:t>
       </w:r>
       <w:r>
         <w:rPr>
@@ -4060,6 +3905,15 @@
         </w:rPr>
         <w:t>etworks</w:t>
       </w:r>
+    </w:p>
+    <w:p>
+      <w:pPr>
+        <w:rPr>
+          <w:rFonts w:ascii="Helvetica" w:hAnsi="Helvetica"/>
+          <w:b/>
+          <w:bCs/>
+        </w:rPr>
+      </w:pPr>
     </w:p>
     <w:p>
       <w:pPr>
@@ -4131,8 +3985,6 @@
         <w:rPr>
           <w:rFonts w:cs="Arial"/>
           <w:color w:val="222222"/>
-          <w:sz w:val="20"/>
-          <w:szCs w:val="20"/>
           <w:shd w:val="clear" w:color="auto" w:fill="FFFFFF"/>
         </w:rPr>
         <w:t xml:space="preserve">Goodfellow, I., </w:t>
@@ -4142,8 +3994,6 @@
         <w:rPr>
           <w:rFonts w:cs="Arial"/>
           <w:color w:val="222222"/>
-          <w:sz w:val="20"/>
-          <w:szCs w:val="20"/>
           <w:shd w:val="clear" w:color="auto" w:fill="FFFFFF"/>
         </w:rPr>
         <w:t>Bengio</w:t>
@@ -4153,8 +4003,6 @@
         <w:rPr>
           <w:rFonts w:cs="Arial"/>
           <w:color w:val="222222"/>
-          <w:sz w:val="20"/>
-          <w:szCs w:val="20"/>
           <w:shd w:val="clear" w:color="auto" w:fill="FFFFFF"/>
         </w:rPr>
         <w:t>, Y., &amp; Courville, A. (2016).</w:t>
@@ -4164,8 +4012,6 @@
           <w:rStyle w:val="apple-converted-space"/>
           <w:rFonts w:cs="Arial"/>
           <w:color w:val="222222"/>
-          <w:sz w:val="20"/>
-          <w:szCs w:val="20"/>
           <w:shd w:val="clear" w:color="auto" w:fill="FFFFFF"/>
         </w:rPr>
         <w:t> </w:t>
@@ -4176,8 +4022,6 @@
           <w:i/>
           <w:iCs/>
           <w:color w:val="222222"/>
-          <w:sz w:val="20"/>
-          <w:szCs w:val="20"/>
         </w:rPr>
         <w:t>Deep learning</w:t>
       </w:r>
@@ -4185,8 +4029,6 @@
         <w:rPr>
           <w:rFonts w:cs="Arial"/>
           <w:color w:val="222222"/>
-          <w:sz w:val="20"/>
-          <w:szCs w:val="20"/>
           <w:shd w:val="clear" w:color="auto" w:fill="FFFFFF"/>
         </w:rPr>
         <w:t>. MIT press. Chapter 6, 7.8</w:t>
@@ -4199,15 +4041,20 @@
           <w:ilvl w:val="0"/>
           <w:numId w:val="10"/>
         </w:numPr>
-        <w:rPr>
-          <w:highlight w:val="yellow"/>
-        </w:rPr>
-      </w:pPr>
-      <w:r>
-        <w:rPr>
-          <w:highlight w:val="yellow"/>
-        </w:rPr>
-        <w:t xml:space="preserve">The Coding Train, “10: Neural Networks - The Nature of Code” (YouTube playlist) https://www.youtube.com/playlist?list=PLRqwX-V7Uu6aCibgK1PTWWu9by6XFdCfh  </w:t>
+      </w:pPr>
+      <w:r>
+        <w:t xml:space="preserve">The Coding Train, “10: Neural Networks - The Nature of Code” (YouTube playlist) </w:t>
+      </w:r>
+      <w:hyperlink r:id="rId28" w:history="1">
+        <w:r>
+          <w:rPr>
+            <w:rStyle w:val="Hyperlink"/>
+          </w:rPr>
+          <w:t xml:space="preserve">https://www.youtube.com/playlist?list=PLRqwX-V7Uu6aCibgK1PTWWu9by6XFdCfh </w:t>
+        </w:r>
+      </w:hyperlink>
+      <w:r>
+        <w:t xml:space="preserve"> </w:t>
       </w:r>
     </w:p>
     <w:p>
@@ -4221,7 +4068,7 @@
       <w:r>
         <w:t xml:space="preserve">3Blue1Brown, “Neural Networks” (YouTube playlist) </w:t>
       </w:r>
-      <w:hyperlink r:id="rId18" w:history="1">
+      <w:hyperlink r:id="rId29" w:history="1">
         <w:r>
           <w:rPr>
             <w:rStyle w:val="Hyperlink"/>
@@ -4237,217 +4084,26 @@
           <w:ilvl w:val="0"/>
           <w:numId w:val="10"/>
         </w:numPr>
-        <w:rPr>
-          <w:highlight w:val="yellow"/>
-        </w:rPr>
-      </w:pPr>
-      <w:r>
-        <w:rPr>
-          <w:highlight w:val="yellow"/>
-        </w:rPr>
+      </w:pPr>
+      <w:r>
         <w:t xml:space="preserve">Daniel </w:t>
       </w:r>
       <w:proofErr w:type="spellStart"/>
       <w:r>
-        <w:rPr>
-          <w:highlight w:val="yellow"/>
-        </w:rPr>
         <w:t>Smilkov</w:t>
       </w:r>
       <w:proofErr w:type="spellEnd"/>
       <w:r>
-        <w:rPr>
-          <w:highlight w:val="yellow"/>
-        </w:rPr>
-        <w:t xml:space="preserve"> and Shan Carter, “A Neural Network Playground” https://playground.tensorflow.org/</w:t>
-      </w:r>
-    </w:p>
-    <w:p>
-      <w:pPr>
-        <w:rPr>
-          <w:rFonts w:ascii="Helvetica" w:hAnsi="Helvetica"/>
-        </w:rPr>
-      </w:pPr>
-    </w:p>
-    <w:p>
-      <w:pPr>
-        <w:rPr>
-          <w:rFonts w:ascii="Helvetica" w:hAnsi="Helvetica"/>
-        </w:rPr>
-      </w:pPr>
-    </w:p>
-    <w:p>
-      <w:pPr>
-        <w:rPr>
-          <w:rFonts w:ascii="Helvetica" w:hAnsi="Helvetica"/>
-        </w:rPr>
-      </w:pPr>
-      <w:r>
-        <w:rPr>
-          <w:rFonts w:ascii="Helvetica" w:hAnsi="Helvetica"/>
-        </w:rPr>
-        <w:t>Lab:</w:t>
-      </w:r>
-      <w:r>
-        <w:rPr>
-          <w:rFonts w:ascii="Helvetica" w:hAnsi="Helvetica"/>
-        </w:rPr>
-        <w:t xml:space="preserve"> </w:t>
-      </w:r>
-      <w:r>
-        <w:rPr>
-          <w:rFonts w:ascii="Helvetica" w:hAnsi="Helvetica"/>
-        </w:rPr>
-        <w:t xml:space="preserve">Neural Network with </w:t>
-      </w:r>
-      <w:proofErr w:type="spellStart"/>
-      <w:r>
-        <w:rPr>
-          <w:rFonts w:ascii="Helvetica" w:hAnsi="Helvetica"/>
-        </w:rPr>
-        <w:t>PyTorch</w:t>
-      </w:r>
-      <w:proofErr w:type="spellEnd"/>
-      <w:r>
-        <w:rPr>
-          <w:rFonts w:ascii="Helvetica" w:hAnsi="Helvetica"/>
-        </w:rPr>
-        <w:t xml:space="preserve"> [TBD], Sequential models</w:t>
-      </w:r>
-    </w:p>
-    <w:p>
-      <w:pPr>
-        <w:rPr>
-          <w:rFonts w:ascii="Helvetica" w:hAnsi="Helvetica"/>
-        </w:rPr>
-      </w:pPr>
-      <w:r>
-        <w:rPr>
-          <w:rFonts w:ascii="Helvetica" w:hAnsi="Helvetica"/>
-        </w:rPr>
-        <w:t>Guest Speaker: TBD</w:t>
-      </w:r>
-    </w:p>
-    <w:p>
-      <w:pPr>
-        <w:rPr>
-          <w:rFonts w:ascii="Helvetica" w:hAnsi="Helvetica"/>
-        </w:rPr>
-      </w:pPr>
-    </w:p>
-    <w:p>
-      <w:pPr>
-        <w:rPr>
-          <w:rFonts w:ascii="Helvetica" w:hAnsi="Helvetica"/>
-          <w:b/>
-          <w:bCs/>
-        </w:rPr>
-      </w:pPr>
-      <w:r>
-        <w:rPr>
-          <w:rFonts w:ascii="Helvetica" w:hAnsi="Helvetica"/>
-          <w:b/>
-          <w:bCs/>
-        </w:rPr>
-        <w:t xml:space="preserve">&gt; </w:t>
-      </w:r>
-      <w:r>
-        <w:rPr>
-          <w:rFonts w:ascii="Helvetica" w:hAnsi="Helvetica"/>
-          <w:b/>
-          <w:bCs/>
-        </w:rPr>
-        <w:t>Week 10</w:t>
-      </w:r>
-      <w:r>
-        <w:rPr>
-          <w:rFonts w:ascii="Helvetica" w:hAnsi="Helvetica"/>
-          <w:b/>
-          <w:bCs/>
-        </w:rPr>
-        <w:t xml:space="preserve"> -</w:t>
-      </w:r>
-      <w:r>
-        <w:rPr>
-          <w:rFonts w:ascii="Helvetica" w:hAnsi="Helvetica"/>
-          <w:b/>
-          <w:bCs/>
-        </w:rPr>
-        <w:t xml:space="preserve"> 10/29:</w:t>
-      </w:r>
-      <w:r>
-        <w:rPr>
-          <w:rFonts w:ascii="Helvetica" w:hAnsi="Helvetica"/>
-          <w:b/>
-          <w:bCs/>
-        </w:rPr>
-        <w:t xml:space="preserve"> </w:t>
-      </w:r>
-      <w:r>
-        <w:rPr>
-          <w:rFonts w:ascii="Helvetica" w:hAnsi="Helvetica"/>
-          <w:b/>
-          <w:bCs/>
-        </w:rPr>
-        <w:t xml:space="preserve">Neural Networks - </w:t>
-      </w:r>
-      <w:r>
-        <w:rPr>
-          <w:rFonts w:ascii="Helvetica" w:hAnsi="Helvetica"/>
-          <w:b/>
-          <w:bCs/>
-        </w:rPr>
-        <w:t>cont.</w:t>
-      </w:r>
-    </w:p>
-    <w:p>
-      <w:pPr>
-        <w:rPr>
-          <w:rFonts w:ascii="Helvetica" w:hAnsi="Helvetica"/>
-          <w:highlight w:val="yellow"/>
-        </w:rPr>
-      </w:pPr>
-      <w:r>
-        <w:rPr>
-          <w:rFonts w:ascii="Helvetica" w:hAnsi="Helvetica"/>
-          <w:highlight w:val="yellow"/>
-        </w:rPr>
-        <w:t xml:space="preserve">Due: </w:t>
-      </w:r>
-      <w:r>
-        <w:rPr>
-          <w:rFonts w:ascii="Helvetica" w:hAnsi="Helvetica"/>
-          <w:highlight w:val="yellow"/>
-        </w:rPr>
-        <w:t>Lab assignment #3 (submit by 10/28)</w:t>
-      </w:r>
-    </w:p>
-    <w:p>
-      <w:pPr>
-        <w:rPr>
-          <w:rFonts w:ascii="Helvetica" w:hAnsi="Helvetica"/>
-        </w:rPr>
-      </w:pPr>
-    </w:p>
-    <w:p>
-      <w:pPr>
-        <w:rPr>
-          <w:rFonts w:ascii="Helvetica" w:hAnsi="Helvetica"/>
-        </w:rPr>
-      </w:pPr>
-    </w:p>
-    <w:p>
-      <w:pPr>
-        <w:rPr>
-          <w:rFonts w:ascii="Helvetica" w:hAnsi="Helvetica"/>
-        </w:rPr>
-      </w:pPr>
-      <w:r>
-        <w:rPr>
-          <w:rFonts w:ascii="Helvetica" w:hAnsi="Helvetica"/>
-        </w:rPr>
-        <w:t xml:space="preserve">Readings: </w:t>
-      </w:r>
+        <w:t xml:space="preserve"> and Shan Carter, “A Neural Network Playground” </w:t>
+      </w:r>
+      <w:hyperlink r:id="rId30" w:history="1">
+        <w:r>
+          <w:rPr>
+            <w:rStyle w:val="Hyperlink"/>
+          </w:rPr>
+          <w:t>https://playground.tensorflow.org/</w:t>
+        </w:r>
+      </w:hyperlink>
     </w:p>
     <w:p>
       <w:pPr>
@@ -4458,68 +4114,153 @@
         </w:numPr>
       </w:pPr>
       <w:r>
+        <w:t>Cathy O'Neil. Weapons of Math Destruction: How Big Data Increases Inequality and Threatens Democracy</w:t>
+      </w:r>
+      <w:r>
+        <w:t>. Broadway Books. Conclusion (</w:t>
+      </w:r>
+      <w:r>
         <w:rPr>
           <w:rFonts w:cs="Arial"/>
           <w:color w:val="222222"/>
-          <w:sz w:val="20"/>
-          <w:szCs w:val="20"/>
           <w:shd w:val="clear" w:color="auto" w:fill="FFFFFF"/>
         </w:rPr>
-        <w:t xml:space="preserve">Goodfellow, I., </w:t>
+        <w:t>199-218)</w:t>
+      </w:r>
+    </w:p>
+    <w:p>
+      <w:pPr>
+        <w:rPr>
+          <w:rFonts w:ascii="Helvetica" w:hAnsi="Helvetica"/>
+        </w:rPr>
+      </w:pPr>
+    </w:p>
+    <w:p>
+      <w:pPr>
+        <w:rPr>
+          <w:rFonts w:ascii="Helvetica" w:hAnsi="Helvetica"/>
+        </w:rPr>
+      </w:pPr>
+      <w:r>
+        <w:rPr>
+          <w:rFonts w:ascii="Helvetica" w:hAnsi="Helvetica"/>
+        </w:rPr>
+        <w:t>Lab:</w:t>
+      </w:r>
+      <w:r>
+        <w:rPr>
+          <w:rFonts w:ascii="Helvetica" w:hAnsi="Helvetica"/>
+        </w:rPr>
+        <w:t xml:space="preserve"> </w:t>
+      </w:r>
+      <w:r>
+        <w:rPr>
+          <w:rFonts w:ascii="Helvetica" w:hAnsi="Helvetica"/>
+        </w:rPr>
+        <w:t xml:space="preserve">Neural Network with </w:t>
       </w:r>
       <w:proofErr w:type="spellStart"/>
       <w:r>
         <w:rPr>
-          <w:rFonts w:cs="Arial"/>
-          <w:color w:val="222222"/>
-          <w:sz w:val="20"/>
-          <w:szCs w:val="20"/>
-          <w:shd w:val="clear" w:color="auto" w:fill="FFFFFF"/>
-        </w:rPr>
-        <w:t>Bengio</w:t>
+          <w:rFonts w:ascii="Helvetica" w:hAnsi="Helvetica"/>
+        </w:rPr>
+        <w:t>PyTorch</w:t>
       </w:r>
       <w:proofErr w:type="spellEnd"/>
       <w:r>
         <w:rPr>
-          <w:rFonts w:cs="Arial"/>
-          <w:color w:val="222222"/>
-          <w:sz w:val="20"/>
-          <w:szCs w:val="20"/>
-          <w:shd w:val="clear" w:color="auto" w:fill="FFFFFF"/>
-        </w:rPr>
-        <w:t>, Y., &amp; Courville, A. (2016).</w:t>
-      </w:r>
-      <w:r>
-        <w:rPr>
-          <w:rStyle w:val="apple-converted-space"/>
-          <w:rFonts w:cs="Arial"/>
-          <w:color w:val="222222"/>
-          <w:sz w:val="20"/>
-          <w:szCs w:val="20"/>
-          <w:shd w:val="clear" w:color="auto" w:fill="FFFFFF"/>
-        </w:rPr>
-        <w:t> </w:t>
-      </w:r>
-      <w:r>
-        <w:rPr>
-          <w:rFonts w:cs="Arial"/>
-          <w:i/>
-          <w:iCs/>
-          <w:color w:val="222222"/>
-          <w:sz w:val="20"/>
-          <w:szCs w:val="20"/>
-        </w:rPr>
-        <w:t>Deep learning</w:t>
-      </w:r>
-      <w:r>
-        <w:rPr>
-          <w:rFonts w:cs="Arial"/>
-          <w:color w:val="222222"/>
-          <w:sz w:val="20"/>
-          <w:szCs w:val="20"/>
-          <w:shd w:val="clear" w:color="auto" w:fill="FFFFFF"/>
-        </w:rPr>
-        <w:t>. MIT press. Chapter 9, 10, 11</w:t>
+          <w:rFonts w:ascii="Helvetica" w:hAnsi="Helvetica"/>
+        </w:rPr>
+        <w:t xml:space="preserve"> [TBD], Sequential models</w:t>
+      </w:r>
+    </w:p>
+    <w:p>
+      <w:pPr>
+        <w:rPr>
+          <w:rFonts w:ascii="Helvetica" w:hAnsi="Helvetica"/>
+        </w:rPr>
+      </w:pPr>
+      <w:r>
+        <w:rPr>
+          <w:rFonts w:ascii="Helvetica" w:hAnsi="Helvetica"/>
+        </w:rPr>
+        <w:t>Guest Speaker: TBD</w:t>
+      </w:r>
+    </w:p>
+    <w:p>
+      <w:pPr>
+        <w:rPr>
+          <w:rFonts w:ascii="Helvetica" w:hAnsi="Helvetica"/>
+        </w:rPr>
+      </w:pPr>
+    </w:p>
+    <w:p>
+      <w:pPr>
+        <w:rPr>
+          <w:rFonts w:ascii="Helvetica" w:hAnsi="Helvetica"/>
+          <w:b/>
+          <w:bCs/>
+        </w:rPr>
+      </w:pPr>
+      <w:r>
+        <w:rPr>
+          <w:rFonts w:ascii="Helvetica" w:hAnsi="Helvetica"/>
+          <w:b/>
+          <w:bCs/>
+        </w:rPr>
+        <w:t xml:space="preserve">&gt; </w:t>
+      </w:r>
+      <w:r>
+        <w:rPr>
+          <w:rFonts w:ascii="Helvetica" w:hAnsi="Helvetica"/>
+          <w:b/>
+          <w:bCs/>
+        </w:rPr>
+        <w:t>Week 10:</w:t>
+      </w:r>
+      <w:r>
+        <w:rPr>
+          <w:rFonts w:ascii="Helvetica" w:hAnsi="Helvetica"/>
+          <w:b/>
+          <w:bCs/>
+        </w:rPr>
+        <w:t xml:space="preserve"> </w:t>
+      </w:r>
+      <w:r>
+        <w:rPr>
+          <w:rFonts w:ascii="Helvetica" w:hAnsi="Helvetica"/>
+          <w:b/>
+          <w:bCs/>
+        </w:rPr>
+        <w:t xml:space="preserve">Neural Networks - </w:t>
+      </w:r>
+      <w:r>
+        <w:rPr>
+          <w:rFonts w:ascii="Helvetica" w:hAnsi="Helvetica"/>
+          <w:b/>
+          <w:bCs/>
+        </w:rPr>
+        <w:t>cont.</w:t>
+      </w:r>
+    </w:p>
+    <w:p>
+      <w:pPr>
+        <w:rPr>
+          <w:rFonts w:ascii="Helvetica" w:hAnsi="Helvetica"/>
+        </w:rPr>
+      </w:pPr>
+    </w:p>
+    <w:p>
+      <w:pPr>
+        <w:rPr>
+          <w:rFonts w:ascii="Helvetica" w:hAnsi="Helvetica"/>
+        </w:rPr>
+      </w:pPr>
+      <w:r>
+        <w:rPr>
+          <w:rFonts w:ascii="Helvetica" w:hAnsi="Helvetica"/>
+        </w:rPr>
+        <w:t xml:space="preserve">Readings: </w:t>
       </w:r>
     </w:p>
     <w:p>
@@ -4530,28 +4271,61 @@
           <w:numId w:val="10"/>
         </w:numPr>
         <w:rPr>
-          <w:highlight w:val="yellow"/>
-        </w:rPr>
-      </w:pPr>
-      <w:r>
-        <w:rPr>
-          <w:highlight w:val="yellow"/>
-        </w:rPr>
-        <w:t xml:space="preserve">Chris </w:t>
+          <w:sz w:val="36"/>
+          <w:szCs w:val="36"/>
+        </w:rPr>
+      </w:pPr>
+      <w:r>
+        <w:rPr>
+          <w:rFonts w:cs="Arial"/>
+          <w:color w:val="222222"/>
+          <w:shd w:val="clear" w:color="auto" w:fill="FFFFFF"/>
+        </w:rPr>
+        <w:t xml:space="preserve">Goodfellow, I., </w:t>
       </w:r>
       <w:proofErr w:type="spellStart"/>
       <w:r>
         <w:rPr>
-          <w:highlight w:val="yellow"/>
-        </w:rPr>
-        <w:t>Deotte</w:t>
+          <w:rFonts w:cs="Arial"/>
+          <w:color w:val="222222"/>
+          <w:shd w:val="clear" w:color="auto" w:fill="FFFFFF"/>
+        </w:rPr>
+        <w:t>Bengio</w:t>
       </w:r>
       <w:proofErr w:type="spellEnd"/>
       <w:r>
         <w:rPr>
-          <w:highlight w:val="yellow"/>
-        </w:rPr>
-        <w:t>, “Neural Network Playground” http://www.ccom.ucsd.edu/~cdeotte/programs/neuralnetwork.html</w:t>
+          <w:rFonts w:cs="Arial"/>
+          <w:color w:val="222222"/>
+          <w:shd w:val="clear" w:color="auto" w:fill="FFFFFF"/>
+        </w:rPr>
+        <w:t>, Y., &amp; Courville, A. (2016).</w:t>
+      </w:r>
+      <w:r>
+        <w:rPr>
+          <w:rStyle w:val="apple-converted-space"/>
+          <w:rFonts w:cs="Arial"/>
+          <w:color w:val="222222"/>
+          <w:shd w:val="clear" w:color="auto" w:fill="FFFFFF"/>
+        </w:rPr>
+        <w:t> </w:t>
+      </w:r>
+      <w:r>
+        <w:rPr>
+          <w:rFonts w:cs="Arial"/>
+          <w:i/>
+          <w:iCs/>
+          <w:color w:val="222222"/>
+        </w:rPr>
+        <w:t>Deep learning</w:t>
+      </w:r>
+      <w:r>
+        <w:rPr>
+          <w:rFonts w:cs="Arial"/>
+          <w:color w:val="222222"/>
+          <w:shd w:val="clear" w:color="auto" w:fill="FFFFFF"/>
+        </w:rPr>
+        <w:t>. MIT press. Chapter 9, 10, 11</w:t>
       </w:r>
     </w:p>
     <w:p>
@@ -4561,37 +4335,24 @@
           <w:ilvl w:val="0"/>
           <w:numId w:val="10"/>
         </w:numPr>
-        <w:rPr>
-          <w:highlight w:val="yellow"/>
-        </w:rPr>
-      </w:pPr>
-      <w:r>
-        <w:rPr>
-          <w:highlight w:val="yellow"/>
-        </w:rPr>
-        <w:t xml:space="preserve">Daniel </w:t>
+      </w:pPr>
+      <w:r>
+        <w:t xml:space="preserve">Chris </w:t>
       </w:r>
       <w:proofErr w:type="spellStart"/>
       <w:r>
-        <w:rPr>
-          <w:highlight w:val="yellow"/>
-        </w:rPr>
-        <w:t>Shiffman</w:t>
+        <w:t>Deotte</w:t>
       </w:r>
       <w:proofErr w:type="spellEnd"/>
       <w:r>
-        <w:rPr>
-          <w:highlight w:val="yellow"/>
-        </w:rPr>
-        <w:t xml:space="preserve">, The Nature of Code, ch.10 </w:t>
-      </w:r>
-      <w:hyperlink r:id="rId19" w:history="1">
+        <w:t xml:space="preserve">, “Neural Network Playground” </w:t>
+      </w:r>
+      <w:hyperlink r:id="rId31" w:history="1">
         <w:r>
           <w:rPr>
             <w:rStyle w:val="Hyperlink"/>
-            <w:highlight w:val="yellow"/>
           </w:rPr>
-          <w:t>https://natureofcode.com/book/chapter-10-neural-networks/</w:t>
+          <w:t>http://www.ccom.ucsd.edu/~cdeotte/programs/neuralnetwork.html</w:t>
         </w:r>
       </w:hyperlink>
     </w:p>
@@ -4604,28 +4365,24 @@
         </w:numPr>
       </w:pPr>
       <w:r>
-        <w:t>Andrew Ng. Nuts and Bolts of Applying Deep Learning https://www.youtube.com/watch?v=F1ka6a13S9I</w:t>
-      </w:r>
-    </w:p>
-    <w:p>
-      <w:pPr>
-        <w:rPr>
-          <w:rFonts w:ascii="Helvetica" w:hAnsi="Helvetica"/>
-        </w:rPr>
-      </w:pPr>
-    </w:p>
-    <w:p>
-      <w:pPr>
-        <w:rPr>
-          <w:rFonts w:ascii="Helvetica" w:hAnsi="Helvetica"/>
-        </w:rPr>
-      </w:pPr>
-      <w:r>
-        <w:rPr>
-          <w:rFonts w:ascii="Helvetica" w:hAnsi="Helvetica"/>
-        </w:rPr>
-        <w:t>Supplemental Material:</w:t>
-      </w:r>
+        <w:t xml:space="preserve">Daniel </w:t>
+      </w:r>
+      <w:proofErr w:type="spellStart"/>
+      <w:r>
+        <w:t>Shiffman</w:t>
+      </w:r>
+      <w:proofErr w:type="spellEnd"/>
+      <w:r>
+        <w:t xml:space="preserve">, The Nature of Code, ch.10 </w:t>
+      </w:r>
+      <w:hyperlink r:id="rId32" w:history="1">
+        <w:r>
+          <w:rPr>
+            <w:rStyle w:val="Hyperlink"/>
+          </w:rPr>
+          <w:t>https://natureofcode.com/book/chapter-10-neural-networks/</w:t>
+        </w:r>
+      </w:hyperlink>
     </w:p>
     <w:p>
       <w:pPr>
@@ -4634,6 +4391,47 @@
           <w:ilvl w:val="0"/>
           <w:numId w:val="10"/>
         </w:numPr>
+      </w:pPr>
+      <w:r>
+        <w:t xml:space="preserve">Andrew Ng. Nuts and Bolts of Applying Deep Learning </w:t>
+      </w:r>
+      <w:hyperlink r:id="rId33" w:history="1">
+        <w:r>
+          <w:rPr>
+            <w:rStyle w:val="Hyperlink"/>
+          </w:rPr>
+          <w:t>https://www.youtube.com/watch?v=F1ka6a13S9I</w:t>
+        </w:r>
+      </w:hyperlink>
+    </w:p>
+    <w:p>
+      <w:pPr>
+        <w:rPr>
+          <w:rFonts w:ascii="Helvetica" w:hAnsi="Helvetica"/>
+        </w:rPr>
+      </w:pPr>
+    </w:p>
+    <w:p>
+      <w:pPr>
+        <w:rPr>
+          <w:rFonts w:ascii="Helvetica" w:hAnsi="Helvetica"/>
+        </w:rPr>
+      </w:pPr>
+      <w:r>
+        <w:rPr>
+          <w:rFonts w:ascii="Helvetica" w:hAnsi="Helvetica"/>
+        </w:rPr>
+        <w:lastRenderedPageBreak/>
+        <w:t>Supplemental Material:</w:t>
+      </w:r>
+    </w:p>
+    <w:p>
+      <w:pPr>
+        <w:pStyle w:val="ListParagraph"/>
+        <w:numPr>
+          <w:ilvl w:val="0"/>
+          <w:numId w:val="10"/>
+        </w:numPr>
         <w:rPr>
           <w:rStyle w:val="Hyperlink"/>
           <w:color w:val="auto"/>
@@ -4647,7 +4445,7 @@
         </w:rPr>
         <w:t xml:space="preserve">Machine Learning with Differential Privacy in TF </w:t>
       </w:r>
-      <w:hyperlink r:id="rId20" w:history="1">
+      <w:hyperlink r:id="rId34" w:history="1">
         <w:r>
           <w:rPr>
             <w:rStyle w:val="Hyperlink"/>
@@ -4665,7 +4463,13 @@
         </w:rPr>
       </w:pPr>
       <w:r>
-        <w:t xml:space="preserve">Lab: </w:t>
+        <w:rPr>
+          <w:rFonts w:ascii="Helvetica" w:hAnsi="Helvetica"/>
+        </w:rPr>
+        <w:t>Lab:</w:t>
+      </w:r>
+      <w:r>
+        <w:t xml:space="preserve"> </w:t>
       </w:r>
       <w:r>
         <w:rPr>
@@ -4685,26 +4489,32 @@
         <w:rPr>
           <w:rFonts w:ascii="Helvetica" w:hAnsi="Helvetica"/>
         </w:rPr>
-        <w:t xml:space="preserve"> [TBD], </w:t>
-      </w:r>
-      <w:r>
-        <w:rPr>
-          <w:rFonts w:ascii="Helvetica" w:hAnsi="Helvetica"/>
-        </w:rPr>
-        <w:t>Advanced models: Convolution, Recurrent</w:t>
-      </w:r>
-    </w:p>
-    <w:p>
-      <w:pPr>
-        <w:rPr>
-          <w:rFonts w:ascii="Helvetica" w:hAnsi="Helvetica"/>
-        </w:rPr>
-      </w:pPr>
-      <w:r>
-        <w:rPr>
-          <w:rFonts w:ascii="Helvetica" w:hAnsi="Helvetica"/>
-        </w:rPr>
-        <w:t>Assignment: TBD</w:t>
+        <w:t xml:space="preserve"> [TBD], Advanced models: Convolution, Recurrent</w:t>
+      </w:r>
+    </w:p>
+    <w:p>
+      <w:pPr>
+        <w:rPr>
+          <w:rFonts w:ascii="Helvetica" w:hAnsi="Helvetica"/>
+        </w:rPr>
+      </w:pPr>
+      <w:r>
+        <w:rPr>
+          <w:rFonts w:ascii="Helvetica" w:hAnsi="Helvetica"/>
+        </w:rPr>
+        <w:t>Assignment</w:t>
+      </w:r>
+      <w:r>
+        <w:rPr>
+          <w:rFonts w:ascii="Helvetica" w:hAnsi="Helvetica"/>
+        </w:rPr>
+        <w:t xml:space="preserve"> #4</w:t>
+      </w:r>
+      <w:r>
+        <w:rPr>
+          <w:rFonts w:ascii="Helvetica" w:hAnsi="Helvetica"/>
+        </w:rPr>
+        <w:t>: TBD</w:t>
       </w:r>
     </w:p>
     <w:p>
@@ -4741,23 +4551,7 @@
           <w:b/>
           <w:bCs/>
         </w:rPr>
-        <w:t>Week 11</w:t>
-      </w:r>
-      <w:r>
-        <w:rPr>
-          <w:rFonts w:ascii="Helvetica" w:hAnsi="Helvetica"/>
-          <w:b/>
-          <w:bCs/>
-        </w:rPr>
-        <w:t xml:space="preserve"> -</w:t>
-      </w:r>
-      <w:r>
-        <w:rPr>
-          <w:rFonts w:ascii="Helvetica" w:hAnsi="Helvetica"/>
-          <w:b/>
-          <w:bCs/>
-        </w:rPr>
-        <w:t xml:space="preserve"> 11/5:</w:t>
+        <w:t>Week 11:</w:t>
       </w:r>
       <w:r>
         <w:rPr>
@@ -4817,6 +4611,32 @@
         </w:rPr>
         <w:t>, ML products – Project workshop</w:t>
       </w:r>
+    </w:p>
+    <w:p>
+      <w:pPr>
+        <w:rPr>
+          <w:rFonts w:ascii="Helvetica" w:hAnsi="Helvetica"/>
+        </w:rPr>
+      </w:pPr>
+      <w:r>
+        <w:rPr>
+          <w:rFonts w:ascii="Helvetica" w:hAnsi="Helvetica"/>
+        </w:rPr>
+        <w:t>Due: Lab assignment #</w:t>
+      </w:r>
+      <w:r>
+        <w:rPr>
+          <w:rFonts w:ascii="Helvetica" w:hAnsi="Helvetica"/>
+        </w:rPr>
+        <w:t>4</w:t>
+      </w:r>
+    </w:p>
+    <w:p>
+      <w:pPr>
+        <w:rPr>
+          <w:rFonts w:ascii="Helvetica" w:hAnsi="Helvetica"/>
+        </w:rPr>
+      </w:pPr>
     </w:p>
     <w:p>
       <w:pPr>
@@ -4838,21 +4658,14 @@
           <w:ilvl w:val="0"/>
           <w:numId w:val="5"/>
         </w:numPr>
-        <w:rPr>
-          <w:highlight w:val="yellow"/>
-        </w:rPr>
-      </w:pPr>
-      <w:r>
-        <w:rPr>
-          <w:highlight w:val="yellow"/>
-        </w:rPr>
+      </w:pPr>
+      <w:r>
         <w:t xml:space="preserve">Shan Carter and Michael Nielsen, “Using Artificial Intelligence to Augment Human Intelligence” </w:t>
       </w:r>
-      <w:hyperlink r:id="rId21" w:history="1">
+      <w:hyperlink r:id="rId35" w:history="1">
         <w:r>
           <w:rPr>
             <w:rStyle w:val="Hyperlink"/>
-            <w:highlight w:val="yellow"/>
           </w:rPr>
           <w:t>https://distill.pub/2017/aia/</w:t>
         </w:r>
@@ -4874,7 +4687,7 @@
       <w:r>
         <w:t xml:space="preserve">, </w:t>
       </w:r>
-      <w:hyperlink r:id="rId22" w:history="1">
+      <w:hyperlink r:id="rId36" w:history="1">
         <w:r>
           <w:rPr>
             <w:rStyle w:val="Hyperlink"/>
@@ -4906,7 +4719,7 @@
       <w:r>
         <w:t xml:space="preserve">Podcast: Data Science in the Cloud (with Paige Bailey). </w:t>
       </w:r>
-      <w:hyperlink r:id="rId23" w:history="1">
+      <w:hyperlink r:id="rId37" w:history="1">
         <w:r>
           <w:rPr>
             <w:rStyle w:val="Hyperlink"/>
@@ -4954,11 +4767,6 @@
     </w:p>
     <w:p>
       <w:pPr>
-        <w:pStyle w:val="ListParagraph"/>
-      </w:pPr>
-    </w:p>
-    <w:p>
-      <w:pPr>
         <w:rPr>
           <w:rFonts w:ascii="Helvetica" w:hAnsi="Helvetica"/>
         </w:rPr>
@@ -5032,23 +4840,7 @@
           <w:b/>
           <w:bCs/>
         </w:rPr>
-        <w:t>Week 12</w:t>
-      </w:r>
-      <w:r>
-        <w:rPr>
-          <w:rFonts w:ascii="Helvetica" w:hAnsi="Helvetica"/>
-          <w:b/>
-          <w:bCs/>
-        </w:rPr>
-        <w:t xml:space="preserve"> -</w:t>
-      </w:r>
-      <w:r>
-        <w:rPr>
-          <w:rFonts w:ascii="Helvetica" w:hAnsi="Helvetica"/>
-          <w:b/>
-          <w:bCs/>
-        </w:rPr>
-        <w:t xml:space="preserve"> 11/12:</w:t>
+        <w:t>Week 12:</w:t>
       </w:r>
       <w:r>
         <w:rPr>
@@ -5073,19 +4865,19 @@
           <w:rFonts w:ascii="Helvetica" w:hAnsi="Helvetica"/>
         </w:rPr>
       </w:pPr>
+    </w:p>
+    <w:p>
+      <w:pPr>
+        <w:rPr>
+          <w:rFonts w:ascii="Helvetica" w:hAnsi="Helvetica"/>
+        </w:rPr>
+      </w:pPr>
       <w:r>
         <w:rPr>
           <w:rFonts w:ascii="Helvetica" w:hAnsi="Helvetica"/>
         </w:rPr>
         <w:t xml:space="preserve">Readings: </w:t>
       </w:r>
-    </w:p>
-    <w:p>
-      <w:pPr>
-        <w:rPr>
-          <w:rFonts w:ascii="Helvetica" w:hAnsi="Helvetica"/>
-        </w:rPr>
-      </w:pPr>
     </w:p>
     <w:p>
       <w:pPr>
@@ -5096,8 +4888,16 @@
         </w:numPr>
       </w:pPr>
       <w:r>
-        <w:t>Alex Galloway, “Are Algorithms Biased?” http://cultureandcommunication.org/galloway/are-algorithms-biased</w:t>
-      </w:r>
+        <w:t xml:space="preserve">Alex Galloway, “Are Algorithms Biased?” </w:t>
+      </w:r>
+      <w:hyperlink r:id="rId38" w:history="1">
+        <w:r>
+          <w:rPr>
+            <w:rStyle w:val="Hyperlink"/>
+          </w:rPr>
+          <w:t>http://cultureandcommunication.org/galloway/are-algorithms-biased</w:t>
+        </w:r>
+      </w:hyperlink>
     </w:p>
     <w:p>
       <w:pPr>
@@ -5108,24 +4908,16 @@
         </w:numPr>
       </w:pPr>
       <w:r>
-        <w:t xml:space="preserve">Blaise </w:t>
-      </w:r>
-      <w:proofErr w:type="spellStart"/>
-      <w:r>
-        <w:t>Agüera</w:t>
-      </w:r>
-      <w:proofErr w:type="spellEnd"/>
-      <w:r>
-        <w:t xml:space="preserve"> y </w:t>
-      </w:r>
-      <w:proofErr w:type="spellStart"/>
-      <w:r>
-        <w:t>Arcas</w:t>
-      </w:r>
-      <w:proofErr w:type="spellEnd"/>
-      <w:r>
-        <w:t>, Margaret Mitchell and Alexander Todorov, “Physiognomy’s New Clothes” https://medium.com/@blaisea/physiognomys-new-clothes-f2d4b59fdd6a</w:t>
-      </w:r>
+        <w:t xml:space="preserve">West, S.M., Whittaker, M. and Crawford, K. (2019). Discriminating Systems: Gender, Race and Power in AI. AI Now Institute. </w:t>
+      </w:r>
+      <w:hyperlink r:id="rId39" w:history="1">
+        <w:r>
+          <w:rPr>
+            <w:rStyle w:val="Hyperlink"/>
+          </w:rPr>
+          <w:t>https://ainowinstitute.org/discriminatingsystems.pdf</w:t>
+        </w:r>
+      </w:hyperlink>
     </w:p>
     <w:p>
       <w:pPr>
@@ -5136,16 +4928,44 @@
         </w:numPr>
       </w:pPr>
       <w:r>
-        <w:t>Diana ben-Aaron, “</w:t>
+        <w:t xml:space="preserve">Blaise </w:t>
       </w:r>
       <w:proofErr w:type="spellStart"/>
       <w:r>
-        <w:t>Weizenbaum</w:t>
+        <w:t>Agüera</w:t>
       </w:r>
       <w:proofErr w:type="spellEnd"/>
       <w:r>
-        <w:t xml:space="preserve"> examines computers and society” http://tech.mit.edu/V105/N16/weisen.16n.html</w:t>
-      </w:r>
+        <w:t xml:space="preserve"> y </w:t>
+      </w:r>
+      <w:proofErr w:type="spellStart"/>
+      <w:r>
+        <w:t>Arcas</w:t>
+      </w:r>
+      <w:proofErr w:type="spellEnd"/>
+      <w:r>
+        <w:t xml:space="preserve">, Margaret Mitchell and Alexander Todorov, “Physiognomy’s New Clothes” </w:t>
+      </w:r>
+      <w:hyperlink r:id="rId40" w:history="1">
+        <w:r>
+          <w:rPr>
+            <w:rStyle w:val="Hyperlink"/>
+          </w:rPr>
+          <w:t>https://medium.com/@bla</w:t>
+        </w:r>
+        <w:r>
+          <w:rPr>
+            <w:rStyle w:val="Hyperlink"/>
+          </w:rPr>
+          <w:t>i</w:t>
+        </w:r>
+        <w:r>
+          <w:rPr>
+            <w:rStyle w:val="Hyperlink"/>
+          </w:rPr>
+          <w:t>sea/physiognomys-new-clothes-f2d4b59fdd6a</w:t>
+        </w:r>
+      </w:hyperlink>
     </w:p>
     <w:p>
       <w:pPr>
@@ -5156,8 +4976,24 @@
         </w:numPr>
       </w:pPr>
       <w:r>
-        <w:t>Julia Angwin et al., “Machine Bias” https://www.propublica.org/article/machine-bias-risk-assessments-in-criminal-sentencing</w:t>
-      </w:r>
+        <w:t xml:space="preserve">Shannon </w:t>
+      </w:r>
+      <w:proofErr w:type="spellStart"/>
+      <w:r>
+        <w:t>Mattern</w:t>
+      </w:r>
+      <w:proofErr w:type="spellEnd"/>
+      <w:r>
+        <w:t xml:space="preserve">, “The Ethics of Automating Design” </w:t>
+      </w:r>
+      <w:hyperlink r:id="rId41" w:history="1">
+        <w:r>
+          <w:rPr>
+            <w:rStyle w:val="Hyperlink"/>
+          </w:rPr>
+          <w:t>https://wordsinspace.net/shannon/2019/02/13/the-ethics-of-automating-design/</w:t>
+        </w:r>
+      </w:hyperlink>
     </w:p>
     <w:p>
       <w:pPr>
@@ -5167,17 +5003,44 @@
           <w:numId w:val="11"/>
         </w:numPr>
       </w:pPr>
-      <w:r>
-        <w:t xml:space="preserve">Shannon </w:t>
-      </w:r>
       <w:proofErr w:type="spellStart"/>
       <w:r>
-        <w:t>Mattern</w:t>
+        <w:t>Roelof</w:t>
       </w:r>
       <w:proofErr w:type="spellEnd"/>
       <w:r>
-        <w:t>, “The Ethics of Automating Design” https://wordsinspace.net/shannon/2019/02/13/the-ethics-of-automating-design/</w:t>
-      </w:r>
+        <w:t xml:space="preserve"> Pieters and </w:t>
+      </w:r>
+      <w:proofErr w:type="spellStart"/>
+      <w:r>
+        <w:t>Samim</w:t>
+      </w:r>
+      <w:proofErr w:type="spellEnd"/>
+      <w:r>
+        <w:t xml:space="preserve"> </w:t>
+      </w:r>
+      <w:proofErr w:type="spellStart"/>
+      <w:r>
+        <w:t>Winiger</w:t>
+      </w:r>
+      <w:proofErr w:type="spellEnd"/>
+      <w:r>
+        <w:t xml:space="preserve">, “Creative AI: On the </w:t>
+      </w:r>
+      <w:r>
+        <w:t>Democratization</w:t>
+      </w:r>
+      <w:r>
+        <w:t xml:space="preserve"> &amp; Escalation of Creativity” </w:t>
+      </w:r>
+      <w:hyperlink r:id="rId42" w:history="1">
+        <w:r>
+          <w:rPr>
+            <w:rStyle w:val="Hyperlink"/>
+          </w:rPr>
+          <w:t>https://medium.com/@creativeai/creativeai-9d4b2346faf3</w:t>
+        </w:r>
+      </w:hyperlink>
     </w:p>
     <w:p>
       <w:pPr>
@@ -5187,37 +5050,26 @@
           <w:numId w:val="11"/>
         </w:numPr>
       </w:pPr>
+      <w:r>
+        <w:lastRenderedPageBreak/>
+        <w:t xml:space="preserve">coding is for everyone - as long as you speak </w:t>
+      </w:r>
       <w:proofErr w:type="spellStart"/>
       <w:r>
-        <w:lastRenderedPageBreak/>
-        <w:t>Roelof</w:t>
+        <w:t>english</w:t>
       </w:r>
       <w:proofErr w:type="spellEnd"/>
       <w:r>
-        <w:t xml:space="preserve"> Pieters and </w:t>
-      </w:r>
-      <w:proofErr w:type="spellStart"/>
-      <w:r>
-        <w:t>Samim</w:t>
-      </w:r>
-      <w:proofErr w:type="spellEnd"/>
-      <w:r>
-        <w:t xml:space="preserve"> </w:t>
-      </w:r>
-      <w:proofErr w:type="spellStart"/>
-      <w:r>
-        <w:t>Winiger</w:t>
-      </w:r>
-      <w:proofErr w:type="spellEnd"/>
-      <w:r>
-        <w:t xml:space="preserve">, “Creative AI: On the </w:t>
-      </w:r>
-      <w:r>
-        <w:t>Democratization</w:t>
-      </w:r>
-      <w:r>
-        <w:t xml:space="preserve"> &amp; Escalation of Creativity” https://medium.com/@creativeai/creativeai-9d4b2346faf3</w:t>
-      </w:r>
+        <w:t xml:space="preserve">, </w:t>
+      </w:r>
+      <w:hyperlink r:id="rId43" w:history="1">
+        <w:r>
+          <w:rPr>
+            <w:rStyle w:val="Hyperlink"/>
+          </w:rPr>
+          <w:t>https://www.wired.com/story/coding-is-for-everyoneas-long-as-you-speak-english/</w:t>
+        </w:r>
+      </w:hyperlink>
     </w:p>
     <w:p>
       <w:pPr>
@@ -5228,61 +5080,9 @@
         </w:numPr>
       </w:pPr>
       <w:r>
-        <w:t xml:space="preserve">coding is for everyone - as long as you speak </w:t>
-      </w:r>
-      <w:proofErr w:type="spellStart"/>
-      <w:r>
-        <w:t>english</w:t>
-      </w:r>
-      <w:proofErr w:type="spellEnd"/>
-      <w:r>
-        <w:t>, https://www.wired.com/story/coding-is-for-everyoneas-long-as-you-speak-english/</w:t>
-      </w:r>
-    </w:p>
-    <w:p>
-      <w:pPr>
-        <w:pStyle w:val="ListParagraph"/>
-        <w:numPr>
-          <w:ilvl w:val="0"/>
-          <w:numId w:val="11"/>
-        </w:numPr>
-      </w:pPr>
-      <w:r>
-        <w:t>Patrick Hebron, “Rethinking Design Tools in the Age of Machine Learning” https://medium.com/artists-and-machine-intelligence/rethinking-design-tools-in-the-age-of-machine-learning-369f3f07ab6c</w:t>
-      </w:r>
-    </w:p>
-    <w:p>
-      <w:pPr>
-        <w:pStyle w:val="ListParagraph"/>
-        <w:numPr>
-          <w:ilvl w:val="0"/>
-          <w:numId w:val="11"/>
-        </w:numPr>
-      </w:pPr>
-      <w:r>
-        <w:t xml:space="preserve">Podcast: Peter Wang (part 1/2): CEO/founder Anaconda, Creator of </w:t>
-      </w:r>
-      <w:proofErr w:type="spellStart"/>
-      <w:r>
-        <w:t>PyData</w:t>
-      </w:r>
-      <w:proofErr w:type="spellEnd"/>
-      <w:r>
-        <w:t xml:space="preserve"> https://podcasts.apple.com/us/podcast/peter-wang-part-1-2-ceo-founder-anaconda-creator-of-pydata/id1478016790?i=1000459268650</w:t>
-      </w:r>
-    </w:p>
-    <w:p>
-      <w:pPr>
-        <w:pStyle w:val="ListParagraph"/>
-        <w:numPr>
-          <w:ilvl w:val="0"/>
-          <w:numId w:val="11"/>
-        </w:numPr>
-      </w:pPr>
-      <w:r>
         <w:t xml:space="preserve">is your algorithm racist? </w:t>
       </w:r>
-      <w:hyperlink r:id="rId24" w:history="1">
+      <w:hyperlink r:id="rId44" w:history="1">
         <w:r>
           <w:rPr>
             <w:rStyle w:val="Hyperlink"/>
@@ -5291,6 +5091,20 @@
         </w:r>
       </w:hyperlink>
     </w:p>
+    <w:p/>
+    <w:p>
+      <w:pPr>
+        <w:rPr>
+          <w:rFonts w:ascii="Helvetica" w:hAnsi="Helvetica"/>
+        </w:rPr>
+      </w:pPr>
+      <w:r>
+        <w:rPr>
+          <w:rFonts w:ascii="Helvetica" w:hAnsi="Helvetica"/>
+        </w:rPr>
+        <w:t>Supplemental Material:</w:t>
+      </w:r>
+    </w:p>
     <w:p>
       <w:pPr>
         <w:pStyle w:val="ListParagraph"/>
@@ -5300,14 +5114,14 @@
         </w:numPr>
       </w:pPr>
       <w:r>
-        <w:t xml:space="preserve">West, S.M., Whittaker, M. and Crawford, K. (2019). Discriminating Systems: Gender, Race and Power in AI. AI Now Institute. </w:t>
-      </w:r>
-      <w:hyperlink r:id="rId25" w:history="1">
+        <w:t xml:space="preserve">Julia Angwin et al., “Machine Bias” </w:t>
+      </w:r>
+      <w:hyperlink r:id="rId45" w:history="1">
         <w:r>
           <w:rPr>
             <w:rStyle w:val="Hyperlink"/>
           </w:rPr>
-          <w:t>https://ainowinstitute.org/discriminatingsystems.pdf</w:t>
+          <w:t>https://www.propublica.org/article/machine-bias-risk-assessments-in-criminal-sentencing</w:t>
         </w:r>
       </w:hyperlink>
     </w:p>
@@ -5320,34 +5134,86 @@
         </w:numPr>
       </w:pPr>
       <w:r>
-        <w:rPr>
-          <w:rFonts w:ascii="Calibri" w:hAnsi="Calibri" w:cs="Calibri"/>
-          <w:color w:val="000000"/>
-        </w:rPr>
-        <w:t xml:space="preserve">M.C. </w:t>
+        <w:t>Diana ben-Aaron, “</w:t>
       </w:r>
       <w:proofErr w:type="spellStart"/>
       <w:r>
-        <w:rPr>
-          <w:rFonts w:ascii="Calibri" w:hAnsi="Calibri" w:cs="Calibri"/>
-          <w:color w:val="000000"/>
-        </w:rPr>
-        <w:t>Elish</w:t>
+        <w:t>Weizenbaum</w:t>
       </w:r>
       <w:proofErr w:type="spellEnd"/>
       <w:r>
-        <w:rPr>
-          <w:rFonts w:ascii="Calibri" w:hAnsi="Calibri" w:cs="Calibri"/>
-          <w:color w:val="000000"/>
-        </w:rPr>
-        <w:t xml:space="preserve"> and Tim Hwang, An AI Pattern Language, https://datasociety.net/pubs/ia/AI_Pattern_Language.pdf</w:t>
-      </w:r>
-    </w:p>
-    <w:p>
-      <w:pPr>
-        <w:ind w:left="360"/>
-      </w:pPr>
-    </w:p>
+        <w:t xml:space="preserve"> examines computers and society” </w:t>
+      </w:r>
+      <w:hyperlink r:id="rId46" w:history="1">
+        <w:r>
+          <w:rPr>
+            <w:rStyle w:val="Hyperlink"/>
+          </w:rPr>
+          <w:t>http://tech.mit.edu/V105/N16/weisen.16n.html</w:t>
+        </w:r>
+      </w:hyperlink>
+    </w:p>
+    <w:p>
+      <w:pPr>
+        <w:pStyle w:val="ListParagraph"/>
+        <w:numPr>
+          <w:ilvl w:val="0"/>
+          <w:numId w:val="11"/>
+        </w:numPr>
+      </w:pPr>
+      <w:r>
+        <w:t xml:space="preserve">Patrick Hebron, “Rethinking Design Tools in the Age of Machine Learning” </w:t>
+      </w:r>
+      <w:hyperlink r:id="rId47" w:history="1">
+        <w:r>
+          <w:rPr>
+            <w:rStyle w:val="Hyperlink"/>
+          </w:rPr>
+          <w:t>https://medium.co</w:t>
+        </w:r>
+        <w:r>
+          <w:rPr>
+            <w:rStyle w:val="Hyperlink"/>
+          </w:rPr>
+          <w:t>m</w:t>
+        </w:r>
+        <w:r>
+          <w:rPr>
+            <w:rStyle w:val="Hyperlink"/>
+          </w:rPr>
+          <w:t>/artists-and-machine-intelligence/rethinking-design-tools-in-the-age-of-machine-learning-369f3f07ab6c</w:t>
+        </w:r>
+      </w:hyperlink>
+    </w:p>
+    <w:p>
+      <w:pPr>
+        <w:pStyle w:val="ListParagraph"/>
+        <w:numPr>
+          <w:ilvl w:val="0"/>
+          <w:numId w:val="11"/>
+        </w:numPr>
+      </w:pPr>
+      <w:r>
+        <w:t xml:space="preserve">Podcast: Peter Wang (part 1/2): CEO/founder Anaconda, Creator of </w:t>
+      </w:r>
+      <w:proofErr w:type="spellStart"/>
+      <w:r>
+        <w:t>PyData</w:t>
+      </w:r>
+      <w:proofErr w:type="spellEnd"/>
+      <w:r>
+        <w:t xml:space="preserve"> </w:t>
+      </w:r>
+      <w:hyperlink r:id="rId48" w:history="1">
+        <w:r>
+          <w:rPr>
+            <w:rStyle w:val="Hyperlink"/>
+          </w:rPr>
+          <w:t>https://podcasts.apple.com/us/podcast/peter-wang-part-1-2-ceo-founder-anaconda-creator-of-pydata/id1478016790?i=1000459268650</w:t>
+        </w:r>
+      </w:hyperlink>
+    </w:p>
+    <w:p/>
     <w:p>
       <w:r>
         <w:rPr>
@@ -5398,23 +5264,7 @@
           <w:b/>
           <w:bCs/>
         </w:rPr>
-        <w:t>Week 13</w:t>
-      </w:r>
-      <w:r>
-        <w:rPr>
-          <w:rFonts w:ascii="Helvetica" w:hAnsi="Helvetica"/>
-          <w:b/>
-          <w:bCs/>
-        </w:rPr>
-        <w:t xml:space="preserve"> -</w:t>
-      </w:r>
-      <w:r>
-        <w:rPr>
-          <w:rFonts w:ascii="Helvetica" w:hAnsi="Helvetica"/>
-          <w:b/>
-          <w:bCs/>
-        </w:rPr>
-        <w:t xml:space="preserve"> 11/19:</w:t>
+        <w:t>Week 13:</w:t>
       </w:r>
       <w:r>
         <w:rPr>
@@ -5439,32 +5289,6 @@
           <w:rFonts w:ascii="Helvetica" w:hAnsi="Helvetica"/>
         </w:rPr>
       </w:pPr>
-      <w:r>
-        <w:rPr>
-          <w:rFonts w:ascii="Helvetica" w:hAnsi="Helvetica"/>
-        </w:rPr>
-        <w:t>This will be a lab-focused session that introduces unsupervised learning, which is a different ML paradigm than supervised learning (such as classification and regression).</w:t>
-      </w:r>
-    </w:p>
-    <w:p>
-      <w:pPr>
-        <w:rPr>
-          <w:rFonts w:ascii="Helvetica" w:hAnsi="Helvetica"/>
-        </w:rPr>
-      </w:pPr>
-    </w:p>
-    <w:p>
-      <w:pPr>
-        <w:rPr>
-          <w:rFonts w:ascii="Helvetica" w:hAnsi="Helvetica"/>
-        </w:rPr>
-      </w:pPr>
-      <w:r>
-        <w:rPr>
-          <w:rFonts w:ascii="Helvetica" w:hAnsi="Helvetica"/>
-        </w:rPr>
-        <w:t>Lab: Clustering algorithms</w:t>
-      </w:r>
     </w:p>
     <w:p>
       <w:pPr>
@@ -5495,7 +5319,18 @@
         </w:numPr>
       </w:pPr>
       <w:r>
-        <w:t xml:space="preserve">Siddhartha Mukherjee, “AI Versus MD” http://web.archive.org/web/20170427141526/http://www.newyorker.com/magazine/2017/04/03/ai- versus-md </w:t>
+        <w:t xml:space="preserve">Siddhartha Mukherjee, “AI Versus MD” </w:t>
+      </w:r>
+      <w:hyperlink r:id="rId49" w:history="1">
+        <w:r>
+          <w:rPr>
+            <w:rStyle w:val="Hyperlink"/>
+          </w:rPr>
+          <w:t>http://web.archive.org/web/20170427141526/http://www.newyorker.com/magazine/2017/04/03/ai- versus-md</w:t>
+        </w:r>
+      </w:hyperlink>
+      <w:r>
+        <w:t xml:space="preserve"> </w:t>
       </w:r>
     </w:p>
     <w:p>
@@ -5507,9 +5342,29 @@
         </w:numPr>
       </w:pPr>
       <w:r>
+        <w:t xml:space="preserve">Sepsis Watch in Practice. </w:t>
+      </w:r>
+      <w:hyperlink r:id="rId50" w:history="1">
+        <w:r>
+          <w:rPr>
+            <w:rStyle w:val="Hyperlink"/>
+          </w:rPr>
+          <w:t>https://points.datasociety.net/sepsis-watch-in-practice-5b06f88655fe</w:t>
+        </w:r>
+      </w:hyperlink>
+    </w:p>
+    <w:p>
+      <w:pPr>
+        <w:pStyle w:val="ListParagraph"/>
+        <w:numPr>
+          <w:ilvl w:val="0"/>
+          <w:numId w:val="12"/>
+        </w:numPr>
+      </w:pPr>
+      <w:r>
         <w:t xml:space="preserve">where will predictive text take us? </w:t>
       </w:r>
-      <w:hyperlink r:id="rId26" w:history="1">
+      <w:hyperlink r:id="rId51" w:history="1">
         <w:r>
           <w:rPr>
             <w:rStyle w:val="Hyperlink"/>
@@ -5527,8 +5382,16 @@
         </w:numPr>
       </w:pPr>
       <w:r>
-        <w:t>How three French students used borrowed code to put the first AI portrait in Christie’s. https://www.theverge.com/2018/10/23/18013190/ai-art-portrait-auction-christies-belamy-obvious-robbie-barrat-gans https://www.theverge.com/2018/10/23/18013190/ai-art-portrait-auction-christies-belamy-obvious-robbie-barrat-gans</w:t>
-      </w:r>
+        <w:t xml:space="preserve">How three French students used borrowed code to put the first AI portrait in Christie’s. </w:t>
+      </w:r>
+      <w:hyperlink r:id="rId52" w:history="1">
+        <w:r>
+          <w:rPr>
+            <w:rStyle w:val="Hyperlink"/>
+          </w:rPr>
+          <w:t>https://www.theverge.com/2018/10/23/18013190/ai-art-portrait-auction-christies-belamy-obvious-robbie-barrat-gans https://www.theverge.com/2018/10/23/18013190/ai-art-portrait-auction-christies-belamy-obvious-robbie-barrat-gans</w:t>
+        </w:r>
+      </w:hyperlink>
     </w:p>
     <w:p>
       <w:pPr>
@@ -5537,16 +5400,18 @@
           <w:ilvl w:val="0"/>
           <w:numId w:val="12"/>
         </w:numPr>
-        <w:rPr>
-          <w:highlight w:val="yellow"/>
-        </w:rPr>
-      </w:pPr>
-      <w:r>
-        <w:rPr>
-          <w:highlight w:val="yellow"/>
-        </w:rPr>
-        <w:t>Cade Metz, “A.I. Is Learning From Humans. Many Humans.” https://www.nytimes.com/2019/08/16/technology/ai-humans.html</w:t>
-      </w:r>
+      </w:pPr>
+      <w:r>
+        <w:t xml:space="preserve">Cade Metz, “A.I. Is Learning From Humans. Many Humans.” </w:t>
+      </w:r>
+      <w:hyperlink r:id="rId53" w:history="1">
+        <w:r>
+          <w:rPr>
+            <w:rStyle w:val="Hyperlink"/>
+          </w:rPr>
+          <w:t>https://www.nytimes.com/2019/08/16/technology/ai-humans.html</w:t>
+        </w:r>
+      </w:hyperlink>
     </w:p>
     <w:p>
       <w:pPr>
@@ -5555,17 +5420,18 @@
           <w:ilvl w:val="0"/>
           <w:numId w:val="12"/>
         </w:numPr>
-        <w:rPr>
-          <w:highlight w:val="yellow"/>
-        </w:rPr>
-      </w:pPr>
-      <w:r>
-        <w:rPr>
-          <w:highlight w:val="yellow"/>
-        </w:rPr>
-        <w:lastRenderedPageBreak/>
-        <w:t>Why Are Good Jobs Disappearing if Robots Aren’t Taking Them? Part I and II, https://points.datasociety.net/why-are-good-jobs-disappearing-if-robots-arent-taking-them-9f8d4845302a</w:t>
-      </w:r>
+      </w:pPr>
+      <w:r>
+        <w:t xml:space="preserve">Why Are Good Jobs Disappearing if Robots Aren’t Taking Them? Part I and II, </w:t>
+      </w:r>
+      <w:hyperlink r:id="rId54" w:history="1">
+        <w:r>
+          <w:rPr>
+            <w:rStyle w:val="Hyperlink"/>
+          </w:rPr>
+          <w:t>https://points.datasociety.net/why-are-good-jobs-disappearing-if-robots-arent-taking-them-9f8d4845302a</w:t>
+        </w:r>
+      </w:hyperlink>
     </w:p>
     <w:p>
       <w:pPr>
@@ -5574,21 +5440,15 @@
           <w:ilvl w:val="0"/>
           <w:numId w:val="12"/>
         </w:numPr>
-        <w:rPr>
-          <w:highlight w:val="yellow"/>
-        </w:rPr>
-      </w:pPr>
-      <w:r>
-        <w:rPr>
-          <w:highlight w:val="yellow"/>
-        </w:rPr>
+      </w:pPr>
+      <w:r>
+        <w:lastRenderedPageBreak/>
         <w:t xml:space="preserve">Algorithmic Management in the workplace, </w:t>
       </w:r>
-      <w:hyperlink r:id="rId27" w:history="1">
+      <w:hyperlink r:id="rId55" w:history="1">
         <w:r>
           <w:rPr>
             <w:rStyle w:val="Hyperlink"/>
-            <w:highlight w:val="yellow"/>
           </w:rPr>
           <w:t>https://datasociety.net/wp-content/uploads/2019/02/DS_Algorithmic_Management_Explainer.pdf</w:t>
         </w:r>
@@ -5619,30 +5479,26 @@
           <w:ilvl w:val="0"/>
           <w:numId w:val="16"/>
         </w:numPr>
-        <w:rPr>
-          <w:highlight w:val="yellow"/>
-        </w:rPr>
-      </w:pPr>
-      <w:r>
-        <w:rPr>
-          <w:highlight w:val="yellow"/>
-        </w:rPr>
+      </w:pPr>
+      <w:r>
         <w:t xml:space="preserve">Shannon </w:t>
       </w:r>
       <w:proofErr w:type="spellStart"/>
       <w:r>
-        <w:rPr>
-          <w:highlight w:val="yellow"/>
-        </w:rPr>
         <w:t>Mattern</w:t>
       </w:r>
       <w:proofErr w:type="spellEnd"/>
       <w:r>
-        <w:rPr>
-          <w:highlight w:val="yellow"/>
-        </w:rPr>
-        <w:t>, “Maintenance and Care” https://placesjournal.org/article/maintenance-and-care/</w:t>
-      </w:r>
+        <w:t xml:space="preserve">, “Maintenance and Care” </w:t>
+      </w:r>
+      <w:hyperlink r:id="rId56" w:history="1">
+        <w:r>
+          <w:rPr>
+            <w:rStyle w:val="Hyperlink"/>
+          </w:rPr>
+          <w:t>https://placesjournal.org/article/maintenance-and-care/</w:t>
+        </w:r>
+      </w:hyperlink>
     </w:p>
     <w:p>
       <w:pPr>
@@ -5657,8 +5513,6 @@
         <w:rPr>
           <w:rFonts w:cs="Arial"/>
           <w:color w:val="222222"/>
-          <w:sz w:val="20"/>
-          <w:szCs w:val="20"/>
           <w:shd w:val="clear" w:color="auto" w:fill="FFFFFF"/>
         </w:rPr>
         <w:t>Rosenblat</w:t>
@@ -5668,8 +5522,6 @@
         <w:rPr>
           <w:rFonts w:cs="Arial"/>
           <w:color w:val="222222"/>
-          <w:sz w:val="20"/>
-          <w:szCs w:val="20"/>
           <w:shd w:val="clear" w:color="auto" w:fill="FFFFFF"/>
         </w:rPr>
         <w:t>, A. (2018).</w:t>
@@ -5679,8 +5531,6 @@
           <w:rStyle w:val="apple-converted-space"/>
           <w:rFonts w:cs="Arial"/>
           <w:color w:val="222222"/>
-          <w:sz w:val="20"/>
-          <w:szCs w:val="20"/>
           <w:shd w:val="clear" w:color="auto" w:fill="FFFFFF"/>
         </w:rPr>
         <w:t> </w:t>
@@ -5692,8 +5542,6 @@
           <w:i/>
           <w:iCs/>
           <w:color w:val="222222"/>
-          <w:sz w:val="20"/>
-          <w:szCs w:val="20"/>
         </w:rPr>
         <w:t>Uberland</w:t>
       </w:r>
@@ -5704,8 +5552,6 @@
           <w:i/>
           <w:iCs/>
           <w:color w:val="222222"/>
-          <w:sz w:val="20"/>
-          <w:szCs w:val="20"/>
         </w:rPr>
         <w:t>: How algorithms are rewriting the rules of work</w:t>
       </w:r>
@@ -5713,8 +5559,6 @@
         <w:rPr>
           <w:rFonts w:cs="Arial"/>
           <w:color w:val="222222"/>
-          <w:sz w:val="20"/>
-          <w:szCs w:val="20"/>
           <w:shd w:val="clear" w:color="auto" w:fill="FFFFFF"/>
         </w:rPr>
         <w:t>. Univ of California Press.</w:t>
@@ -5747,7 +5591,7 @@
       <w:r>
         <w:t xml:space="preserve">, Anatomy of an AI System </w:t>
       </w:r>
-      <w:hyperlink r:id="rId28" w:history="1">
+      <w:hyperlink r:id="rId57" w:history="1">
         <w:r>
           <w:rPr>
             <w:rStyle w:val="Hyperlink"/>
@@ -5765,8 +5609,16 @@
         </w:numPr>
       </w:pPr>
       <w:r>
-        <w:t>Astra Taylor, “The Automation Charade” https://logicmag.io/failure/the-automation-charade/</w:t>
-      </w:r>
+        <w:t xml:space="preserve">Astra Taylor, “The Automation Charade” </w:t>
+      </w:r>
+      <w:hyperlink r:id="rId58" w:history="1">
+        <w:r>
+          <w:rPr>
+            <w:rStyle w:val="Hyperlink"/>
+          </w:rPr>
+          <w:t>https://logicmag.io/failure/the-automation-charade/</w:t>
+        </w:r>
+      </w:hyperlink>
     </w:p>
     <w:p/>
     <w:p>
@@ -5802,13 +5654,6 @@
       <w:pPr>
         <w:rPr>
           <w:rFonts w:ascii="Helvetica" w:hAnsi="Helvetica"/>
-        </w:rPr>
-      </w:pPr>
-    </w:p>
-    <w:p>
-      <w:pPr>
-        <w:rPr>
-          <w:rFonts w:ascii="Helvetica" w:hAnsi="Helvetica"/>
           <w:b/>
           <w:bCs/>
         </w:rPr>
@@ -5835,22 +5680,6 @@
           <w:b/>
           <w:bCs/>
         </w:rPr>
-        <w:t xml:space="preserve"> -</w:t>
-      </w:r>
-      <w:r>
-        <w:rPr>
-          <w:rFonts w:ascii="Helvetica" w:hAnsi="Helvetica"/>
-          <w:b/>
-          <w:bCs/>
-        </w:rPr>
-        <w:t xml:space="preserve"> 11/26:</w:t>
-      </w:r>
-      <w:r>
-        <w:rPr>
-          <w:rFonts w:ascii="Helvetica" w:hAnsi="Helvetica"/>
-          <w:b/>
-          <w:bCs/>
-        </w:rPr>
         <w:t xml:space="preserve"> </w:t>
       </w:r>
       <w:r>
@@ -5859,71 +5688,23 @@
           <w:b/>
           <w:bCs/>
         </w:rPr>
+        <w:t>:</w:t>
+      </w:r>
+      <w:r>
+        <w:rPr>
+          <w:rFonts w:ascii="Helvetica" w:hAnsi="Helvetica"/>
+          <w:b/>
+          <w:bCs/>
+        </w:rPr>
+        <w:t xml:space="preserve"> </w:t>
+      </w:r>
+      <w:r>
+        <w:rPr>
+          <w:rFonts w:ascii="Helvetica" w:hAnsi="Helvetica"/>
+          <w:b/>
+          <w:bCs/>
+        </w:rPr>
         <w:t>Be a Good Engineer! Software Abstraction, Reproducibility, Open Source</w:t>
-      </w:r>
-    </w:p>
-    <w:p>
-      <w:pPr>
-        <w:rPr>
-          <w:rFonts w:ascii="Helvetica" w:hAnsi="Helvetica"/>
-        </w:rPr>
-      </w:pPr>
-      <w:r>
-        <w:rPr>
-          <w:rFonts w:ascii="Helvetica" w:hAnsi="Helvetica"/>
-        </w:rPr>
-        <w:t>Due: Lab assignment #4 (submit by 11/25)</w:t>
-      </w:r>
-    </w:p>
-    <w:p>
-      <w:pPr>
-        <w:rPr>
-          <w:rFonts w:ascii="Helvetica" w:hAnsi="Helvetica"/>
-        </w:rPr>
-      </w:pPr>
-    </w:p>
-    <w:p>
-      <w:pPr>
-        <w:rPr>
-          <w:rFonts w:ascii="Helvetica" w:hAnsi="Helvetica"/>
-        </w:rPr>
-      </w:pPr>
-      <w:r>
-        <w:rPr>
-          <w:rFonts w:ascii="Helvetica" w:hAnsi="Helvetica"/>
-        </w:rPr>
-        <w:t>This will be a lab-focused session that continues on the theme of unsupervised learning.</w:t>
-      </w:r>
-    </w:p>
-    <w:p>
-      <w:pPr>
-        <w:rPr>
-          <w:rFonts w:ascii="Helvetica" w:hAnsi="Helvetica"/>
-        </w:rPr>
-      </w:pPr>
-      <w:r>
-        <w:rPr>
-          <w:rFonts w:ascii="Helvetica" w:hAnsi="Helvetica"/>
-        </w:rPr>
-        <w:t>Lab:</w:t>
-      </w:r>
-      <w:r>
-        <w:rPr>
-          <w:rFonts w:ascii="Helvetica" w:hAnsi="Helvetica"/>
-        </w:rPr>
-        <w:t xml:space="preserve"> </w:t>
-      </w:r>
-      <w:r>
-        <w:rPr>
-          <w:rFonts w:ascii="Helvetica" w:hAnsi="Helvetica"/>
-        </w:rPr>
-        <w:t>Dimensionality reduction</w:t>
-      </w:r>
-      <w:r>
-        <w:rPr>
-          <w:rFonts w:ascii="Helvetica" w:hAnsi="Helvetica"/>
-        </w:rPr>
-        <w:t>; visualization</w:t>
       </w:r>
     </w:p>
     <w:p>
@@ -5953,30 +5734,26 @@
           <w:ilvl w:val="0"/>
           <w:numId w:val="14"/>
         </w:numPr>
-        <w:rPr>
-          <w:highlight w:val="yellow"/>
-        </w:rPr>
-      </w:pPr>
-      <w:r>
-        <w:rPr>
-          <w:highlight w:val="yellow"/>
-        </w:rPr>
+      </w:pPr>
+      <w:r>
         <w:t xml:space="preserve">Nick </w:t>
       </w:r>
       <w:proofErr w:type="spellStart"/>
       <w:r>
-        <w:rPr>
-          <w:highlight w:val="yellow"/>
-        </w:rPr>
         <w:t>Seaver</w:t>
       </w:r>
       <w:proofErr w:type="spellEnd"/>
       <w:r>
-        <w:rPr>
-          <w:highlight w:val="yellow"/>
-        </w:rPr>
-        <w:t>, “Knowing Algorithms” https://digitalsts.net/essays/knowing-algorithms/</w:t>
-      </w:r>
+        <w:t xml:space="preserve">, “Knowing Algorithms” </w:t>
+      </w:r>
+      <w:hyperlink r:id="rId59" w:history="1">
+        <w:r>
+          <w:rPr>
+            <w:rStyle w:val="Hyperlink"/>
+          </w:rPr>
+          <w:t>https://digitalsts.net/essays/knowing-algorithms/</w:t>
+        </w:r>
+      </w:hyperlink>
     </w:p>
     <w:p>
       <w:pPr>
@@ -6005,6 +5782,17 @@
       <w:r>
         <w:t>, Tracy K. Teal (2017).</w:t>
       </w:r>
+      <w:r>
+        <w:t xml:space="preserve"> </w:t>
+      </w:r>
+      <w:hyperlink r:id="rId60" w:history="1">
+        <w:r>
+          <w:rPr>
+            <w:rStyle w:val="Hyperlink"/>
+          </w:rPr>
+          <w:t>https://journals.plos.org/ploscompbiol/article?id=10.1371/journal.pcbi.1005510</w:t>
+        </w:r>
+      </w:hyperlink>
     </w:p>
     <w:p>
       <w:pPr>
@@ -6017,9 +5805,14 @@
       <w:r>
         <w:t xml:space="preserve">Causey, Tray. Software development skills for data scientists. </w:t>
       </w:r>
-      <w:r>
-        <w:t>http://treycausey.com/software_dev_skills.html</w:t>
-      </w:r>
+      <w:hyperlink r:id="rId61" w:history="1">
+        <w:r>
+          <w:rPr>
+            <w:rStyle w:val="Hyperlink"/>
+          </w:rPr>
+          <w:t>http://treycausey.com/software_dev_skills.html</w:t>
+        </w:r>
+      </w:hyperlink>
     </w:p>
     <w:p>
       <w:pPr>
@@ -6032,7 +5825,7 @@
       <w:r>
         <w:t xml:space="preserve">Why Is Open-Source So Important? Part One: Principles And Parity, </w:t>
       </w:r>
-      <w:hyperlink r:id="rId29" w:anchor="5882840961f7" w:history="1">
+      <w:hyperlink r:id="rId62" w:anchor="5882840961f7" w:history="1">
         <w:r>
           <w:rPr>
             <w:rStyle w:val="Hyperlink"/>
@@ -6048,6 +5841,9 @@
           <w:ilvl w:val="0"/>
           <w:numId w:val="13"/>
         </w:numPr>
+        <w:rPr>
+          <w:rStyle w:val="Hyperlink"/>
+        </w:rPr>
       </w:pPr>
       <w:r>
         <w:t xml:space="preserve">Production ML </w:t>
@@ -6056,6 +5852,18 @@
         <w:t xml:space="preserve">systems. </w:t>
       </w:r>
       <w:r>
+        <w:fldChar w:fldCharType="begin"/>
+      </w:r>
+      <w:r>
+        <w:instrText xml:space="preserve"> HYPERLINK "https://developers.google.com/machine-learning/crash-course/production-ml-systems" </w:instrText>
+      </w:r>
+      <w:r>
+        <w:fldChar w:fldCharType="separate"/>
+      </w:r>
+      <w:r>
+        <w:rPr>
+          <w:rStyle w:val="Hyperlink"/>
+        </w:rPr>
         <w:t>https://developers.google.com/machine-learning/crash-course/production-ml-systems</w:t>
       </w:r>
     </w:p>
@@ -6063,6 +5871,9 @@
       <w:pPr>
         <w:pStyle w:val="ListParagraph"/>
       </w:pPr>
+      <w:r>
+        <w:fldChar w:fldCharType="end"/>
+      </w:r>
     </w:p>
     <w:p>
       <w:pPr>
@@ -6076,11 +5887,6 @@
         </w:rPr>
         <w:t>Supplemental Material:</w:t>
       </w:r>
-    </w:p>
-    <w:p>
-      <w:pPr>
-        <w:pStyle w:val="ListParagraph"/>
-      </w:pPr>
     </w:p>
     <w:p>
       <w:pPr>
@@ -6109,7 +5915,7 @@
       <w:r>
         <w:t xml:space="preserve">, Fatma Deniz (2018). </w:t>
       </w:r>
-      <w:hyperlink r:id="rId30" w:history="1">
+      <w:hyperlink r:id="rId63" w:history="1">
         <w:r>
           <w:rPr>
             <w:rStyle w:val="Hyperlink"/>
@@ -6129,7 +5935,7 @@
       <w:r>
         <w:t xml:space="preserve">docker for DS </w:t>
       </w:r>
-      <w:hyperlink r:id="rId31" w:history="1">
+      <w:hyperlink r:id="rId64" w:history="1">
         <w:r>
           <w:rPr>
             <w:rStyle w:val="Hyperlink"/>
@@ -6138,53 +5944,97 @@
         </w:r>
       </w:hyperlink>
     </w:p>
-    <w:p>
-      <w:r>
+    <w:p/>
+    <w:p>
+      <w:pPr>
+        <w:rPr>
+          <w:rFonts w:ascii="Helvetica" w:hAnsi="Helvetica"/>
+        </w:rPr>
+      </w:pPr>
+      <w:r>
+        <w:rPr>
+          <w:rFonts w:ascii="Helvetica" w:hAnsi="Helvetica"/>
+        </w:rPr>
+        <w:t xml:space="preserve">Lab: SDLC, </w:t>
+      </w:r>
+      <w:proofErr w:type="spellStart"/>
+      <w:r>
+        <w:rPr>
+          <w:rFonts w:ascii="Helvetica" w:hAnsi="Helvetica"/>
+        </w:rPr>
+        <w:t>MLOps</w:t>
+      </w:r>
+      <w:proofErr w:type="spellEnd"/>
+      <w:r>
+        <w:rPr>
+          <w:rFonts w:ascii="Helvetica" w:hAnsi="Helvetica"/>
+        </w:rPr>
+        <w:t xml:space="preserve">, DevOps </w:t>
+      </w:r>
+    </w:p>
+    <w:p>
+      <w:pPr>
+        <w:rPr>
+          <w:rFonts w:ascii="Helvetica" w:hAnsi="Helvetica"/>
+        </w:rPr>
+      </w:pPr>
+      <w:r>
+        <w:rPr>
+          <w:rFonts w:ascii="Helvetica" w:hAnsi="Helvetica"/>
+        </w:rPr>
+        <w:t>Guest Speaker: TBD</w:t>
+      </w:r>
+    </w:p>
+    <w:p>
+      <w:pPr>
+        <w:rPr>
+          <w:rFonts w:ascii="Helvetica" w:hAnsi="Helvetica"/>
+        </w:rPr>
+      </w:pPr>
+    </w:p>
+    <w:p>
+      <w:pPr>
+        <w:rPr>
+          <w:rFonts w:ascii="Helvetica" w:hAnsi="Helvetica"/>
+        </w:rPr>
+      </w:pPr>
+    </w:p>
+    <w:p>
+      <w:pPr>
+        <w:rPr>
+          <w:rFonts w:ascii="Helvetica" w:hAnsi="Helvetica"/>
+        </w:rPr>
+      </w:pPr>
+    </w:p>
+    <w:p>
+      <w:pPr>
+        <w:rPr>
+          <w:rFonts w:ascii="Helvetica" w:hAnsi="Helvetica"/>
+        </w:rPr>
+      </w:pPr>
+    </w:p>
+    <w:p>
+      <w:pPr>
+        <w:rPr>
+          <w:rFonts w:ascii="Helvetica" w:hAnsi="Helvetica"/>
+        </w:rPr>
+      </w:pPr>
+    </w:p>
+    <w:p>
+      <w:pPr>
+        <w:rPr>
+          <w:rFonts w:ascii="Helvetica" w:hAnsi="Helvetica"/>
+          <w:b/>
+          <w:bCs/>
+        </w:rPr>
+      </w:pPr>
+      <w:r>
+        <w:rPr>
+          <w:rFonts w:ascii="Helvetica" w:hAnsi="Helvetica"/>
+          <w:b/>
+          <w:bCs/>
+        </w:rPr>
         <w:lastRenderedPageBreak/>
-        <w:t xml:space="preserve">Lab: SDLC, </w:t>
-      </w:r>
-      <w:proofErr w:type="spellStart"/>
-      <w:r>
-        <w:t>MLOps</w:t>
-      </w:r>
-      <w:proofErr w:type="spellEnd"/>
-      <w:r>
-        <w:t xml:space="preserve">, DevOps </w:t>
-      </w:r>
-    </w:p>
-    <w:p>
-      <w:r>
-        <w:t>Guest Speaker: TBD</w:t>
-      </w:r>
-    </w:p>
-    <w:p>
-      <w:pPr>
-        <w:rPr>
-          <w:rFonts w:ascii="Helvetica" w:hAnsi="Helvetica"/>
-        </w:rPr>
-      </w:pPr>
-    </w:p>
-    <w:p>
-      <w:pPr>
-        <w:rPr>
-          <w:rFonts w:ascii="Helvetica" w:hAnsi="Helvetica"/>
-        </w:rPr>
-      </w:pPr>
-    </w:p>
-    <w:p>
-      <w:pPr>
-        <w:rPr>
-          <w:rFonts w:ascii="Helvetica" w:hAnsi="Helvetica"/>
-          <w:b/>
-          <w:bCs/>
-        </w:rPr>
-      </w:pPr>
-      <w:r>
-        <w:rPr>
-          <w:rFonts w:ascii="Helvetica" w:hAnsi="Helvetica"/>
-          <w:b/>
-          <w:bCs/>
-        </w:rPr>
         <w:t xml:space="preserve">&gt; </w:t>
       </w:r>
       <w:r>
@@ -6201,22 +6051,6 @@
           <w:b/>
           <w:bCs/>
         </w:rPr>
-        <w:t xml:space="preserve"> -</w:t>
-      </w:r>
-      <w:r>
-        <w:rPr>
-          <w:rFonts w:ascii="Helvetica" w:hAnsi="Helvetica"/>
-          <w:b/>
-          <w:bCs/>
-        </w:rPr>
-        <w:t xml:space="preserve"> 12/3:</w:t>
-      </w:r>
-      <w:r>
-        <w:rPr>
-          <w:rFonts w:ascii="Helvetica" w:hAnsi="Helvetica"/>
-          <w:b/>
-          <w:bCs/>
-        </w:rPr>
         <w:t xml:space="preserve"> </w:t>
       </w:r>
       <w:r>
@@ -6225,6 +6059,22 @@
           <w:b/>
           <w:bCs/>
         </w:rPr>
+        <w:t>:</w:t>
+      </w:r>
+      <w:r>
+        <w:rPr>
+          <w:rFonts w:ascii="Helvetica" w:hAnsi="Helvetica"/>
+          <w:b/>
+          <w:bCs/>
+        </w:rPr>
+        <w:t xml:space="preserve"> </w:t>
+      </w:r>
+      <w:r>
+        <w:rPr>
+          <w:rFonts w:ascii="Helvetica" w:hAnsi="Helvetica"/>
+          <w:b/>
+          <w:bCs/>
+        </w:rPr>
         <w:t>Industry</w:t>
       </w:r>
       <w:r>
@@ -6243,6 +6093,13 @@
         </w:rPr>
         <w:t xml:space="preserve"> Career</w:t>
       </w:r>
+    </w:p>
+    <w:p>
+      <w:pPr>
+        <w:rPr>
+          <w:rFonts w:ascii="Helvetica" w:hAnsi="Helvetica"/>
+        </w:rPr>
+      </w:pPr>
     </w:p>
     <w:p>
       <w:pPr>
@@ -6280,7 +6137,7 @@
       <w:r>
         <w:t xml:space="preserve">Market your data science like a product, </w:t>
       </w:r>
-      <w:hyperlink r:id="rId32" w:history="1">
+      <w:hyperlink r:id="rId65" w:history="1">
         <w:r>
           <w:rPr>
             <w:rStyle w:val="Hyperlink"/>
@@ -6340,7 +6197,7 @@
       <w:r>
         <w:t xml:space="preserve">). </w:t>
       </w:r>
-      <w:hyperlink r:id="rId33" w:history="1">
+      <w:hyperlink r:id="rId66" w:history="1">
         <w:r>
           <w:rPr>
             <w:rStyle w:val="Hyperlink"/>
@@ -6351,7 +6208,15 @@
     </w:p>
     <w:p/>
     <w:p>
-      <w:r>
+      <w:pPr>
+        <w:rPr>
+          <w:rFonts w:ascii="Helvetica" w:hAnsi="Helvetica"/>
+        </w:rPr>
+      </w:pPr>
+      <w:r>
+        <w:rPr>
+          <w:rFonts w:ascii="Helvetica" w:hAnsi="Helvetica"/>
+        </w:rPr>
         <w:t>Guest Speaker: TBD</w:t>
       </w:r>
     </w:p>
@@ -6391,23 +6256,7 @@
           <w:b/>
           <w:bCs/>
         </w:rPr>
-        <w:t>Week 16</w:t>
-      </w:r>
-      <w:r>
-        <w:rPr>
-          <w:rFonts w:ascii="Helvetica" w:hAnsi="Helvetica"/>
-          <w:b/>
-          <w:bCs/>
-        </w:rPr>
-        <w:t xml:space="preserve"> -</w:t>
-      </w:r>
-      <w:r>
-        <w:rPr>
-          <w:rFonts w:ascii="Helvetica" w:hAnsi="Helvetica"/>
-          <w:b/>
-          <w:bCs/>
-        </w:rPr>
-        <w:t xml:space="preserve"> 12/10:</w:t>
+        <w:t>Week 16:</w:t>
       </w:r>
       <w:r>
         <w:rPr>
@@ -6491,55 +6340,47 @@
       <w:pPr>
         <w:rPr>
           <w:rFonts w:ascii="Helvetica" w:hAnsi="Helvetica"/>
-          <w:highlight w:val="yellow"/>
-        </w:rPr>
-      </w:pPr>
-      <w:r>
-        <w:rPr>
-          <w:rFonts w:ascii="Helvetica" w:hAnsi="Helvetica"/>
-          <w:highlight w:val="yellow"/>
+        </w:rPr>
+      </w:pPr>
+      <w:r>
+        <w:rPr>
+          <w:rFonts w:ascii="Helvetica" w:hAnsi="Helvetica"/>
         </w:rPr>
         <w:t>All reading materials</w:t>
       </w:r>
       <w:r>
         <w:rPr>
           <w:rFonts w:ascii="Helvetica" w:hAnsi="Helvetica"/>
-          <w:highlight w:val="yellow"/>
         </w:rPr>
         <w:t xml:space="preserve"> and course slides (if applicable)</w:t>
       </w:r>
       <w:r>
         <w:rPr>
           <w:rFonts w:ascii="Helvetica" w:hAnsi="Helvetica"/>
-          <w:highlight w:val="yellow"/>
         </w:rPr>
         <w:t xml:space="preserve"> will be provided </w:t>
       </w:r>
       <w:r>
         <w:rPr>
           <w:rFonts w:ascii="Helvetica" w:hAnsi="Helvetica"/>
-          <w:highlight w:val="yellow"/>
         </w:rPr>
         <w:t xml:space="preserve">as hyperlinks or downloadable files </w:t>
       </w:r>
       <w:r>
         <w:rPr>
           <w:rFonts w:ascii="Helvetica" w:hAnsi="Helvetica"/>
-          <w:highlight w:val="yellow"/>
         </w:rPr>
         <w:t xml:space="preserve">through </w:t>
       </w:r>
       <w:r>
         <w:rPr>
           <w:rFonts w:ascii="Helvetica" w:hAnsi="Helvetica"/>
-          <w:highlight w:val="yellow"/>
         </w:rPr>
         <w:t>Canvas</w:t>
       </w:r>
       <w:r>
         <w:rPr>
           <w:rFonts w:ascii="Helvetica" w:hAnsi="Helvetica"/>
-          <w:highlight w:val="yellow"/>
         </w:rPr>
         <w:t>.</w:t>
       </w:r>
@@ -6548,70 +6389,60 @@
       <w:pPr>
         <w:rPr>
           <w:rFonts w:ascii="Helvetica" w:hAnsi="Helvetica"/>
-          <w:highlight w:val="yellow"/>
-        </w:rPr>
-      </w:pPr>
-    </w:p>
-    <w:p>
-      <w:pPr>
-        <w:rPr>
-          <w:rFonts w:ascii="Helvetica" w:hAnsi="Helvetica"/>
-          <w:highlight w:val="yellow"/>
-        </w:rPr>
-      </w:pPr>
-      <w:r>
-        <w:rPr>
-          <w:rFonts w:ascii="Helvetica" w:hAnsi="Helvetica"/>
-          <w:highlight w:val="yellow"/>
+        </w:rPr>
+      </w:pPr>
+    </w:p>
+    <w:p>
+      <w:pPr>
+        <w:rPr>
+          <w:rFonts w:ascii="Helvetica" w:hAnsi="Helvetica"/>
+        </w:rPr>
+      </w:pPr>
+      <w:r>
+        <w:rPr>
+          <w:rFonts w:ascii="Helvetica" w:hAnsi="Helvetica"/>
         </w:rPr>
         <w:t>Students will need a Google</w:t>
       </w:r>
       <w:r>
         <w:rPr>
           <w:rFonts w:ascii="Helvetica" w:hAnsi="Helvetica"/>
-          <w:highlight w:val="yellow"/>
         </w:rPr>
         <w:t>/AWS</w:t>
       </w:r>
       <w:r>
         <w:rPr>
           <w:rFonts w:ascii="Helvetica" w:hAnsi="Helvetica"/>
-          <w:highlight w:val="yellow"/>
         </w:rPr>
         <w:t xml:space="preserve"> account for certain lab sessions</w:t>
       </w:r>
       <w:r>
         <w:rPr>
           <w:rFonts w:ascii="Helvetica" w:hAnsi="Helvetica"/>
-          <w:highlight w:val="yellow"/>
         </w:rPr>
         <w:t xml:space="preserve">. </w:t>
       </w:r>
       <w:r>
         <w:rPr>
           <w:rFonts w:ascii="Helvetica" w:hAnsi="Helvetica"/>
-          <w:highlight w:val="yellow"/>
         </w:rPr>
         <w:t xml:space="preserve">I believe </w:t>
       </w:r>
       <w:r>
         <w:rPr>
           <w:rFonts w:ascii="Helvetica" w:hAnsi="Helvetica"/>
-          <w:highlight w:val="yellow"/>
         </w:rPr>
         <w:t>the</w:t>
       </w:r>
       <w:r>
         <w:rPr>
           <w:rFonts w:ascii="Helvetica" w:hAnsi="Helvetica"/>
-          <w:highlight w:val="yellow"/>
         </w:rPr>
         <w:t xml:space="preserve"> Pratt email address </w:t>
       </w:r>
       <w:r>
         <w:rPr>
           <w:rFonts w:ascii="Helvetica" w:hAnsi="Helvetica"/>
-          <w:highlight w:val="yellow"/>
         </w:rPr>
         <w:t xml:space="preserve">can serve this purpose, giving you access to Google Drive and </w:t>
       </w:r>
@@ -6619,7 +6450,6 @@
       <w:r>
         <w:rPr>
           <w:rFonts w:ascii="Helvetica" w:hAnsi="Helvetica"/>
-          <w:highlight w:val="yellow"/>
         </w:rPr>
         <w:t>Colab</w:t>
       </w:r>
@@ -6627,28 +6457,24 @@
       <w:r>
         <w:rPr>
           <w:rFonts w:ascii="Helvetica" w:hAnsi="Helvetica"/>
-          <w:highlight w:val="yellow"/>
         </w:rPr>
         <w:t>.</w:t>
       </w:r>
       <w:r>
         <w:rPr>
           <w:rFonts w:ascii="Helvetica" w:hAnsi="Helvetica"/>
-          <w:highlight w:val="yellow"/>
         </w:rPr>
         <w:t xml:space="preserve"> </w:t>
       </w:r>
       <w:r>
         <w:rPr>
           <w:rFonts w:ascii="Helvetica" w:hAnsi="Helvetica"/>
-          <w:highlight w:val="yellow"/>
         </w:rPr>
         <w:t>D</w:t>
       </w:r>
       <w:r>
         <w:rPr>
           <w:rFonts w:ascii="Helvetica" w:hAnsi="Helvetica"/>
-          <w:highlight w:val="yellow"/>
         </w:rPr>
         <w:t>etails on how to sign up will be provided as needed.</w:t>
       </w:r>
@@ -6657,34 +6483,30 @@
       <w:pPr>
         <w:rPr>
           <w:rFonts w:ascii="Helvetica" w:hAnsi="Helvetica"/>
-          <w:highlight w:val="yellow"/>
-        </w:rPr>
-      </w:pPr>
-    </w:p>
-    <w:p>
-      <w:pPr>
-        <w:rPr>
-          <w:rFonts w:ascii="Helvetica" w:hAnsi="Helvetica"/>
-        </w:rPr>
-      </w:pPr>
-      <w:r>
-        <w:rPr>
-          <w:rFonts w:ascii="Helvetica" w:hAnsi="Helvetica"/>
-          <w:highlight w:val="yellow"/>
+        </w:rPr>
+      </w:pPr>
+    </w:p>
+    <w:p>
+      <w:pPr>
+        <w:rPr>
+          <w:rFonts w:ascii="Helvetica" w:hAnsi="Helvetica"/>
+        </w:rPr>
+      </w:pPr>
+      <w:r>
+        <w:rPr>
+          <w:rFonts w:ascii="Helvetica" w:hAnsi="Helvetica"/>
         </w:rPr>
         <w:t xml:space="preserve">Additional resources including technical tutorials, example projects and datasets, resources about critical discourse, and more are listed on this </w:t>
       </w:r>
       <w:r>
         <w:rPr>
           <w:rFonts w:ascii="Helvetica" w:hAnsi="Helvetica"/>
-          <w:highlight w:val="yellow"/>
         </w:rPr>
         <w:t>GitHub repo</w:t>
       </w:r>
       <w:r>
         <w:rPr>
           <w:rFonts w:ascii="Helvetica" w:hAnsi="Helvetica"/>
-          <w:highlight w:val="yellow"/>
         </w:rPr>
         <w:t xml:space="preserve">, and will be updated as necessary: </w:t>
       </w:r>
@@ -6778,7 +6600,6 @@
           <w:rFonts w:ascii="Helvetica" w:hAnsi="Helvetica"/>
           <w:bCs/>
         </w:rPr>
-        <w:lastRenderedPageBreak/>
         <w:t>Throughout the semester, we will survey diverse perspectives about machine learning as a socially situated technology.</w:t>
       </w:r>
       <w:r>
@@ -6808,7 +6629,6 @@
         <w:rPr>
           <w:rFonts w:ascii="Helvetica" w:hAnsi="Helvetica"/>
           <w:bCs/>
-          <w:highlight w:val="yellow"/>
         </w:rPr>
         <w:t xml:space="preserve">Each week (except for weeks with no readings assigned; see course schedule), one or </w:t>
       </w:r>
@@ -6816,7 +6636,6 @@
         <w:rPr>
           <w:rFonts w:ascii="Helvetica" w:hAnsi="Helvetica"/>
           <w:bCs/>
-          <w:highlight w:val="yellow"/>
         </w:rPr>
         <w:t>two</w:t>
       </w:r>
@@ -6824,7 +6643,6 @@
         <w:rPr>
           <w:rFonts w:ascii="Helvetica" w:hAnsi="Helvetica"/>
           <w:bCs/>
-          <w:highlight w:val="yellow"/>
         </w:rPr>
         <w:t xml:space="preserve"> students will </w:t>
       </w:r>
@@ -6832,7 +6650,6 @@
         <w:rPr>
           <w:rFonts w:ascii="Helvetica" w:hAnsi="Helvetica"/>
           <w:bCs/>
-          <w:highlight w:val="yellow"/>
         </w:rPr>
         <w:t>act as motivators and write provocations on the readings of the week on the LMS forum. This will allow us to start the conversation in advance of class and carry it on afterwards.</w:t>
       </w:r>
@@ -6840,7 +6657,6 @@
         <w:rPr>
           <w:rFonts w:ascii="Helvetica" w:hAnsi="Helvetica"/>
           <w:bCs/>
-          <w:highlight w:val="yellow"/>
         </w:rPr>
         <w:t xml:space="preserve"> </w:t>
       </w:r>
@@ -6848,7 +6664,6 @@
         <w:rPr>
           <w:rFonts w:ascii="Helvetica" w:hAnsi="Helvetica"/>
           <w:bCs/>
-          <w:highlight w:val="yellow"/>
         </w:rPr>
         <w:t xml:space="preserve">Please post your provocations by the </w:t>
       </w:r>
@@ -6856,7 +6671,6 @@
         <w:rPr>
           <w:rFonts w:ascii="Helvetica" w:hAnsi="Helvetica"/>
           <w:bCs/>
-          <w:highlight w:val="yellow"/>
           <w:u w:val="single"/>
         </w:rPr>
         <w:t>end of the</w:t>
@@ -6865,7 +6679,6 @@
         <w:rPr>
           <w:rFonts w:ascii="Helvetica" w:hAnsi="Helvetica"/>
           <w:bCs/>
-          <w:highlight w:val="yellow"/>
           <w:u w:val="single"/>
         </w:rPr>
         <w:t xml:space="preserve"> day</w:t>
@@ -6874,7 +6687,6 @@
         <w:rPr>
           <w:rFonts w:ascii="Helvetica" w:hAnsi="Helvetica"/>
           <w:bCs/>
-          <w:highlight w:val="yellow"/>
           <w:u w:val="single"/>
         </w:rPr>
         <w:t xml:space="preserve"> Sunday</w:t>
@@ -6883,16 +6695,8 @@
         <w:rPr>
           <w:rFonts w:ascii="Helvetica" w:hAnsi="Helvetica"/>
           <w:bCs/>
-          <w:highlight w:val="yellow"/>
-        </w:rPr>
-        <w:t xml:space="preserve"> before class</w:t>
-      </w:r>
-      <w:r>
-        <w:rPr>
-          <w:rFonts w:ascii="Helvetica" w:hAnsi="Helvetica"/>
-          <w:bCs/>
-        </w:rPr>
-        <w:t>.</w:t>
+        </w:rPr>
+        <w:t xml:space="preserve"> before class.</w:t>
       </w:r>
     </w:p>
     <w:p>
@@ -7138,16 +6942,8 @@
         <w:rPr>
           <w:rFonts w:ascii="Helvetica" w:hAnsi="Helvetica"/>
           <w:bCs/>
-          <w:highlight w:val="yellow"/>
-        </w:rPr>
-        <w:t>4 total</w:t>
-      </w:r>
-      <w:r>
-        <w:rPr>
-          <w:rFonts w:ascii="Helvetica" w:hAnsi="Helvetica"/>
-          <w:bCs/>
-        </w:rPr>
-        <w:t>)</w:t>
+        </w:rPr>
+        <w:t>4 total)</w:t>
       </w:r>
       <w:r>
         <w:rPr>
@@ -7520,7 +7316,6 @@
         <w:rPr>
           <w:rFonts w:ascii="Helvetica" w:hAnsi="Helvetica"/>
           <w:bCs/>
-          <w:highlight w:val="yellow"/>
         </w:rPr>
         <w:t>O</w:t>
       </w:r>
@@ -7528,7 +7323,6 @@
         <w:rPr>
           <w:rFonts w:ascii="Helvetica" w:hAnsi="Helvetica"/>
           <w:bCs/>
-          <w:highlight w:val="yellow"/>
         </w:rPr>
         <w:t xml:space="preserve">n </w:t>
       </w:r>
@@ -7536,7 +7330,6 @@
         <w:rPr>
           <w:rFonts w:ascii="Helvetica" w:hAnsi="Helvetica"/>
           <w:bCs/>
-          <w:highlight w:val="yellow"/>
         </w:rPr>
         <w:t>week 6</w:t>
       </w:r>
@@ -7544,16 +7337,8 @@
         <w:rPr>
           <w:rFonts w:ascii="Helvetica" w:hAnsi="Helvetica"/>
           <w:bCs/>
-          <w:highlight w:val="yellow"/>
-        </w:rPr>
-        <w:t>,</w:t>
-      </w:r>
-      <w:r>
-        <w:rPr>
-          <w:rFonts w:ascii="Helvetica" w:hAnsi="Helvetica"/>
-          <w:bCs/>
-        </w:rPr>
-        <w:t xml:space="preserve"> we will have an in-</w:t>
+        </w:rPr>
+        <w:t>, we will have an in-</w:t>
       </w:r>
       <w:r>
         <w:rPr>
@@ -7608,7 +7393,6 @@
         <w:rPr>
           <w:rFonts w:ascii="Helvetica" w:hAnsi="Helvetica"/>
           <w:bCs/>
-          <w:highlight w:val="yellow"/>
           <w:u w:val="single"/>
         </w:rPr>
         <w:t xml:space="preserve">end of the </w:t>
@@ -7617,7 +7401,6 @@
         <w:rPr>
           <w:rFonts w:ascii="Helvetica" w:hAnsi="Helvetica"/>
           <w:bCs/>
-          <w:highlight w:val="yellow"/>
           <w:u w:val="single"/>
         </w:rPr>
         <w:t>following</w:t>
@@ -7626,16 +7409,8 @@
         <w:rPr>
           <w:rFonts w:ascii="Helvetica" w:hAnsi="Helvetica"/>
           <w:bCs/>
-          <w:highlight w:val="yellow"/>
-        </w:rPr>
-        <w:t>,</w:t>
-      </w:r>
-      <w:r>
-        <w:rPr>
-          <w:rFonts w:ascii="Helvetica" w:hAnsi="Helvetica"/>
-          <w:bCs/>
-        </w:rPr>
-        <w:t xml:space="preserve"> and should include:</w:t>
+        </w:rPr>
+        <w:t>, and should include:</w:t>
       </w:r>
     </w:p>
     <w:p>
@@ -7653,7 +7428,6 @@
         <w:rPr>
           <w:bCs/>
         </w:rPr>
-        <w:lastRenderedPageBreak/>
         <w:t>A description of the data you intend to use</w:t>
       </w:r>
     </w:p>
@@ -7708,6 +7482,7 @@
         <w:rPr>
           <w:bCs/>
         </w:rPr>
+        <w:lastRenderedPageBreak/>
         <w:t>A discussion of the significance of your topic</w:t>
       </w:r>
     </w:p>
@@ -7941,17 +7716,11 @@
         <w:rPr>
           <w:rFonts w:ascii="Helvetica" w:hAnsi="Helvetica"/>
           <w:bCs/>
-          <w:highlight w:val="yellow"/>
-        </w:rPr>
-        <w:t xml:space="preserve">class </w:t>
-      </w:r>
-      <w:r>
-        <w:rPr>
-          <w:rFonts w:ascii="Helvetica" w:hAnsi="Helvetica"/>
-          <w:bCs/>
-        </w:rPr>
-        <w:t>to presentations.</w:t>
-      </w:r>
+        </w:rPr>
+        <w:t>class to presentations.</w:t>
+      </w:r>
+      <w:bookmarkStart w:id="0" w:name="_GoBack"/>
+      <w:bookmarkEnd w:id="0"/>
     </w:p>
     <w:p>
       <w:pPr>
@@ -8486,7 +8255,7 @@
       <w:r>
         <w:t xml:space="preserve"> - </w:t>
       </w:r>
-      <w:hyperlink r:id="rId34" w:history="1">
+      <w:hyperlink r:id="rId67" w:history="1">
         <w:r>
           <w:rPr>
             <w:rStyle w:val="Hyperlink"/>
@@ -8509,7 +8278,7 @@
       <w:r>
         <w:t xml:space="preserve"> - </w:t>
       </w:r>
-      <w:hyperlink r:id="rId35" w:history="1">
+      <w:hyperlink r:id="rId68" w:history="1">
         <w:r>
           <w:rPr>
             <w:rStyle w:val="Hyperlink"/>
@@ -8532,7 +8301,7 @@
       <w:r>
         <w:t xml:space="preserve"> - </w:t>
       </w:r>
-      <w:hyperlink r:id="rId36" w:history="1">
+      <w:hyperlink r:id="rId69" w:history="1">
         <w:r>
           <w:rPr>
             <w:rStyle w:val="Hyperlink"/>
@@ -8553,7 +8322,6 @@
         </w:numPr>
       </w:pPr>
       <w:r>
-        <w:lastRenderedPageBreak/>
         <w:t>MS</w:t>
       </w:r>
       <w:r>
@@ -8565,7 +8333,7 @@
       <w:r>
         <w:t xml:space="preserve"> - </w:t>
       </w:r>
-      <w:hyperlink r:id="rId37" w:history="1">
+      <w:hyperlink r:id="rId70" w:history="1">
         <w:r>
           <w:rPr>
             <w:rStyle w:val="Hyperlink"/>
@@ -9165,7 +8933,7 @@
         </w:rPr>
         <w:t xml:space="preserve">lease visit </w:t>
       </w:r>
-      <w:hyperlink r:id="rId38" w:history="1">
+      <w:hyperlink r:id="rId71" w:history="1">
         <w:r>
           <w:rPr>
             <w:rStyle w:val="Hyperlink"/>
@@ -9245,7 +9013,7 @@
         </w:rPr>
         <w:t xml:space="preserve">, please visit </w:t>
       </w:r>
-      <w:hyperlink r:id="rId39" w:history="1">
+      <w:hyperlink r:id="rId72" w:history="1">
         <w:r>
           <w:rPr>
             <w:rStyle w:val="Hyperlink"/>
@@ -9309,7 +9077,7 @@
         </w:rPr>
         <w:t xml:space="preserve">Pratt Institute is committed to the full inclusion of all students. If you are a student with a disability and require accommodations, please contact the Learning/Access Center (L/AC) at </w:t>
       </w:r>
-      <w:hyperlink r:id="rId40" w:history="1">
+      <w:hyperlink r:id="rId73" w:history="1">
         <w:r>
           <w:rPr>
             <w:rStyle w:val="Hyperlink"/>
@@ -9328,33 +9096,27 @@
         <w:rPr>
           <w:rFonts w:ascii="Helvetica" w:hAnsi="Helvetica"/>
         </w:rPr>
-        <w:t xml:space="preserve">to schedule an appointment to discuss these accommodations. Students with disabilities who have already registered with the L/AC </w:t>
-      </w:r>
+        <w:t xml:space="preserve">to schedule an appointment to discuss these accommodations. Students with disabilities who have already registered with the L/AC are encouraged to speak to the professor about accommodations they may need to produce an accessible learning environment. </w:t>
+      </w:r>
+    </w:p>
+    <w:p>
+      <w:pPr>
+        <w:rPr>
+          <w:rFonts w:ascii="Helvetica" w:hAnsi="Helvetica"/>
+        </w:rPr>
+      </w:pPr>
+    </w:p>
+    <w:p>
+      <w:pPr>
+        <w:rPr>
+          <w:rFonts w:ascii="Helvetica" w:hAnsi="Helvetica"/>
+        </w:rPr>
+      </w:pPr>
       <w:r>
         <w:rPr>
           <w:rFonts w:ascii="Helvetica" w:hAnsi="Helvetica"/>
         </w:rPr>
         <w:lastRenderedPageBreak/>
-        <w:t xml:space="preserve">are encouraged to speak to the professor about accommodations they may need to produce an accessible learning environment. </w:t>
-      </w:r>
-    </w:p>
-    <w:p>
-      <w:pPr>
-        <w:rPr>
-          <w:rFonts w:ascii="Helvetica" w:hAnsi="Helvetica"/>
-        </w:rPr>
-      </w:pPr>
-    </w:p>
-    <w:p>
-      <w:pPr>
-        <w:rPr>
-          <w:rFonts w:ascii="Helvetica" w:hAnsi="Helvetica"/>
-        </w:rPr>
-      </w:pPr>
-      <w:r>
-        <w:rPr>
-          <w:rFonts w:ascii="Helvetica" w:hAnsi="Helvetica"/>
-        </w:rPr>
         <w:t>Requests for accommodation should be made as far in advance as reasonably possible to allow sufficient time to make any necessary modifications to ensure the relevant classes, programs, or activities are readily accessible. The Learning/Access Center is available to Pratt students, confidentially, with additional resources and information to facilitate full access to all campus programs and activities and provide support related to any other disability-related matters.</w:t>
       </w:r>
     </w:p>
@@ -9377,7 +9139,7 @@
         </w:rPr>
         <w:t xml:space="preserve">For more information, please visit </w:t>
       </w:r>
-      <w:hyperlink r:id="rId41" w:history="1">
+      <w:hyperlink r:id="rId74" w:history="1">
         <w:r>
           <w:rPr>
             <w:rStyle w:val="Hyperlink"/>
@@ -9454,7 +9216,7 @@
         </w:rPr>
         <w:t xml:space="preserve">If you inform me (your professor) of an issue of harassment, discrimination or bias, or sexual misconduct I will keep the information as private as I can, but I am required to bring it to the attention of the institution’s Title IX Coordinator. You can access Title IX services by emailing </w:t>
       </w:r>
-      <w:hyperlink r:id="rId42" w:history="1">
+      <w:hyperlink r:id="rId75" w:history="1">
         <w:r>
           <w:rPr>
             <w:rStyle w:val="Hyperlink"/>
@@ -9489,7 +9251,7 @@
         </w:rPr>
         <w:t xml:space="preserve">In cases of Bias, this information may go to our Bias Education &amp; Response Taskforce (BERT). You can contact BERT by either reaching out directly via </w:t>
       </w:r>
-      <w:hyperlink r:id="rId43" w:history="1">
+      <w:hyperlink r:id="rId76" w:history="1">
         <w:r>
           <w:rPr>
             <w:rStyle w:val="Hyperlink"/>
@@ -9544,7 +9306,7 @@
         </w:rPr>
         <w:t xml:space="preserve">For more information, please refer to the Community Standards webpage: </w:t>
       </w:r>
-      <w:hyperlink r:id="rId44" w:history="1">
+      <w:hyperlink r:id="rId77" w:history="1">
         <w:r>
           <w:rPr>
             <w:rStyle w:val="Hyperlink"/>
@@ -10092,6 +9854,119 @@
     </w:lvl>
   </w:abstractNum>
   <w:abstractNum w:abstractNumId="4" w15:restartNumberingAfterBreak="0">
+    <w:nsid w:val="1DA90B39"/>
+    <w:multiLevelType w:val="hybridMultilevel"/>
+    <w:tmpl w:val="76C29080"/>
+    <w:lvl w:ilvl="0" w:tplc="04090001">
+      <w:start w:val="1"/>
+      <w:numFmt w:val="bullet"/>
+      <w:lvlText w:val=""/>
+      <w:lvlJc w:val="left"/>
+      <w:pPr>
+        <w:ind w:left="720" w:hanging="360"/>
+      </w:pPr>
+      <w:rPr>
+        <w:rFonts w:ascii="Symbol" w:hAnsi="Symbol" w:hint="default"/>
+      </w:rPr>
+    </w:lvl>
+    <w:lvl w:ilvl="1" w:tplc="04090003" w:tentative="1">
+      <w:start w:val="1"/>
+      <w:numFmt w:val="bullet"/>
+      <w:lvlText w:val="o"/>
+      <w:lvlJc w:val="left"/>
+      <w:pPr>
+        <w:ind w:left="1440" w:hanging="360"/>
+      </w:pPr>
+      <w:rPr>
+        <w:rFonts w:ascii="Courier New" w:hAnsi="Courier New" w:cs="Courier New" w:hint="default"/>
+      </w:rPr>
+    </w:lvl>
+    <w:lvl w:ilvl="2" w:tplc="04090005" w:tentative="1">
+      <w:start w:val="1"/>
+      <w:numFmt w:val="bullet"/>
+      <w:lvlText w:val=""/>
+      <w:lvlJc w:val="left"/>
+      <w:pPr>
+        <w:ind w:left="2160" w:hanging="360"/>
+      </w:pPr>
+      <w:rPr>
+        <w:rFonts w:ascii="Wingdings" w:hAnsi="Wingdings" w:hint="default"/>
+      </w:rPr>
+    </w:lvl>
+    <w:lvl w:ilvl="3" w:tplc="04090001" w:tentative="1">
+      <w:start w:val="1"/>
+      <w:numFmt w:val="bullet"/>
+      <w:lvlText w:val=""/>
+      <w:lvlJc w:val="left"/>
+      <w:pPr>
+        <w:ind w:left="2880" w:hanging="360"/>
+      </w:pPr>
+      <w:rPr>
+        <w:rFonts w:ascii="Symbol" w:hAnsi="Symbol" w:hint="default"/>
+      </w:rPr>
+    </w:lvl>
+    <w:lvl w:ilvl="4" w:tplc="04090003" w:tentative="1">
+      <w:start w:val="1"/>
+      <w:numFmt w:val="bullet"/>
+      <w:lvlText w:val="o"/>
+      <w:lvlJc w:val="left"/>
+      <w:pPr>
+        <w:ind w:left="3600" w:hanging="360"/>
+      </w:pPr>
+      <w:rPr>
+        <w:rFonts w:ascii="Courier New" w:hAnsi="Courier New" w:cs="Courier New" w:hint="default"/>
+      </w:rPr>
+    </w:lvl>
+    <w:lvl w:ilvl="5" w:tplc="04090005" w:tentative="1">
+      <w:start w:val="1"/>
+      <w:numFmt w:val="bullet"/>
+      <w:lvlText w:val=""/>
+      <w:lvlJc w:val="left"/>
+      <w:pPr>
+        <w:ind w:left="4320" w:hanging="360"/>
+      </w:pPr>
+      <w:rPr>
+        <w:rFonts w:ascii="Wingdings" w:hAnsi="Wingdings" w:hint="default"/>
+      </w:rPr>
+    </w:lvl>
+    <w:lvl w:ilvl="6" w:tplc="04090001" w:tentative="1">
+      <w:start w:val="1"/>
+      <w:numFmt w:val="bullet"/>
+      <w:lvlText w:val=""/>
+      <w:lvlJc w:val="left"/>
+      <w:pPr>
+        <w:ind w:left="5040" w:hanging="360"/>
+      </w:pPr>
+      <w:rPr>
+        <w:rFonts w:ascii="Symbol" w:hAnsi="Symbol" w:hint="default"/>
+      </w:rPr>
+    </w:lvl>
+    <w:lvl w:ilvl="7" w:tplc="04090003" w:tentative="1">
+      <w:start w:val="1"/>
+      <w:numFmt w:val="bullet"/>
+      <w:lvlText w:val="o"/>
+      <w:lvlJc w:val="left"/>
+      <w:pPr>
+        <w:ind w:left="5760" w:hanging="360"/>
+      </w:pPr>
+      <w:rPr>
+        <w:rFonts w:ascii="Courier New" w:hAnsi="Courier New" w:cs="Courier New" w:hint="default"/>
+      </w:rPr>
+    </w:lvl>
+    <w:lvl w:ilvl="8" w:tplc="04090005" w:tentative="1">
+      <w:start w:val="1"/>
+      <w:numFmt w:val="bullet"/>
+      <w:lvlText w:val=""/>
+      <w:lvlJc w:val="left"/>
+      <w:pPr>
+        <w:ind w:left="6480" w:hanging="360"/>
+      </w:pPr>
+      <w:rPr>
+        <w:rFonts w:ascii="Wingdings" w:hAnsi="Wingdings" w:hint="default"/>
+      </w:rPr>
+    </w:lvl>
+  </w:abstractNum>
+  <w:abstractNum w:abstractNumId="5" w15:restartNumberingAfterBreak="0">
     <w:nsid w:val="2A6E0754"/>
     <w:multiLevelType w:val="hybridMultilevel"/>
     <w:tmpl w:val="C2363A0C"/>
@@ -10204,7 +10079,7 @@
       </w:rPr>
     </w:lvl>
   </w:abstractNum>
-  <w:abstractNum w:abstractNumId="5" w15:restartNumberingAfterBreak="0">
+  <w:abstractNum w:abstractNumId="6" w15:restartNumberingAfterBreak="0">
     <w:nsid w:val="2EA2323A"/>
     <w:multiLevelType w:val="hybridMultilevel"/>
     <w:tmpl w:val="40C8CD02"/>
@@ -10317,7 +10192,7 @@
       </w:rPr>
     </w:lvl>
   </w:abstractNum>
-  <w:abstractNum w:abstractNumId="6" w15:restartNumberingAfterBreak="0">
+  <w:abstractNum w:abstractNumId="7" w15:restartNumberingAfterBreak="0">
     <w:nsid w:val="2EE1349F"/>
     <w:multiLevelType w:val="hybridMultilevel"/>
     <w:tmpl w:val="F2FC385A"/>
@@ -10430,7 +10305,7 @@
       </w:rPr>
     </w:lvl>
   </w:abstractNum>
-  <w:abstractNum w:abstractNumId="7" w15:restartNumberingAfterBreak="0">
+  <w:abstractNum w:abstractNumId="8" w15:restartNumberingAfterBreak="0">
     <w:nsid w:val="3A951666"/>
     <w:multiLevelType w:val="hybridMultilevel"/>
     <w:tmpl w:val="E7F68AA0"/>
@@ -10543,7 +10418,7 @@
       </w:rPr>
     </w:lvl>
   </w:abstractNum>
-  <w:abstractNum w:abstractNumId="8" w15:restartNumberingAfterBreak="0">
+  <w:abstractNum w:abstractNumId="9" w15:restartNumberingAfterBreak="0">
     <w:nsid w:val="3D1D478C"/>
     <w:multiLevelType w:val="hybridMultilevel"/>
     <w:tmpl w:val="09184E5A"/>
@@ -10656,7 +10531,7 @@
       </w:rPr>
     </w:lvl>
   </w:abstractNum>
-  <w:abstractNum w:abstractNumId="9" w15:restartNumberingAfterBreak="0">
+  <w:abstractNum w:abstractNumId="10" w15:restartNumberingAfterBreak="0">
     <w:nsid w:val="3E643FE0"/>
     <w:multiLevelType w:val="hybridMultilevel"/>
     <w:tmpl w:val="5406DBE4"/>
@@ -10769,7 +10644,7 @@
       </w:rPr>
     </w:lvl>
   </w:abstractNum>
-  <w:abstractNum w:abstractNumId="10" w15:restartNumberingAfterBreak="0">
+  <w:abstractNum w:abstractNumId="11" w15:restartNumberingAfterBreak="0">
     <w:nsid w:val="3F4500B5"/>
     <w:multiLevelType w:val="hybridMultilevel"/>
     <w:tmpl w:val="BF28EA38"/>
@@ -10882,7 +10757,7 @@
       </w:rPr>
     </w:lvl>
   </w:abstractNum>
-  <w:abstractNum w:abstractNumId="11" w15:restartNumberingAfterBreak="0">
+  <w:abstractNum w:abstractNumId="12" w15:restartNumberingAfterBreak="0">
     <w:nsid w:val="40345A64"/>
     <w:multiLevelType w:val="hybridMultilevel"/>
     <w:tmpl w:val="E8303F86"/>
@@ -10995,7 +10870,7 @@
       </w:rPr>
     </w:lvl>
   </w:abstractNum>
-  <w:abstractNum w:abstractNumId="12" w15:restartNumberingAfterBreak="0">
+  <w:abstractNum w:abstractNumId="13" w15:restartNumberingAfterBreak="0">
     <w:nsid w:val="41D13832"/>
     <w:multiLevelType w:val="hybridMultilevel"/>
     <w:tmpl w:val="0B60A87A"/>
@@ -11108,7 +10983,7 @@
       </w:rPr>
     </w:lvl>
   </w:abstractNum>
-  <w:abstractNum w:abstractNumId="13" w15:restartNumberingAfterBreak="0">
+  <w:abstractNum w:abstractNumId="14" w15:restartNumberingAfterBreak="0">
     <w:nsid w:val="4CB86C19"/>
     <w:multiLevelType w:val="hybridMultilevel"/>
     <w:tmpl w:val="B8366ABC"/>
@@ -11221,7 +11096,7 @@
       </w:rPr>
     </w:lvl>
   </w:abstractNum>
-  <w:abstractNum w:abstractNumId="14" w15:restartNumberingAfterBreak="0">
+  <w:abstractNum w:abstractNumId="15" w15:restartNumberingAfterBreak="0">
     <w:nsid w:val="5265360C"/>
     <w:multiLevelType w:val="hybridMultilevel"/>
     <w:tmpl w:val="6B005848"/>
@@ -11334,7 +11209,7 @@
       </w:rPr>
     </w:lvl>
   </w:abstractNum>
-  <w:abstractNum w:abstractNumId="15" w15:restartNumberingAfterBreak="0">
+  <w:abstractNum w:abstractNumId="16" w15:restartNumberingAfterBreak="0">
     <w:nsid w:val="55556655"/>
     <w:multiLevelType w:val="hybridMultilevel"/>
     <w:tmpl w:val="514AF2F4"/>
@@ -11447,7 +11322,7 @@
       </w:rPr>
     </w:lvl>
   </w:abstractNum>
-  <w:abstractNum w:abstractNumId="16" w15:restartNumberingAfterBreak="0">
+  <w:abstractNum w:abstractNumId="17" w15:restartNumberingAfterBreak="0">
     <w:nsid w:val="5FB201FA"/>
     <w:multiLevelType w:val="hybridMultilevel"/>
     <w:tmpl w:val="08945E8C"/>
@@ -11560,7 +11435,7 @@
       </w:rPr>
     </w:lvl>
   </w:abstractNum>
-  <w:abstractNum w:abstractNumId="17" w15:restartNumberingAfterBreak="0">
+  <w:abstractNum w:abstractNumId="18" w15:restartNumberingAfterBreak="0">
     <w:nsid w:val="6A3C5F5B"/>
     <w:multiLevelType w:val="hybridMultilevel"/>
     <w:tmpl w:val="EC66C890"/>
@@ -11673,7 +11548,120 @@
       </w:rPr>
     </w:lvl>
   </w:abstractNum>
-  <w:abstractNum w:abstractNumId="18" w15:restartNumberingAfterBreak="0">
+  <w:abstractNum w:abstractNumId="19" w15:restartNumberingAfterBreak="0">
+    <w:nsid w:val="74343C44"/>
+    <w:multiLevelType w:val="hybridMultilevel"/>
+    <w:tmpl w:val="572E19E0"/>
+    <w:lvl w:ilvl="0" w:tplc="04090001">
+      <w:start w:val="1"/>
+      <w:numFmt w:val="bullet"/>
+      <w:lvlText w:val=""/>
+      <w:lvlJc w:val="left"/>
+      <w:pPr>
+        <w:ind w:left="720" w:hanging="360"/>
+      </w:pPr>
+      <w:rPr>
+        <w:rFonts w:ascii="Symbol" w:hAnsi="Symbol" w:hint="default"/>
+      </w:rPr>
+    </w:lvl>
+    <w:lvl w:ilvl="1" w:tplc="04090003" w:tentative="1">
+      <w:start w:val="1"/>
+      <w:numFmt w:val="bullet"/>
+      <w:lvlText w:val="o"/>
+      <w:lvlJc w:val="left"/>
+      <w:pPr>
+        <w:ind w:left="1440" w:hanging="360"/>
+      </w:pPr>
+      <w:rPr>
+        <w:rFonts w:ascii="Courier New" w:hAnsi="Courier New" w:cs="Courier New" w:hint="default"/>
+      </w:rPr>
+    </w:lvl>
+    <w:lvl w:ilvl="2" w:tplc="04090005" w:tentative="1">
+      <w:start w:val="1"/>
+      <w:numFmt w:val="bullet"/>
+      <w:lvlText w:val=""/>
+      <w:lvlJc w:val="left"/>
+      <w:pPr>
+        <w:ind w:left="2160" w:hanging="360"/>
+      </w:pPr>
+      <w:rPr>
+        <w:rFonts w:ascii="Wingdings" w:hAnsi="Wingdings" w:hint="default"/>
+      </w:rPr>
+    </w:lvl>
+    <w:lvl w:ilvl="3" w:tplc="04090001" w:tentative="1">
+      <w:start w:val="1"/>
+      <w:numFmt w:val="bullet"/>
+      <w:lvlText w:val=""/>
+      <w:lvlJc w:val="left"/>
+      <w:pPr>
+        <w:ind w:left="2880" w:hanging="360"/>
+      </w:pPr>
+      <w:rPr>
+        <w:rFonts w:ascii="Symbol" w:hAnsi="Symbol" w:hint="default"/>
+      </w:rPr>
+    </w:lvl>
+    <w:lvl w:ilvl="4" w:tplc="04090003" w:tentative="1">
+      <w:start w:val="1"/>
+      <w:numFmt w:val="bullet"/>
+      <w:lvlText w:val="o"/>
+      <w:lvlJc w:val="left"/>
+      <w:pPr>
+        <w:ind w:left="3600" w:hanging="360"/>
+      </w:pPr>
+      <w:rPr>
+        <w:rFonts w:ascii="Courier New" w:hAnsi="Courier New" w:cs="Courier New" w:hint="default"/>
+      </w:rPr>
+    </w:lvl>
+    <w:lvl w:ilvl="5" w:tplc="04090005" w:tentative="1">
+      <w:start w:val="1"/>
+      <w:numFmt w:val="bullet"/>
+      <w:lvlText w:val=""/>
+      <w:lvlJc w:val="left"/>
+      <w:pPr>
+        <w:ind w:left="4320" w:hanging="360"/>
+      </w:pPr>
+      <w:rPr>
+        <w:rFonts w:ascii="Wingdings" w:hAnsi="Wingdings" w:hint="default"/>
+      </w:rPr>
+    </w:lvl>
+    <w:lvl w:ilvl="6" w:tplc="04090001" w:tentative="1">
+      <w:start w:val="1"/>
+      <w:numFmt w:val="bullet"/>
+      <w:lvlText w:val=""/>
+      <w:lvlJc w:val="left"/>
+      <w:pPr>
+        <w:ind w:left="5040" w:hanging="360"/>
+      </w:pPr>
+      <w:rPr>
+        <w:rFonts w:ascii="Symbol" w:hAnsi="Symbol" w:hint="default"/>
+      </w:rPr>
+    </w:lvl>
+    <w:lvl w:ilvl="7" w:tplc="04090003" w:tentative="1">
+      <w:start w:val="1"/>
+      <w:numFmt w:val="bullet"/>
+      <w:lvlText w:val="o"/>
+      <w:lvlJc w:val="left"/>
+      <w:pPr>
+        <w:ind w:left="5760" w:hanging="360"/>
+      </w:pPr>
+      <w:rPr>
+        <w:rFonts w:ascii="Courier New" w:hAnsi="Courier New" w:cs="Courier New" w:hint="default"/>
+      </w:rPr>
+    </w:lvl>
+    <w:lvl w:ilvl="8" w:tplc="04090005" w:tentative="1">
+      <w:start w:val="1"/>
+      <w:numFmt w:val="bullet"/>
+      <w:lvlText w:val=""/>
+      <w:lvlJc w:val="left"/>
+      <w:pPr>
+        <w:ind w:left="6480" w:hanging="360"/>
+      </w:pPr>
+      <w:rPr>
+        <w:rFonts w:ascii="Wingdings" w:hAnsi="Wingdings" w:hint="default"/>
+      </w:rPr>
+    </w:lvl>
+  </w:abstractNum>
+  <w:abstractNum w:abstractNumId="20" w15:restartNumberingAfterBreak="0">
     <w:nsid w:val="7DD47758"/>
     <w:multiLevelType w:val="multilevel"/>
     <w:tmpl w:val="81DEC892"/>
@@ -11822,7 +11810,7 @@
       </w:rPr>
     </w:lvl>
   </w:abstractNum>
-  <w:abstractNum w:abstractNumId="19" w15:restartNumberingAfterBreak="0">
+  <w:abstractNum w:abstractNumId="21" w15:restartNumberingAfterBreak="0">
     <w:nsid w:val="7F2211AC"/>
     <w:multiLevelType w:val="hybridMultilevel"/>
     <w:tmpl w:val="5020334E"/>
@@ -11936,19 +11924,19 @@
     </w:lvl>
   </w:abstractNum>
   <w:num w:numId="1">
-    <w:abstractNumId w:val="4"/>
+    <w:abstractNumId w:val="5"/>
   </w:num>
   <w:num w:numId="2">
-    <w:abstractNumId w:val="18"/>
+    <w:abstractNumId w:val="20"/>
   </w:num>
   <w:num w:numId="3">
     <w:abstractNumId w:val="2"/>
   </w:num>
   <w:num w:numId="4">
-    <w:abstractNumId w:val="19"/>
+    <w:abstractNumId w:val="21"/>
   </w:num>
   <w:num w:numId="5">
-    <w:abstractNumId w:val="16"/>
+    <w:abstractNumId w:val="17"/>
   </w:num>
   <w:num w:numId="6">
     <w:abstractNumId w:val="3"/>
@@ -11957,43 +11945,49 @@
     <w:abstractNumId w:val="1"/>
   </w:num>
   <w:num w:numId="8">
+    <w:abstractNumId w:val="15"/>
+  </w:num>
+  <w:num w:numId="9">
+    <w:abstractNumId w:val="7"/>
+  </w:num>
+  <w:num w:numId="10">
     <w:abstractNumId w:val="14"/>
   </w:num>
-  <w:num w:numId="9">
+  <w:num w:numId="11">
+    <w:abstractNumId w:val="8"/>
+  </w:num>
+  <w:num w:numId="12">
+    <w:abstractNumId w:val="18"/>
+  </w:num>
+  <w:num w:numId="13">
+    <w:abstractNumId w:val="13"/>
+  </w:num>
+  <w:num w:numId="14">
+    <w:abstractNumId w:val="16"/>
+  </w:num>
+  <w:num w:numId="15">
     <w:abstractNumId w:val="6"/>
   </w:num>
-  <w:num w:numId="10">
-    <w:abstractNumId w:val="13"/>
+  <w:num w:numId="16">
+    <w:abstractNumId w:val="11"/>
   </w:num>
-  <w:num w:numId="11">
-    <w:abstractNumId w:val="7"/>
-  </w:num>
-  <w:num w:numId="12">
-    <w:abstractNumId w:val="17"/>
-  </w:num>
-  <w:num w:numId="13">
+  <w:num w:numId="17">
     <w:abstractNumId w:val="12"/>
   </w:num>
-  <w:num w:numId="14">
-    <w:abstractNumId w:val="15"/>
-  </w:num>
-  <w:num w:numId="15">
-    <w:abstractNumId w:val="5"/>
-  </w:num>
-  <w:num w:numId="16">
-    <w:abstractNumId w:val="10"/>
-  </w:num>
-  <w:num w:numId="17">
-    <w:abstractNumId w:val="11"/>
-  </w:num>
   <w:num w:numId="18">
-    <w:abstractNumId w:val="8"/>
+    <w:abstractNumId w:val="9"/>
   </w:num>
   <w:num w:numId="19">
-    <w:abstractNumId w:val="9"/>
+    <w:abstractNumId w:val="10"/>
   </w:num>
   <w:num w:numId="20">
     <w:abstractNumId w:val="0"/>
+  </w:num>
+  <w:num w:numId="21">
+    <w:abstractNumId w:val="4"/>
+  </w:num>
+  <w:num w:numId="22">
+    <w:abstractNumId w:val="19"/>
   </w:num>
   <w:numIdMacAtCleanup w:val="20"/>
 </w:numbering>

--- a/machine_learning_info656-01_fall2020_syllabus.docx
+++ b/machine_learning_info656-01_fall2020_syllabus.docx
@@ -1296,11 +1296,7 @@
     </w:p>
     <w:p>
       <w:pPr>
-        <w:pStyle w:val="ListParagraph"/>
-        <w:numPr>
-          <w:ilvl w:val="0"/>
-          <w:numId w:val="17"/>
-        </w:numPr>
+        <w:ind w:left="360"/>
       </w:pPr>
       <w:r>
         <w:t xml:space="preserve">Paul Ford, “What is Code?” </w:t>
@@ -1316,11 +1312,7 @@
     </w:p>
     <w:p>
       <w:pPr>
-        <w:pStyle w:val="ListParagraph"/>
-        <w:numPr>
-          <w:ilvl w:val="0"/>
-          <w:numId w:val="17"/>
-        </w:numPr>
+        <w:ind w:left="360"/>
       </w:pPr>
       <w:r>
         <w:t xml:space="preserve">Lisa </w:t>
@@ -1344,11 +1336,7 @@
     </w:p>
     <w:p>
       <w:pPr>
-        <w:pStyle w:val="ListParagraph"/>
-        <w:numPr>
-          <w:ilvl w:val="0"/>
-          <w:numId w:val="17"/>
-        </w:numPr>
+        <w:ind w:left="360"/>
       </w:pPr>
       <w:r>
         <w:t xml:space="preserve">Lessons from the pulse model, </w:t>
@@ -1364,11 +1352,7 @@
     </w:p>
     <w:p>
       <w:pPr>
-        <w:pStyle w:val="ListParagraph"/>
-        <w:numPr>
-          <w:ilvl w:val="0"/>
-          <w:numId w:val="17"/>
-        </w:numPr>
+        <w:ind w:left="360"/>
       </w:pPr>
       <w:r>
         <w:t xml:space="preserve">Wickham, H. (2014). Tidy Data. Journal of Statistical Software, 59(10), 1 - 23. </w:t>
@@ -1399,11 +1383,7 @@
     </w:p>
     <w:p>
       <w:pPr>
-        <w:pStyle w:val="ListParagraph"/>
-        <w:numPr>
-          <w:ilvl w:val="0"/>
-          <w:numId w:val="17"/>
-        </w:numPr>
+        <w:ind w:left="360"/>
       </w:pPr>
       <w:r>
         <w:lastRenderedPageBreak/>
@@ -1420,11 +1400,7 @@
     </w:p>
     <w:p>
       <w:pPr>
-        <w:pStyle w:val="ListParagraph"/>
-        <w:numPr>
-          <w:ilvl w:val="0"/>
-          <w:numId w:val="17"/>
-        </w:numPr>
+        <w:ind w:left="360"/>
       </w:pPr>
       <w:r>
         <w:t xml:space="preserve">O'Neil, C. (2016). The Ethical Data Scientist. </w:t>
@@ -1440,11 +1416,7 @@
     </w:p>
     <w:p>
       <w:pPr>
-        <w:pStyle w:val="ListParagraph"/>
-        <w:numPr>
-          <w:ilvl w:val="0"/>
-          <w:numId w:val="17"/>
-        </w:numPr>
+        <w:ind w:left="360"/>
       </w:pPr>
       <w:r>
         <w:t>Chun, W. H. K. (2005). On software, or the persistence of visual knowledge. grey room, 26-51.</w:t>
@@ -1472,11 +1444,7 @@
     </w:p>
     <w:p>
       <w:pPr>
-        <w:pStyle w:val="ListParagraph"/>
-        <w:numPr>
-          <w:ilvl w:val="0"/>
-          <w:numId w:val="18"/>
-        </w:numPr>
+        <w:ind w:left="360"/>
       </w:pPr>
       <w:proofErr w:type="spellStart"/>
       <w:r>
@@ -1516,11 +1484,7 @@
     </w:p>
     <w:p>
       <w:pPr>
-        <w:pStyle w:val="ListParagraph"/>
-        <w:numPr>
-          <w:ilvl w:val="0"/>
-          <w:numId w:val="18"/>
-        </w:numPr>
+        <w:ind w:left="360"/>
       </w:pPr>
       <w:r>
         <w:t>Wrongfully Accused by an Algorithm</w:t>
@@ -1539,11 +1503,7 @@
     </w:p>
     <w:p>
       <w:pPr>
-        <w:pStyle w:val="ListParagraph"/>
-        <w:numPr>
-          <w:ilvl w:val="0"/>
-          <w:numId w:val="18"/>
-        </w:numPr>
+        <w:ind w:left="360"/>
       </w:pPr>
       <w:r>
         <w:t xml:space="preserve">Prabhu, V. U., &amp; </w:t>
@@ -1567,11 +1527,7 @@
     </w:p>
     <w:p>
       <w:pPr>
-        <w:pStyle w:val="ListParagraph"/>
-        <w:numPr>
-          <w:ilvl w:val="0"/>
-          <w:numId w:val="18"/>
-        </w:numPr>
+        <w:ind w:left="360"/>
         <w:rPr>
           <w:rStyle w:val="Hyperlink"/>
           <w:color w:val="auto"/>
@@ -1592,11 +1548,7 @@
     </w:p>
     <w:p>
       <w:pPr>
-        <w:pStyle w:val="ListParagraph"/>
-        <w:numPr>
-          <w:ilvl w:val="0"/>
-          <w:numId w:val="18"/>
-        </w:numPr>
+        <w:ind w:left="360"/>
       </w:pPr>
       <w:r>
         <w:t>Wong, D. M. (2010). The Wall Street Journal guide to information graphics: The dos and don'ts of presenting data, facts, and figures. WW Norton.</w:t>
@@ -1986,7 +1938,6 @@
           <w:rFonts w:cs="Calibri"/>
           <w:color w:val="000000"/>
         </w:rPr>
-        <w:lastRenderedPageBreak/>
         <w:t>Elish</w:t>
       </w:r>
       <w:proofErr w:type="spellEnd"/>
@@ -2599,12 +2550,6 @@
         <w:rPr>
           <w:rFonts w:ascii="Helvetica" w:hAnsi="Helvetica"/>
         </w:rPr>
-        <w:t xml:space="preserve">Lab: </w:t>
-      </w:r>
-      <w:r>
-        <w:rPr>
-          <w:rFonts w:ascii="Helvetica" w:hAnsi="Helvetica"/>
-        </w:rPr>
         <w:t>Supervised learning in Python with</w:t>
       </w:r>
       <w:r>
@@ -3018,6 +2963,7 @@
           <w:color w:val="222222"/>
           <w:shd w:val="clear" w:color="auto" w:fill="FFFFFF"/>
         </w:rPr>
+        <w:lastRenderedPageBreak/>
         <w:t>Ji, Z., Lipton, Z. C., &amp; Elkan, C. (2014). Differential privacy and machine learning: a survey and review.</w:t>
       </w:r>
       <w:r>
@@ -3558,7 +3504,55 @@
           <w:b/>
           <w:bCs/>
         </w:rPr>
-        <w:t>valuation, tuning, feature processing</w:t>
+        <w:t xml:space="preserve">valuation, </w:t>
+      </w:r>
+      <w:r>
+        <w:rPr>
+          <w:rFonts w:ascii="Helvetica" w:hAnsi="Helvetica"/>
+          <w:b/>
+          <w:bCs/>
+        </w:rPr>
+        <w:t>T</w:t>
+      </w:r>
+      <w:r>
+        <w:rPr>
+          <w:rFonts w:ascii="Helvetica" w:hAnsi="Helvetica"/>
+          <w:b/>
+          <w:bCs/>
+        </w:rPr>
+        <w:t xml:space="preserve">uning, </w:t>
+      </w:r>
+      <w:r>
+        <w:rPr>
+          <w:rFonts w:ascii="Helvetica" w:hAnsi="Helvetica"/>
+          <w:b/>
+          <w:bCs/>
+        </w:rPr>
+        <w:t>F</w:t>
+      </w:r>
+      <w:r>
+        <w:rPr>
+          <w:rFonts w:ascii="Helvetica" w:hAnsi="Helvetica"/>
+          <w:b/>
+          <w:bCs/>
+        </w:rPr>
+        <w:t xml:space="preserve">eature </w:t>
+      </w:r>
+      <w:r>
+        <w:rPr>
+          <w:rFonts w:ascii="Helvetica" w:hAnsi="Helvetica"/>
+          <w:b/>
+          <w:bCs/>
+        </w:rPr>
+        <w:t>P</w:t>
+      </w:r>
+      <w:r>
+        <w:rPr>
+          <w:rFonts w:ascii="Helvetica" w:hAnsi="Helvetica"/>
+          <w:b/>
+          <w:bCs/>
+        </w:rPr>
+        <w:t>rocessing</w:t>
       </w:r>
     </w:p>
     <w:p>
@@ -3646,7 +3640,6 @@
           <w:rFonts w:cs="Calibri"/>
           <w:color w:val="000000"/>
         </w:rPr>
-        <w:lastRenderedPageBreak/>
         <w:t xml:space="preserve">James, G., Witten, D., Hastie, T., &amp; </w:t>
       </w:r>
       <w:proofErr w:type="spellStart"/>
@@ -3706,6 +3699,7 @@
           <w:color w:val="222222"/>
           <w:shd w:val="clear" w:color="auto" w:fill="FFFFFF"/>
         </w:rPr>
+        <w:lastRenderedPageBreak/>
         <w:t>O'neil</w:t>
       </w:r>
       <w:proofErr w:type="spellEnd"/>
@@ -3822,7 +3816,19 @@
         <w:rPr>
           <w:rFonts w:ascii="Helvetica" w:hAnsi="Helvetica"/>
         </w:rPr>
-        <w:t>End to end ML pipeline</w:t>
+        <w:t xml:space="preserve">End to </w:t>
+      </w:r>
+      <w:r>
+        <w:rPr>
+          <w:rFonts w:ascii="Helvetica" w:hAnsi="Helvetica"/>
+        </w:rPr>
+        <w:t>E</w:t>
+      </w:r>
+      <w:r>
+        <w:rPr>
+          <w:rFonts w:ascii="Helvetica" w:hAnsi="Helvetica"/>
+        </w:rPr>
+        <w:t>nd ML pipeline</w:t>
       </w:r>
     </w:p>
     <w:p>
@@ -4180,19 +4186,6 @@
           <w:rFonts w:ascii="Helvetica" w:hAnsi="Helvetica"/>
         </w:rPr>
       </w:pPr>
-      <w:r>
-        <w:rPr>
-          <w:rFonts w:ascii="Helvetica" w:hAnsi="Helvetica"/>
-        </w:rPr>
-        <w:t>Guest Speaker: TBD</w:t>
-      </w:r>
-    </w:p>
-    <w:p>
-      <w:pPr>
-        <w:rPr>
-          <w:rFonts w:ascii="Helvetica" w:hAnsi="Helvetica"/>
-        </w:rPr>
-      </w:pPr>
     </w:p>
     <w:p>
       <w:pPr>
@@ -4421,7 +4414,6 @@
         <w:rPr>
           <w:rFonts w:ascii="Helvetica" w:hAnsi="Helvetica"/>
         </w:rPr>
-        <w:lastRenderedPageBreak/>
         <w:t>Supplemental Material:</w:t>
       </w:r>
     </w:p>
@@ -4466,6 +4458,7 @@
         <w:rPr>
           <w:rFonts w:ascii="Helvetica" w:hAnsi="Helvetica"/>
         </w:rPr>
+        <w:lastRenderedPageBreak/>
         <w:t>Lab:</w:t>
       </w:r>
       <w:r>
@@ -4530,13 +4523,6 @@
       </w:pPr>
     </w:p>
     <w:p>
-      <w:pPr>
-        <w:rPr>
-          <w:rFonts w:ascii="Helvetica" w:hAnsi="Helvetica"/>
-          <w:b/>
-          <w:bCs/>
-        </w:rPr>
-      </w:pPr>
       <w:r>
         <w:rPr>
           <w:rFonts w:ascii="Helvetica" w:hAnsi="Helvetica"/>
@@ -4563,54 +4549,38 @@
       </w:r>
       <w:r>
         <w:rPr>
-          <w:rFonts w:ascii="Helvetica" w:hAnsi="Helvetica"/>
-          <w:b/>
-          <w:bCs/>
-        </w:rPr>
-        <w:t>Cloud,</w:t>
-      </w:r>
-      <w:r>
-        <w:rPr>
-          <w:rFonts w:ascii="Helvetica" w:hAnsi="Helvetica"/>
-          <w:b/>
-          <w:bCs/>
-        </w:rPr>
-        <w:t xml:space="preserve"> p</w:t>
-      </w:r>
-      <w:r>
-        <w:rPr>
-          <w:rFonts w:ascii="Helvetica" w:hAnsi="Helvetica"/>
-          <w:b/>
-          <w:bCs/>
-        </w:rPr>
-        <w:t>re-trained models</w:t>
-      </w:r>
-      <w:r>
-        <w:rPr>
-          <w:rFonts w:ascii="Helvetica" w:hAnsi="Helvetica"/>
-          <w:b/>
-          <w:bCs/>
-        </w:rPr>
-        <w:t xml:space="preserve">, </w:t>
+          <w:rFonts w:ascii="Monaco" w:hAnsi="Monaco"/>
+          <w:color w:val="333333"/>
+        </w:rPr>
+        <w:t xml:space="preserve">ML infrastructure - Cloud, </w:t>
       </w:r>
       <w:proofErr w:type="spellStart"/>
       <w:r>
         <w:rPr>
-          <w:rFonts w:ascii="Helvetica" w:hAnsi="Helvetica"/>
-          <w:b/>
-          <w:bCs/>
+          <w:rFonts w:ascii="Monaco" w:hAnsi="Monaco"/>
+          <w:color w:val="333333"/>
         </w:rPr>
         <w:t>MLOps</w:t>
       </w:r>
       <w:proofErr w:type="spellEnd"/>
       <w:r>
         <w:rPr>
-          <w:rFonts w:ascii="Helvetica" w:hAnsi="Helvetica"/>
-          <w:b/>
-          <w:bCs/>
-        </w:rPr>
-        <w:t>, ML products – Project workshop</w:t>
-      </w:r>
+          <w:rFonts w:ascii="Monaco" w:hAnsi="Monaco"/>
+          <w:color w:val="333333"/>
+        </w:rPr>
+        <w:t>, Production, Pre-Trained Models, APIs</w:t>
+      </w:r>
+    </w:p>
+    <w:p>
+      <w:pPr>
+        <w:rPr>
+          <w:rFonts w:ascii="Helvetica" w:hAnsi="Helvetica"/>
+          <w:b/>
+          <w:bCs/>
+        </w:rPr>
+      </w:pPr>
+      <w:bookmarkStart w:id="0" w:name="_GoBack"/>
+      <w:bookmarkEnd w:id="0"/>
     </w:p>
     <w:p>
       <w:pPr>
@@ -4951,19 +4921,7 @@
           <w:rPr>
             <w:rStyle w:val="Hyperlink"/>
           </w:rPr>
-          <w:t>https://medium.com/@bla</w:t>
-        </w:r>
-        <w:r>
-          <w:rPr>
-            <w:rStyle w:val="Hyperlink"/>
-          </w:rPr>
-          <w:t>i</w:t>
-        </w:r>
-        <w:r>
-          <w:rPr>
-            <w:rStyle w:val="Hyperlink"/>
-          </w:rPr>
-          <w:t>sea/physiognomys-new-clothes-f2d4b59fdd6a</w:t>
+          <w:t>https://medium.com/@blaisea/physiognomys-new-clothes-f2d4b59fdd6a</w:t>
         </w:r>
       </w:hyperlink>
     </w:p>
@@ -5051,7 +5009,6 @@
         </w:numPr>
       </w:pPr>
       <w:r>
-        <w:lastRenderedPageBreak/>
         <w:t xml:space="preserve">coding is for everyone - as long as you speak </w:t>
       </w:r>
       <w:proofErr w:type="spellStart"/>
@@ -5080,6 +5037,7 @@
         </w:numPr>
       </w:pPr>
       <w:r>
+        <w:lastRenderedPageBreak/>
         <w:t xml:space="preserve">is your algorithm racist? </w:t>
       </w:r>
       <w:hyperlink r:id="rId44" w:history="1">
@@ -5169,19 +5127,7 @@
           <w:rPr>
             <w:rStyle w:val="Hyperlink"/>
           </w:rPr>
-          <w:t>https://medium.co</w:t>
-        </w:r>
-        <w:r>
-          <w:rPr>
-            <w:rStyle w:val="Hyperlink"/>
-          </w:rPr>
-          <w:t>m</w:t>
-        </w:r>
-        <w:r>
-          <w:rPr>
-            <w:rStyle w:val="Hyperlink"/>
-          </w:rPr>
-          <w:t>/artists-and-machine-intelligence/rethinking-design-tools-in-the-age-of-machine-learning-369f3f07ab6c</w:t>
+          <w:t>https://medium.com/artists-and-machine-intelligence/rethinking-design-tools-in-the-age-of-machine-learning-369f3f07ab6c</w:t>
         </w:r>
       </w:hyperlink>
     </w:p>
@@ -5442,7 +5388,6 @@
         </w:numPr>
       </w:pPr>
       <w:r>
-        <w:lastRenderedPageBreak/>
         <w:t xml:space="preserve">Algorithmic Management in the workplace, </w:t>
       </w:r>
       <w:hyperlink r:id="rId55" w:history="1">
@@ -5469,6 +5414,7 @@
         <w:rPr>
           <w:rFonts w:ascii="Helvetica" w:hAnsi="Helvetica"/>
         </w:rPr>
+        <w:lastRenderedPageBreak/>
         <w:t>Supplemental Material:</w:t>
       </w:r>
     </w:p>
@@ -6034,7 +5980,6 @@
           <w:b/>
           <w:bCs/>
         </w:rPr>
-        <w:lastRenderedPageBreak/>
         <w:t xml:space="preserve">&gt; </w:t>
       </w:r>
       <w:r>
@@ -6123,6 +6068,7 @@
         </w:numPr>
       </w:pPr>
       <w:r>
+        <w:lastRenderedPageBreak/>
         <w:t>Shana Lynch, “Andrew Ng: Why AI Is the New Electricity” https://www.gsb.stanford.edu/insights/andrew-ng-why-ai-new-electricity</w:t>
       </w:r>
     </w:p>
@@ -6651,7 +6597,15 @@
           <w:rFonts w:ascii="Helvetica" w:hAnsi="Helvetica"/>
           <w:bCs/>
         </w:rPr>
-        <w:t>act as motivators and write provocations on the readings of the week on the LMS forum. This will allow us to start the conversation in advance of class and carry it on afterwards.</w:t>
+        <w:t xml:space="preserve">act as motivators and write provocations on the readings of the week </w:t>
+      </w:r>
+      <w:r>
+        <w:rPr>
+          <w:rFonts w:ascii="Helvetica" w:hAnsi="Helvetica"/>
+          <w:bCs/>
+        </w:rPr>
+        <w:lastRenderedPageBreak/>
+        <w:t>on the LMS forum. This will allow us to start the conversation in advance of class and carry it on afterwards.</w:t>
       </w:r>
       <w:r>
         <w:rPr>
@@ -7482,7 +7436,6 @@
         <w:rPr>
           <w:bCs/>
         </w:rPr>
-        <w:lastRenderedPageBreak/>
         <w:t>A discussion of the significance of your topic</w:t>
       </w:r>
     </w:p>
@@ -7719,8 +7672,6 @@
         </w:rPr>
         <w:t>class to presentations.</w:t>
       </w:r>
-      <w:bookmarkStart w:id="0" w:name="_GoBack"/>
-      <w:bookmarkEnd w:id="0"/>
     </w:p>
     <w:p>
       <w:pPr>
@@ -8428,6 +8379,7 @@
           <w:rFonts w:ascii="Helvetica" w:hAnsi="Helvetica" w:cs="Arial"/>
           <w:i/>
         </w:rPr>
+        <w:lastRenderedPageBreak/>
         <w:t>This Course’s Attendance Policy</w:t>
       </w:r>
     </w:p>
@@ -9116,8 +9068,14 @@
         <w:rPr>
           <w:rFonts w:ascii="Helvetica" w:hAnsi="Helvetica"/>
         </w:rPr>
+        <w:t xml:space="preserve">Requests for accommodation should be made as far in advance as reasonably possible to allow sufficient time to make any necessary modifications to ensure the relevant classes, programs, or activities are readily accessible. The Learning/Access Center is </w:t>
+      </w:r>
+      <w:r>
+        <w:rPr>
+          <w:rFonts w:ascii="Helvetica" w:hAnsi="Helvetica"/>
+        </w:rPr>
         <w:lastRenderedPageBreak/>
-        <w:t>Requests for accommodation should be made as far in advance as reasonably possible to allow sufficient time to make any necessary modifications to ensure the relevant classes, programs, or activities are readily accessible. The Learning/Access Center is available to Pratt students, confidentially, with additional resources and information to facilitate full access to all campus programs and activities and provide support related to any other disability-related matters.</w:t>
+        <w:t>available to Pratt students, confidentially, with additional resources and information to facilitate full access to all campus programs and activities and provide support related to any other disability-related matters.</w:t>
       </w:r>
     </w:p>
     <w:p>

--- a/machine_learning_info656-01_fall2020_syllabus.docx
+++ b/machine_learning_info656-01_fall2020_syllabus.docx
@@ -1849,11 +1849,7 @@
     </w:p>
     <w:p>
       <w:pPr>
-        <w:pStyle w:val="ListParagraph"/>
-        <w:numPr>
-          <w:ilvl w:val="0"/>
-          <w:numId w:val="20"/>
-        </w:numPr>
+        <w:ind w:left="360"/>
       </w:pPr>
       <w:r>
         <w:t>Stephanie Yee and Tony Chu, “</w:t>
@@ -1878,11 +1874,7 @@
     </w:p>
     <w:p>
       <w:pPr>
-        <w:pStyle w:val="ListParagraph"/>
-        <w:numPr>
-          <w:ilvl w:val="0"/>
-          <w:numId w:val="20"/>
-        </w:numPr>
+        <w:ind w:left="360"/>
       </w:pPr>
       <w:r>
         <w:t xml:space="preserve">Gene Kogan and Francis Tseng, “Fundamentals, introduction to machine learning” https://github.com/ml4a/ml4a-guides/blob/master/notebooks/fundamentals.ipynb </w:t>
@@ -1890,11 +1882,7 @@
     </w:p>
     <w:p>
       <w:pPr>
-        <w:pStyle w:val="ListParagraph"/>
-        <w:numPr>
-          <w:ilvl w:val="0"/>
-          <w:numId w:val="20"/>
-        </w:numPr>
+        <w:ind w:left="360"/>
       </w:pPr>
       <w:r>
         <w:t>Daly, L. (2017) “AI Literacy: The basics of machine learning”.  https://worldwritable.com/ai-literacy-the-basics-of-machine-learning-2e20f93e34b4</w:t>
@@ -1902,11 +1890,7 @@
     </w:p>
     <w:p>
       <w:pPr>
-        <w:pStyle w:val="ListParagraph"/>
-        <w:numPr>
-          <w:ilvl w:val="0"/>
-          <w:numId w:val="20"/>
-        </w:numPr>
+        <w:ind w:left="360"/>
       </w:pPr>
       <w:r>
         <w:t xml:space="preserve">James, G., Witten, D., Hastie, T., &amp; </w:t>
@@ -1922,11 +1906,7 @@
     </w:p>
     <w:p>
       <w:pPr>
-        <w:pStyle w:val="ListParagraph"/>
-        <w:numPr>
-          <w:ilvl w:val="0"/>
-          <w:numId w:val="20"/>
-        </w:numPr>
+        <w:ind w:left="360"/>
         <w:rPr>
           <w:rFonts w:cs="Calibri"/>
           <w:color w:val="000000"/>
@@ -1951,11 +1931,7 @@
     </w:p>
     <w:p>
       <w:pPr>
-        <w:pStyle w:val="ListParagraph"/>
-        <w:numPr>
-          <w:ilvl w:val="0"/>
-          <w:numId w:val="20"/>
-        </w:numPr>
+        <w:ind w:left="360"/>
       </w:pPr>
       <w:r>
         <w:t>Müller, A. C., &amp; Guido, S. (2016). Introduction to machine learning with Python: a guide for data scientists.". Chapter 2.1, 2.2 (27-84)</w:t>
@@ -1990,6 +1966,7 @@
         </w:numPr>
       </w:pPr>
       <w:r>
+        <w:lastRenderedPageBreak/>
         <w:t>Khan Academy, “Least-squares regression equations” (MOOC module, playlist) https://www.khanacademy.org/math/statistics-probability/describing-relationships-quantitative-data/regression-library/v/introduction-to-residuals-and-least-squares-regression</w:t>
       </w:r>
     </w:p>
@@ -4552,22 +4529,39 @@
           <w:rFonts w:ascii="Monaco" w:hAnsi="Monaco"/>
           <w:color w:val="333333"/>
         </w:rPr>
-        <w:t xml:space="preserve">ML infrastructure - Cloud, </w:t>
-      </w:r>
-      <w:proofErr w:type="spellStart"/>
+        <w:t xml:space="preserve">ML </w:t>
+      </w:r>
       <w:r>
         <w:rPr>
           <w:rFonts w:ascii="Monaco" w:hAnsi="Monaco"/>
           <w:color w:val="333333"/>
         </w:rPr>
-        <w:t>MLOps</w:t>
-      </w:r>
-      <w:proofErr w:type="spellEnd"/>
+        <w:t>Ecosystem</w:t>
+      </w:r>
+      <w:r>
+        <w:t xml:space="preserve"> </w:t>
+      </w:r>
       <w:r>
         <w:rPr>
           <w:rFonts w:ascii="Monaco" w:hAnsi="Monaco"/>
           <w:color w:val="333333"/>
         </w:rPr>
+        <w:t xml:space="preserve">- Cloud, </w:t>
+      </w:r>
+      <w:proofErr w:type="spellStart"/>
+      <w:r>
+        <w:rPr>
+          <w:rFonts w:ascii="Monaco" w:hAnsi="Monaco"/>
+          <w:color w:val="333333"/>
+        </w:rPr>
+        <w:t>MLOps</w:t>
+      </w:r>
+      <w:proofErr w:type="spellEnd"/>
+      <w:r>
+        <w:rPr>
+          <w:rFonts w:ascii="Monaco" w:hAnsi="Monaco"/>
+          <w:color w:val="333333"/>
+        </w:rPr>
         <w:t>, Production, Pre-Trained Models, APIs</w:t>
       </w:r>
     </w:p>
@@ -4579,8 +4573,6 @@
           <w:bCs/>
         </w:rPr>
       </w:pPr>
-      <w:bookmarkStart w:id="0" w:name="_GoBack"/>
-      <w:bookmarkEnd w:id="0"/>
     </w:p>
     <w:p>
       <w:pPr>
@@ -6489,6 +6481,7 @@
           <w:b/>
         </w:rPr>
       </w:pPr>
+      <w:bookmarkStart w:id="0" w:name="_GoBack"/>
       <w:r>
         <w:rPr>
           <w:rFonts w:ascii="Helvetica" w:hAnsi="Helvetica"/>
@@ -6741,6 +6734,7 @@
         <w:t xml:space="preserve"> and contribute to the discussion in class and/or online by replying to the forum thread.</w:t>
       </w:r>
     </w:p>
+    <w:bookmarkEnd w:id="0"/>
     <w:p>
       <w:pPr>
         <w:rPr>
@@ -12341,7 +12335,7 @@
   <w:style w:type="paragraph" w:default="1" w:styleId="Normal">
     <w:name w:val="Normal"/>
     <w:qFormat/>
-    <w:rsid w:val="00A42E17"/>
+    <w:rsid w:val="00875976"/>
     <w:rPr>
       <w:rFonts w:ascii="Times New Roman" w:eastAsia="Times New Roman" w:hAnsi="Times New Roman" w:cs="Times New Roman"/>
       <w:sz w:val="24"/>
